--- a/doc/简历-黎煜煜.docx
+++ b/doc/简历-黎煜煜.docx
@@ -7,22 +7,25 @@
         <w:pStyle w:val="5"/>
         <w:ind w:left="109"/>
         <w:rPr>
-          <w:rFonts w:ascii="Times New Roman"/>
-          <w:sz w:val="20"/>
-        </w:rPr>
-      </w:pPr>
-      <w:r>
-        <w:rPr>
-          <w:rFonts w:ascii="Times New Roman"/>
+          <w:sz w:val="3"/>
+        </w:rPr>
+        <w:sectPr>
+          <w:type w:val="continuous"/>
+          <w:pgSz w:w="14440" w:h="19960"/>
+          <w:pgMar w:top="820" w:right="600" w:bottom="280" w:left="620" w:header="720" w:footer="720" w:gutter="0"/>
+        </w:sectPr>
+      </w:pPr>
+      <w:r>
+        <w:rPr>
           <w:sz w:val="20"/>
         </w:rPr>
         <mc:AlternateContent>
           <mc:Choice Requires="wpg">
             <w:drawing>
               <wp:inline distT="0" distB="0" distL="114300" distR="114300">
-                <wp:extent cx="4682490" cy="320675"/>
-                <wp:effectExtent l="0" t="0" r="3810" b="1905"/>
-                <wp:docPr id="4" name="组合 2"/>
+                <wp:extent cx="5026025" cy="320675"/>
+                <wp:effectExtent l="0" t="0" r="3175" b="1905"/>
+                <wp:docPr id="26" name="组合 8"/>
                 <wp:cNvGraphicFramePr/>
                 <a:graphic xmlns:a="http://schemas.openxmlformats.org/drawingml/2006/main">
                   <a:graphicData uri="http://schemas.microsoft.com/office/word/2010/wordprocessingGroup">
@@ -31,14 +34,14 @@
                       <wpg:grpSpPr>
                         <a:xfrm>
                           <a:off x="0" y="0"/>
-                          <a:ext cx="4682490" cy="320675"/>
+                          <a:ext cx="5026025" cy="320675"/>
                           <a:chOff x="0" y="0"/>
-                          <a:chExt cx="7374" cy="505"/>
+                          <a:chExt cx="12985" cy="505"/>
                         </a:xfrm>
                       </wpg:grpSpPr>
                       <pic:pic xmlns:pic="http://schemas.openxmlformats.org/drawingml/2006/picture">
                         <pic:nvPicPr>
-                          <pic:cNvPr id="2" name="图片 3"/>
+                          <pic:cNvPr id="27" name="图片 9"/>
                           <pic:cNvPicPr>
                             <a:picLocks noChangeAspect="1"/>
                           </pic:cNvPicPr>
@@ -52,7 +55,7 @@
                         <pic:spPr>
                           <a:xfrm>
                             <a:off x="0" y="201"/>
-                            <a:ext cx="7374" cy="304"/>
+                            <a:ext cx="12985" cy="304"/>
                           </a:xfrm>
                           <a:prstGeom prst="rect">
                             <a:avLst/>
@@ -64,12 +67,12 @@
                         </pic:spPr>
                       </pic:pic>
                       <wps:wsp>
-                        <wps:cNvPr id="3" name="文本框 4"/>
+                        <wps:cNvPr id="28" name="文本框 10"/>
                         <wps:cNvSpPr txBox="1"/>
                         <wps:spPr>
                           <a:xfrm>
                             <a:off x="0" y="0"/>
-                            <a:ext cx="7374" cy="505"/>
+                            <a:ext cx="12985" cy="505"/>
                           </a:xfrm>
                           <a:prstGeom prst="rect">
                             <a:avLst/>
@@ -83,18 +86,13 @@
                           <w:txbxContent>
                             <w:p>
                               <w:pPr>
-                                <w:tabs>
-                                  <w:tab w:val="left" w:pos="911"/>
-                                </w:tabs>
-                                <w:spacing w:before="14"/>
-                                <w:ind w:left="201" w:right="0" w:firstLine="0"/>
+                                <w:spacing w:before="0" w:line="505" w:lineRule="exact"/>
+                                <w:ind w:left="82" w:right="0" w:firstLine="0"/>
                                 <w:jc w:val="left"/>
                                 <w:rPr>
-                                  <w:rFonts w:hint="eastAsia"/>
-                                  <w:b/>
-                                  <w:color w:val="3D3939"/>
-                                  <w:sz w:val="28"/>
-                                  <w:szCs w:val="28"/>
+                                  <w:rFonts w:hint="eastAsia" w:ascii="Adobe 黑体 Std R" w:eastAsia="微软雅黑"/>
+                                  <w:sz w:val="36"/>
+                                  <w:lang w:val="en-US" w:eastAsia="zh-CN"/>
                                 </w:rPr>
                               </w:pPr>
                               <w:r>
@@ -104,8 +102,9 @@
                                   <w:color w:val="3D3939"/>
                                   <w:sz w:val="28"/>
                                   <w:szCs w:val="28"/>
+                                  <w:lang w:val="en-US" w:eastAsia="zh-CN"/>
                                 </w:rPr>
-                                <w:t>个人信息</w:t>
+                                <w:t>求职意向</w:t>
                               </w:r>
                             </w:p>
                           </w:txbxContent>
@@ -120,15 +119,15 @@
           </mc:Choice>
           <mc:Fallback>
             <w:pict>
-              <v:group id="组合 2" o:spid="_x0000_s1026" o:spt="203" style="height:25.25pt;width:368.7pt;" coordsize="7374,505" o:gfxdata="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">
+              <v:group id="组合 8" o:spid="_x0000_s1026" o:spt="203" style="height:25.25pt;width:395.75pt;" coordsize="12985,505" o:gfxdata="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">
                 <o:lock v:ext="edit" aspectratio="f"/>
-                <v:shape id="图片 3" o:spid="_x0000_s1026" o:spt="75" type="#_x0000_t75" style="position:absolute;left:0;top:201;height:304;width:7374;" filled="f" o:preferrelative="t" stroked="f" coordsize="21600,21600" o:gfxdata="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">
+                <v:shape id="图片 9" o:spid="_x0000_s1026" o:spt="75" type="#_x0000_t75" style="position:absolute;left:0;top:201;height:304;width:12985;" filled="f" o:preferrelative="t" stroked="f" coordsize="21600,21600" o:gfxdata="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">
                   <v:fill on="f" focussize="0,0"/>
                   <v:stroke on="f"/>
                   <v:imagedata r:id="rId4" o:title=""/>
                   <o:lock v:ext="edit" aspectratio="t"/>
                 </v:shape>
-                <v:shape id="文本框 4" o:spid="_x0000_s1026" o:spt="202" type="#_x0000_t202" style="position:absolute;left:0;top:0;height:505;width:7374;" filled="f" stroked="f" coordsize="21600,21600" o:gfxdata="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">
+                <v:shape id="文本框 10" o:spid="_x0000_s1026" o:spt="202" type="#_x0000_t202" style="position:absolute;left:0;top:0;height:505;width:12985;" filled="f" stroked="f" coordsize="21600,21600" o:gfxdata="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">
                   <v:fill on="f" focussize="0,0"/>
                   <v:stroke on="f"/>
                   <v:imagedata o:title=""/>
@@ -137,18 +136,13 @@
                     <w:txbxContent>
                       <w:p>
                         <w:pPr>
-                          <w:tabs>
-                            <w:tab w:val="left" w:pos="911"/>
-                          </w:tabs>
-                          <w:spacing w:before="14"/>
-                          <w:ind w:left="201" w:right="0" w:firstLine="0"/>
+                          <w:spacing w:before="0" w:line="505" w:lineRule="exact"/>
+                          <w:ind w:left="82" w:right="0" w:firstLine="0"/>
                           <w:jc w:val="left"/>
                           <w:rPr>
-                            <w:rFonts w:hint="eastAsia"/>
-                            <w:b/>
-                            <w:color w:val="3D3939"/>
-                            <w:sz w:val="28"/>
-                            <w:szCs w:val="28"/>
+                            <w:rFonts w:hint="eastAsia" w:ascii="Adobe 黑体 Std R" w:eastAsia="微软雅黑"/>
+                            <w:sz w:val="36"/>
+                            <w:lang w:val="en-US" w:eastAsia="zh-CN"/>
                           </w:rPr>
                         </w:pPr>
                         <w:r>
@@ -158,8 +152,9 @@
                             <w:color w:val="3D3939"/>
                             <w:sz w:val="28"/>
                             <w:szCs w:val="28"/>
+                            <w:lang w:val="en-US" w:eastAsia="zh-CN"/>
                           </w:rPr>
-                          <w:t>个人信息</w:t>
+                          <w:t>求职意向</w:t>
                         </w:r>
                       </w:p>
                     </w:txbxContent>
@@ -175,343 +170,452 @@
     </w:p>
     <w:p>
       <w:pPr>
-        <w:pStyle w:val="5"/>
-        <w:spacing w:before="1"/>
-        <w:rPr>
-          <w:rFonts w:ascii="Times New Roman"/>
-          <w:sz w:val="6"/>
-        </w:rPr>
-      </w:pPr>
-    </w:p>
-    <w:p>
-      <w:pPr>
-        <w:spacing w:after="0"/>
-        <w:rPr>
-          <w:rFonts w:ascii="Times New Roman"/>
-          <w:sz w:val="6"/>
+        <w:spacing w:after="0" w:line="399" w:lineRule="exact"/>
+        <w:jc w:val="left"/>
+        <w:rPr>
+          <w:sz w:val="22"/>
         </w:rPr>
         <w:sectPr>
           <w:type w:val="continuous"/>
           <w:pgSz w:w="14440" w:h="19960"/>
           <w:pgMar w:top="820" w:right="600" w:bottom="280" w:left="620" w:header="720" w:footer="720" w:gutter="0"/>
+          <w:cols w:equalWidth="0" w:num="6">
+            <w:col w:w="1302" w:space="40"/>
+            <w:col w:w="1217" w:space="862"/>
+            <w:col w:w="3145" w:space="569"/>
+            <w:col w:w="1302" w:space="39"/>
+            <w:col w:w="1097" w:space="932"/>
+            <w:col w:w="2715"/>
+          </w:cols>
         </w:sectPr>
       </w:pPr>
     </w:p>
     <w:p>
       <w:pPr>
+        <w:keepNext w:val="0"/>
+        <w:keepLines w:val="0"/>
+        <w:pageBreakBefore w:val="0"/>
+        <w:widowControl w:val="0"/>
         <w:tabs>
           <w:tab w:val="left" w:pos="911"/>
         </w:tabs>
-        <w:spacing w:before="14"/>
-        <w:ind w:left="201" w:right="0" w:firstLine="0"/>
+        <w:kinsoku/>
+        <w:wordWrap/>
+        <w:overflowPunct/>
+        <w:topLinePunct w:val="0"/>
+        <w:autoSpaceDE w:val="0"/>
+        <w:autoSpaceDN w:val="0"/>
+        <w:bidi w:val="0"/>
+        <w:adjustRightInd/>
+        <w:snapToGrid/>
+        <w:spacing w:before="14" w:line="360" w:lineRule="auto"/>
+        <w:ind w:left="198" w:right="0" w:firstLine="0"/>
         <w:jc w:val="left"/>
-        <w:rPr>
-          <w:sz w:val="23"/>
-        </w:rPr>
-      </w:pPr>
-      <w:r>
-        <w:rPr>
-          <w:b/>
-          <w:color w:val="3D3939"/>
-          <w:sz w:val="23"/>
-        </w:rPr>
-        <w:t>姓</w:t>
-      </w:r>
-      <w:r>
-        <w:rPr>
-          <w:b/>
-          <w:color w:val="3D3939"/>
-          <w:sz w:val="23"/>
-        </w:rPr>
-        <w:tab/>
-      </w:r>
-      <w:r>
-        <w:rPr>
-          <w:b/>
-          <w:color w:val="3D3939"/>
-          <w:sz w:val="23"/>
-        </w:rPr>
-        <w:t>名：</w:t>
-      </w:r>
-      <w:r>
-        <w:rPr>
-          <w:b/>
-          <w:color w:val="3D3939"/>
-          <w:spacing w:val="-35"/>
-          <w:sz w:val="23"/>
-        </w:rPr>
-        <w:t xml:space="preserve"> </w:t>
-      </w:r>
-      <w:r>
+        <w:textAlignment w:val="auto"/>
         <w:rPr>
           <w:rFonts w:hint="eastAsia" w:ascii="微软雅黑" w:hAnsi="微软雅黑" w:eastAsia="微软雅黑" w:cs="微软雅黑"/>
           <w:b w:val="0"/>
-          <w:bCs/>
-          <w:color w:val="3D3939"/>
-          <w:sz w:val="23"/>
-          <w:szCs w:val="23"/>
-          <w:lang w:val="zh-CN" w:eastAsia="zh-CN" w:bidi="zh-CN"/>
+          <w:bCs w:val="0"/>
+          <w:color w:val="3D3939"/>
+          <w:sz w:val="22"/>
+          <w:szCs w:val="22"/>
+          <w:lang w:val="en-US" w:eastAsia="zh-CN" w:bidi="zh-CN"/>
+        </w:rPr>
+      </w:pPr>
+      <w:r>
+        <w:rPr>
+          <w:rFonts w:hint="eastAsia"/>
+          <w:b/>
+          <w:bCs w:val="0"/>
+          <w:color w:val="3D3939"/>
+          <w:lang w:val="en-US" w:eastAsia="zh-CN"/>
+        </w:rPr>
+        <w:t>姓</w:t>
+      </w:r>
+      <w:r>
+        <w:rPr>
+          <w:rFonts w:hint="eastAsia"/>
+          <w:b/>
+          <w:bCs w:val="0"/>
+          <w:color w:val="3D3939"/>
+          <w:lang w:val="en-US" w:eastAsia="zh-CN"/>
+        </w:rPr>
+        <w:tab/>
+        <w:t>名：</w:t>
+      </w:r>
+      <w:r>
+        <w:rPr>
+          <w:rFonts w:hint="eastAsia" w:cs="微软雅黑"/>
+          <w:b w:val="0"/>
+          <w:bCs w:val="0"/>
+          <w:color w:val="3D3939"/>
+          <w:sz w:val="22"/>
+          <w:szCs w:val="22"/>
+          <w:lang w:val="en-US" w:eastAsia="zh-CN" w:bidi="zh-CN"/>
         </w:rPr>
         <w:t>黎煜煜</w:t>
       </w:r>
-    </w:p>
-    <w:p>
-      <w:pPr>
-        <w:pStyle w:val="2"/>
+      <w:r>
+        <w:rPr>
+          <w:rFonts w:hint="eastAsia" w:cs="微软雅黑"/>
+          <w:b w:val="0"/>
+          <w:bCs w:val="0"/>
+          <w:color w:val="3D3939"/>
+          <w:sz w:val="22"/>
+          <w:szCs w:val="22"/>
+          <w:lang w:val="en-US" w:eastAsia="zh-CN" w:bidi="zh-CN"/>
+        </w:rPr>
+        <w:tab/>
+      </w:r>
+      <w:r>
+        <w:rPr>
+          <w:rFonts w:hint="eastAsia" w:cs="微软雅黑"/>
+          <w:b w:val="0"/>
+          <w:bCs w:val="0"/>
+          <w:color w:val="3D3939"/>
+          <w:sz w:val="22"/>
+          <w:szCs w:val="22"/>
+          <w:lang w:val="en-US" w:eastAsia="zh-CN" w:bidi="zh-CN"/>
+        </w:rPr>
+        <w:tab/>
+        <w:t/>
+      </w:r>
+      <w:r>
+        <w:rPr>
+          <w:rFonts w:hint="eastAsia" w:cs="微软雅黑"/>
+          <w:b w:val="0"/>
+          <w:bCs w:val="0"/>
+          <w:color w:val="3D3939"/>
+          <w:sz w:val="22"/>
+          <w:szCs w:val="22"/>
+          <w:lang w:val="en-US" w:eastAsia="zh-CN" w:bidi="zh-CN"/>
+        </w:rPr>
+        <w:tab/>
+        <w:t/>
+      </w:r>
+      <w:r>
+        <w:rPr>
+          <w:rFonts w:hint="eastAsia" w:cs="微软雅黑"/>
+          <w:b w:val="0"/>
+          <w:bCs w:val="0"/>
+          <w:color w:val="3D3939"/>
+          <w:sz w:val="22"/>
+          <w:szCs w:val="22"/>
+          <w:lang w:val="en-US" w:eastAsia="zh-CN" w:bidi="zh-CN"/>
+        </w:rPr>
+        <w:tab/>
+      </w:r>
+      <w:r>
+        <w:rPr>
+          <w:rFonts w:hint="eastAsia"/>
+          <w:b/>
+          <w:bCs w:val="0"/>
+          <w:color w:val="3D3939"/>
+          <w:lang w:val="en-US" w:eastAsia="zh-CN"/>
+        </w:rPr>
+        <w:t>邮</w:t>
+      </w:r>
+      <w:r>
+        <w:rPr>
+          <w:rFonts w:hint="eastAsia"/>
+          <w:b/>
+          <w:bCs w:val="0"/>
+          <w:color w:val="3D3939"/>
+          <w:lang w:val="en-US" w:eastAsia="zh-CN"/>
+        </w:rPr>
+        <w:tab/>
+        <w:t xml:space="preserve">箱： </w:t>
+      </w:r>
+      <w:r>
+        <w:rPr>
+          <w:rFonts w:hint="eastAsia" w:cs="微软雅黑"/>
+          <w:b w:val="0"/>
+          <w:bCs w:val="0"/>
+          <w:color w:val="3D3939"/>
+          <w:sz w:val="22"/>
+          <w:szCs w:val="22"/>
+          <w:lang w:val="en-US" w:eastAsia="zh-CN" w:bidi="zh-CN"/>
+        </w:rPr>
+        <w:t>li.yuyu@foxmail.com</w:t>
+      </w:r>
+    </w:p>
+    <w:p>
+      <w:pPr>
+        <w:keepNext w:val="0"/>
+        <w:keepLines w:val="0"/>
+        <w:pageBreakBefore w:val="0"/>
+        <w:widowControl w:val="0"/>
         <w:tabs>
           <w:tab w:val="left" w:pos="911"/>
         </w:tabs>
-        <w:spacing w:before="49"/>
-        <w:rPr>
+        <w:kinsoku/>
+        <w:wordWrap/>
+        <w:overflowPunct/>
+        <w:topLinePunct w:val="0"/>
+        <w:autoSpaceDE w:val="0"/>
+        <w:autoSpaceDN w:val="0"/>
+        <w:bidi w:val="0"/>
+        <w:adjustRightInd/>
+        <w:snapToGrid/>
+        <w:spacing w:before="14" w:line="360" w:lineRule="auto"/>
+        <w:ind w:left="198" w:right="0" w:firstLine="0"/>
+        <w:jc w:val="left"/>
+        <w:textAlignment w:val="auto"/>
+        <w:rPr>
+          <w:rFonts w:hint="eastAsia" w:ascii="微软雅黑" w:hAnsi="微软雅黑" w:eastAsia="微软雅黑" w:cs="微软雅黑"/>
           <w:b w:val="0"/>
-        </w:rPr>
-      </w:pPr>
-      <w:r>
-        <w:rPr>
-          <w:color w:val="3D3939"/>
+          <w:bCs w:val="0"/>
+          <w:color w:val="3D3939"/>
+          <w:sz w:val="22"/>
+          <w:szCs w:val="22"/>
+          <w:lang w:val="en-US" w:eastAsia="zh-CN" w:bidi="zh-CN"/>
+        </w:rPr>
+      </w:pPr>
+      <w:r>
+        <w:rPr>
+          <w:rFonts w:hint="eastAsia"/>
+          <w:b/>
+          <w:bCs w:val="0"/>
+          <w:color w:val="3D3939"/>
+          <w:lang w:val="en-US" w:eastAsia="zh-CN"/>
         </w:rPr>
         <w:t>性</w:t>
       </w:r>
       <w:r>
         <w:rPr>
-          <w:color w:val="3D3939"/>
+          <w:rFonts w:hint="eastAsia"/>
+          <w:b/>
+          <w:bCs w:val="0"/>
+          <w:color w:val="3D3939"/>
+          <w:lang w:val="en-US" w:eastAsia="zh-CN"/>
         </w:rPr>
         <w:tab/>
-      </w:r>
-      <w:r>
-        <w:rPr>
-          <w:color w:val="3D3939"/>
-        </w:rPr>
         <w:t>别：</w:t>
       </w:r>
       <w:r>
         <w:rPr>
-          <w:color w:val="3D3939"/>
-          <w:spacing w:val="-23"/>
+          <w:rFonts w:hint="eastAsia" w:cs="微软雅黑"/>
+          <w:b w:val="0"/>
+          <w:bCs w:val="0"/>
+          <w:color w:val="3D3939"/>
+          <w:sz w:val="22"/>
+          <w:szCs w:val="22"/>
+          <w:lang w:val="en-US" w:eastAsia="zh-CN" w:bidi="zh-CN"/>
+        </w:rPr>
+        <w:t>男</w:t>
+      </w:r>
+      <w:r>
+        <w:rPr>
+          <w:rFonts w:hint="eastAsia" w:cs="微软雅黑"/>
+          <w:b w:val="0"/>
+          <w:bCs w:val="0"/>
+          <w:color w:val="3D3939"/>
+          <w:sz w:val="22"/>
+          <w:szCs w:val="22"/>
+          <w:lang w:val="en-US" w:eastAsia="zh-CN" w:bidi="zh-CN"/>
+        </w:rPr>
+        <w:tab/>
+        <w:t/>
+      </w:r>
+      <w:r>
+        <w:rPr>
+          <w:rFonts w:hint="eastAsia" w:cs="微软雅黑"/>
+          <w:b w:val="0"/>
+          <w:bCs w:val="0"/>
+          <w:color w:val="3D3939"/>
+          <w:sz w:val="22"/>
+          <w:szCs w:val="22"/>
+          <w:lang w:val="en-US" w:eastAsia="zh-CN" w:bidi="zh-CN"/>
+        </w:rPr>
+        <w:tab/>
+        <w:t/>
+      </w:r>
+      <w:r>
+        <w:rPr>
+          <w:rFonts w:hint="eastAsia" w:cs="微软雅黑"/>
+          <w:b w:val="0"/>
+          <w:bCs w:val="0"/>
+          <w:color w:val="3D3939"/>
+          <w:sz w:val="22"/>
+          <w:szCs w:val="22"/>
+          <w:lang w:val="en-US" w:eastAsia="zh-CN" w:bidi="zh-CN"/>
+        </w:rPr>
+        <w:tab/>
+      </w:r>
+      <w:r>
+        <w:rPr>
+          <w:rFonts w:hint="eastAsia" w:cs="微软雅黑"/>
+          <w:b w:val="0"/>
+          <w:bCs w:val="0"/>
+          <w:color w:val="3D3939"/>
+          <w:sz w:val="22"/>
+          <w:szCs w:val="22"/>
+          <w:lang w:val="en-US" w:eastAsia="zh-CN" w:bidi="zh-CN"/>
+        </w:rPr>
+        <w:tab/>
+      </w:r>
+      <w:r>
+        <w:rPr>
+          <w:rFonts w:hint="eastAsia"/>
+          <w:b/>
+          <w:bCs/>
+          <w:color w:val="3D3939"/>
+          <w:lang w:val="en-US" w:eastAsia="zh-CN"/>
+        </w:rPr>
+        <w:t>现住城市：</w:t>
+      </w:r>
+      <w:r>
+        <w:rPr>
+          <w:b/>
+          <w:color w:val="3D3939"/>
+          <w:sz w:val="22"/>
         </w:rPr>
         <w:t xml:space="preserve"> </w:t>
       </w:r>
       <w:r>
         <w:rPr>
+          <w:rFonts w:hint="eastAsia" w:cs="微软雅黑"/>
           <w:b w:val="0"/>
-          <w:color w:val="3D3939"/>
-        </w:rPr>
-        <w:t>男</w:t>
-      </w:r>
-    </w:p>
-    <w:p>
-      <w:pPr>
+          <w:bCs w:val="0"/>
+          <w:color w:val="3D3939"/>
+          <w:sz w:val="22"/>
+          <w:szCs w:val="22"/>
+          <w:lang w:val="en-US" w:eastAsia="zh-CN" w:bidi="zh-CN"/>
+        </w:rPr>
+        <w:t>上海市杨浦区</w:t>
+      </w:r>
+    </w:p>
+    <w:p>
+      <w:pPr>
+        <w:keepNext w:val="0"/>
+        <w:keepLines w:val="0"/>
+        <w:pageBreakBefore w:val="0"/>
+        <w:widowControl w:val="0"/>
         <w:tabs>
           <w:tab w:val="left" w:pos="911"/>
         </w:tabs>
-        <w:spacing w:before="36"/>
-        <w:ind w:left="201" w:right="0" w:firstLine="0"/>
+        <w:kinsoku/>
+        <w:wordWrap/>
+        <w:overflowPunct/>
+        <w:topLinePunct w:val="0"/>
+        <w:autoSpaceDE w:val="0"/>
+        <w:autoSpaceDN w:val="0"/>
+        <w:bidi w:val="0"/>
+        <w:adjustRightInd/>
+        <w:snapToGrid/>
+        <w:spacing w:before="14" w:line="360" w:lineRule="auto"/>
+        <w:ind w:left="198" w:right="0" w:firstLine="0"/>
         <w:jc w:val="left"/>
-        <w:rPr>
-          <w:rFonts w:hint="eastAsia" w:eastAsia="微软雅黑"/>
-          <w:sz w:val="23"/>
-          <w:lang w:val="en-US" w:eastAsia="zh-CN"/>
-        </w:rPr>
-      </w:pPr>
-      <w:r>
-        <w:rPr>
-          <w:b/>
-          <w:color w:val="3D3939"/>
-          <w:sz w:val="23"/>
+        <w:textAlignment w:val="auto"/>
+        <w:rPr>
+          <w:sz w:val="16"/>
+        </w:rPr>
+      </w:pPr>
+      <w:r>
+        <w:rPr>
+          <w:rFonts w:hint="eastAsia"/>
+          <w:b/>
+          <w:bCs w:val="0"/>
+          <w:color w:val="3D3939"/>
+          <w:lang w:val="en-US" w:eastAsia="zh-CN"/>
         </w:rPr>
         <w:t>年</w:t>
       </w:r>
       <w:r>
         <w:rPr>
-          <w:b/>
-          <w:color w:val="3D3939"/>
-          <w:sz w:val="23"/>
+          <w:rFonts w:hint="eastAsia"/>
+          <w:b/>
+          <w:bCs w:val="0"/>
+          <w:color w:val="3D3939"/>
+          <w:lang w:val="en-US" w:eastAsia="zh-CN"/>
         </w:rPr>
         <w:tab/>
-      </w:r>
-      <w:r>
-        <w:rPr>
-          <w:b/>
-          <w:color w:val="3D3939"/>
-          <w:sz w:val="23"/>
-        </w:rPr>
         <w:t>龄：</w:t>
       </w:r>
       <w:r>
         <w:rPr>
-          <w:b/>
-          <w:color w:val="3D3939"/>
-          <w:spacing w:val="-25"/>
-          <w:sz w:val="23"/>
-        </w:rPr>
-        <w:t xml:space="preserve"> </w:t>
-      </w:r>
-      <w:r>
-        <w:rPr>
-          <w:color w:val="3D3939"/>
-          <w:sz w:val="23"/>
-        </w:rPr>
-        <w:t>2</w:t>
-      </w:r>
-      <w:r>
-        <w:rPr>
-          <w:rFonts w:hint="eastAsia"/>
-          <w:color w:val="3D3939"/>
-          <w:sz w:val="23"/>
-          <w:lang w:val="en-US" w:eastAsia="zh-CN"/>
-        </w:rPr>
-        <w:t>9</w:t>
-      </w:r>
-    </w:p>
-    <w:p>
-      <w:pPr>
-        <w:spacing w:before="53"/>
-        <w:ind w:left="201" w:right="0" w:firstLine="0"/>
-        <w:jc w:val="left"/>
-        <w:rPr>
-          <w:rFonts w:hint="default" w:eastAsia="微软雅黑"/>
-          <w:sz w:val="23"/>
-          <w:lang w:val="en-US" w:eastAsia="zh-CN"/>
-        </w:rPr>
-      </w:pPr>
-      <w:r>
-        <w:rPr>
-          <w:b/>
-          <w:color w:val="3D3939"/>
-          <w:sz w:val="23"/>
-        </w:rPr>
-        <w:t xml:space="preserve">手 机 号： </w:t>
-      </w:r>
-      <w:r>
-        <w:rPr>
-          <w:color w:val="3D3939"/>
-          <w:sz w:val="23"/>
-        </w:rPr>
-        <w:t>1</w:t>
-      </w:r>
-      <w:r>
-        <w:rPr>
-          <w:rFonts w:hint="eastAsia"/>
-          <w:color w:val="3D3939"/>
-          <w:sz w:val="23"/>
-          <w:lang w:val="en-US" w:eastAsia="zh-CN"/>
-        </w:rPr>
-        <w:t>5221957213</w:t>
-      </w:r>
-    </w:p>
-    <w:p>
-      <w:pPr>
-        <w:pStyle w:val="2"/>
-        <w:spacing w:line="264" w:lineRule="auto"/>
-        <w:jc w:val="both"/>
-      </w:pPr>
-      <w:r>
-        <w:rPr>
+          <w:rFonts w:hint="eastAsia" w:cs="微软雅黑"/>
           <w:b w:val="0"/>
-        </w:rPr>
-        <w:br w:type="column"/>
-      </w:r>
-      <w:r>
-        <w:rPr>
-          <w:color w:val="3D3939"/>
-        </w:rPr>
-        <w:t>邮   箱 ： 现住城市： 工作经验：</w:t>
-      </w:r>
-    </w:p>
-    <w:p>
-      <w:pPr>
-        <w:pStyle w:val="3"/>
-      </w:pPr>
-      <w:r>
-        <w:br w:type="column"/>
-      </w:r>
-      <w:r>
-        <w:rPr>
-          <w:rFonts w:hint="eastAsia"/>
-        </w:rPr>
-        <w:t>li.yuyu@foxmail.com</w:t>
-      </w:r>
-    </w:p>
-    <w:p>
-      <w:pPr>
-        <w:spacing w:before="49" w:line="259" w:lineRule="auto"/>
-        <w:ind w:left="106" w:right="6399" w:firstLine="0"/>
-        <w:jc w:val="left"/>
-        <w:rPr>
-          <w:rFonts w:hint="eastAsia" w:eastAsia="微软雅黑"/>
-          <w:sz w:val="23"/>
-          <w:lang w:val="en-US" w:eastAsia="zh-CN"/>
-        </w:rPr>
-      </w:pPr>
-      <w:r>
-        <w:rPr>
-          <w:rFonts w:hint="eastAsia"/>
-          <w:color w:val="3D3939"/>
-          <w:sz w:val="23"/>
-          <w:lang w:val="en-US" w:eastAsia="zh-CN"/>
-        </w:rPr>
-        <w:t>上海市杨浦</w:t>
-      </w:r>
-      <w:r>
-        <w:rPr>
-          <w:color w:val="3D3939"/>
-          <w:sz w:val="23"/>
-        </w:rPr>
-        <w:t>区</w:t>
-      </w:r>
-      <w:r>
-        <w:rPr>
-          <w:rFonts w:hint="eastAsia"/>
-          <w:color w:val="3D3939"/>
-          <w:sz w:val="23"/>
-          <w:lang w:val="en-US" w:eastAsia="zh-CN"/>
-        </w:rPr>
-        <w:t>6</w:t>
-      </w:r>
-      <w:r>
-        <w:rPr>
-          <w:color w:val="3D3939"/>
-          <w:sz w:val="23"/>
-        </w:rPr>
-        <w:t>年</w:t>
-      </w:r>
-      <w:r>
-        <w:rPr>
-          <w:rFonts w:hint="eastAsia"/>
-          <w:color w:val="3D3939"/>
-          <w:sz w:val="23"/>
-          <w:lang w:val="en-US" w:eastAsia="zh-CN"/>
-        </w:rPr>
-        <w:t>+</w:t>
-      </w:r>
-    </w:p>
-    <w:p>
-      <w:pPr>
-        <w:spacing w:after="0" w:line="259" w:lineRule="auto"/>
-        <w:jc w:val="left"/>
-        <w:rPr>
-          <w:sz w:val="23"/>
-        </w:rPr>
-        <w:sectPr>
-          <w:type w:val="continuous"/>
-          <w:pgSz w:w="14440" w:h="19960"/>
-          <w:pgMar w:top="820" w:right="600" w:bottom="280" w:left="620" w:header="720" w:footer="720" w:gutter="0"/>
-          <w:cols w:equalWidth="0" w:num="3">
-            <w:col w:w="3049" w:space="872"/>
-            <w:col w:w="1372" w:space="39"/>
-            <w:col w:w="7888"/>
-          </w:cols>
-        </w:sectPr>
-      </w:pPr>
-    </w:p>
-    <w:p>
-      <w:pPr>
-        <w:pStyle w:val="5"/>
-        <w:spacing w:before="11"/>
-        <w:rPr>
-          <w:sz w:val="16"/>
-        </w:rPr>
-      </w:pPr>
+          <w:bCs w:val="0"/>
+          <w:color w:val="3D3939"/>
+          <w:sz w:val="22"/>
+          <w:szCs w:val="22"/>
+          <w:lang w:val="en-US" w:eastAsia="zh-CN" w:bidi="zh-CN"/>
+        </w:rPr>
+        <w:t>29</w:t>
+      </w:r>
+      <w:r>
+        <w:rPr>
+          <w:rFonts w:hint="eastAsia" w:cs="微软雅黑"/>
+          <w:b w:val="0"/>
+          <w:bCs w:val="0"/>
+          <w:color w:val="3D3939"/>
+          <w:sz w:val="22"/>
+          <w:szCs w:val="22"/>
+          <w:lang w:val="en-US" w:eastAsia="zh-CN" w:bidi="zh-CN"/>
+        </w:rPr>
+        <w:tab/>
+        <w:t/>
+      </w:r>
+      <w:r>
+        <w:rPr>
+          <w:rFonts w:hint="eastAsia" w:cs="微软雅黑"/>
+          <w:b w:val="0"/>
+          <w:bCs w:val="0"/>
+          <w:color w:val="3D3939"/>
+          <w:sz w:val="22"/>
+          <w:szCs w:val="22"/>
+          <w:lang w:val="en-US" w:eastAsia="zh-CN" w:bidi="zh-CN"/>
+        </w:rPr>
+        <w:tab/>
+        <w:t/>
+      </w:r>
+      <w:r>
+        <w:rPr>
+          <w:rFonts w:hint="eastAsia" w:cs="微软雅黑"/>
+          <w:b w:val="0"/>
+          <w:bCs w:val="0"/>
+          <w:color w:val="3D3939"/>
+          <w:sz w:val="22"/>
+          <w:szCs w:val="22"/>
+          <w:lang w:val="en-US" w:eastAsia="zh-CN" w:bidi="zh-CN"/>
+        </w:rPr>
+        <w:tab/>
+      </w:r>
+      <w:r>
+        <w:rPr>
+          <w:rFonts w:hint="eastAsia" w:cs="微软雅黑"/>
+          <w:b w:val="0"/>
+          <w:bCs w:val="0"/>
+          <w:color w:val="3D3939"/>
+          <w:sz w:val="22"/>
+          <w:szCs w:val="22"/>
+          <w:lang w:val="en-US" w:eastAsia="zh-CN" w:bidi="zh-CN"/>
+        </w:rPr>
+        <w:tab/>
+      </w:r>
+      <w:r>
+        <w:rPr>
+          <w:rFonts w:hint="eastAsia"/>
+          <w:b/>
+          <w:bCs/>
+          <w:color w:val="3D3939"/>
+          <w:lang w:val="en-US" w:eastAsia="zh-CN"/>
+        </w:rPr>
+        <w:t xml:space="preserve">工作经验： </w:t>
+      </w:r>
+      <w:r>
+        <w:rPr>
+          <w:rFonts w:hint="eastAsia" w:cs="微软雅黑"/>
+          <w:b w:val="0"/>
+          <w:bCs w:val="0"/>
+          <w:color w:val="3D3939"/>
+          <w:sz w:val="22"/>
+          <w:szCs w:val="22"/>
+          <w:lang w:val="en-US" w:eastAsia="zh-CN" w:bidi="zh-CN"/>
+        </w:rPr>
+        <w:t>6年+</w:t>
+      </w:r>
     </w:p>
     <w:p>
       <w:pPr>
@@ -558,7 +662,7 @@
                           </pic:cNvPicPr>
                         </pic:nvPicPr>
                         <pic:blipFill>
-                          <a:blip r:embed="rId5"/>
+                          <a:blip r:embed="rId4"/>
                           <a:stretch>
                             <a:fillRect/>
                           </a:stretch>
@@ -635,7 +739,7 @@
                 <v:shape id="图片 9" o:spid="_x0000_s1026" o:spt="75" type="#_x0000_t75" style="position:absolute;left:0;top:201;height:304;width:12985;" filled="f" o:preferrelative="t" stroked="f" coordsize="21600,21600" o:gfxdata="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">
                   <v:fill on="f" focussize="0,0"/>
                   <v:stroke on="f"/>
-                  <v:imagedata r:id="rId5" o:title=""/>
+                  <v:imagedata r:id="rId4" o:title=""/>
                   <o:lock v:ext="edit" aspectratio="t"/>
                 </v:shape>
                 <v:shape id="文本框 10" o:spid="_x0000_s1026" o:spt="202" type="#_x0000_t202" style="position:absolute;left:0;top:0;height:505;width:12985;" filled="f" stroked="f" coordsize="21600,21600" o:gfxdata="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">
@@ -703,8 +807,12 @@
     </w:p>
     <w:p>
       <w:pPr>
-        <w:pStyle w:val="4"/>
-        <w:spacing w:before="23"/>
+        <w:tabs>
+          <w:tab w:val="left" w:pos="911"/>
+        </w:tabs>
+        <w:spacing w:before="14"/>
+        <w:ind w:left="201" w:right="0" w:firstLine="0"/>
+        <w:jc w:val="left"/>
         <w:rPr>
           <w:rFonts w:hint="eastAsia" w:ascii="微软雅黑" w:hAnsi="微软雅黑" w:eastAsia="微软雅黑" w:cs="微软雅黑"/>
           <w:b w:val="0"/>
@@ -718,10 +826,23 @@
       <w:r>
         <w:rPr>
           <w:rFonts w:hint="eastAsia"/>
-          <w:color w:val="3D3939"/>
-          <w:lang w:val="en-US" w:eastAsia="zh-CN"/>
-        </w:rPr>
-        <w:t>职位：</w:t>
+          <w:b/>
+          <w:bCs w:val="0"/>
+          <w:color w:val="3D3939"/>
+          <w:sz w:val="23"/>
+          <w:lang w:val="en-US" w:eastAsia="zh-CN"/>
+        </w:rPr>
+        <w:t>职位</w:t>
+      </w:r>
+      <w:r>
+        <w:rPr>
+          <w:rFonts w:hint="eastAsia"/>
+          <w:b/>
+          <w:bCs w:val="0"/>
+          <w:color w:val="3D3939"/>
+          <w:lang w:val="en-US" w:eastAsia="zh-CN"/>
+        </w:rPr>
+        <w:t>：</w:t>
       </w:r>
       <w:r>
         <w:rPr>
@@ -749,7 +870,21 @@
       </w:r>
       <w:r>
         <w:rPr>
-          <w:rFonts w:hint="eastAsia"/>
+          <w:rFonts w:hint="eastAsia" w:cs="微软雅黑"/>
+          <w:b w:val="0"/>
+          <w:bCs w:val="0"/>
+          <w:color w:val="3D3939"/>
+          <w:sz w:val="22"/>
+          <w:szCs w:val="22"/>
+          <w:lang w:val="en-US" w:eastAsia="zh-CN" w:bidi="zh-CN"/>
+        </w:rPr>
+        <w:tab/>
+      </w:r>
+      <w:r>
+        <w:rPr>
+          <w:rFonts w:hint="eastAsia"/>
+          <w:b/>
+          <w:bCs/>
           <w:color w:val="3D3939"/>
           <w:lang w:val="en-US" w:eastAsia="zh-CN"/>
         </w:rPr>
@@ -830,7 +965,7 @@
                           </pic:cNvPicPr>
                         </pic:nvPicPr>
                         <pic:blipFill>
-                          <a:blip r:embed="rId5"/>
+                          <a:blip r:embed="rId4"/>
                           <a:stretch>
                             <a:fillRect/>
                           </a:stretch>
@@ -905,7 +1040,7 @@
                 <v:shape id="图片 9" o:spid="_x0000_s1026" o:spt="75" type="#_x0000_t75" style="position:absolute;left:0;top:201;height:304;width:12985;" filled="f" o:preferrelative="t" stroked="f" coordsize="21600,21600" o:gfxdata="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">
                   <v:fill on="f" focussize="0,0"/>
                   <v:stroke on="f"/>
-                  <v:imagedata r:id="rId5" o:title=""/>
+                  <v:imagedata r:id="rId4" o:title=""/>
                   <o:lock v:ext="edit" aspectratio="t"/>
                 </v:shape>
                 <v:shape id="文本框 10" o:spid="_x0000_s1026" o:spt="202" type="#_x0000_t202" style="position:absolute;left:0;top:0;height:505;width:12985;" filled="f" stroked="f" coordsize="21600,21600" o:gfxdata="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">
@@ -971,8 +1106,12 @@
     </w:p>
     <w:p>
       <w:pPr>
-        <w:pStyle w:val="4"/>
-        <w:spacing w:before="23"/>
+        <w:tabs>
+          <w:tab w:val="left" w:pos="911"/>
+        </w:tabs>
+        <w:spacing w:before="14"/>
+        <w:ind w:left="201" w:right="0" w:firstLine="0"/>
+        <w:jc w:val="left"/>
         <w:rPr>
           <w:rFonts w:hint="default" w:ascii="微软雅黑" w:hAnsi="微软雅黑" w:eastAsia="微软雅黑" w:cs="微软雅黑"/>
           <w:b w:val="0"/>
@@ -986,6 +1125,8 @@
       <w:r>
         <w:rPr>
           <w:rFonts w:hint="eastAsia"/>
+          <w:b/>
+          <w:bCs/>
           <w:color w:val="3D3939"/>
           <w:lang w:val="en-US" w:eastAsia="zh-CN"/>
         </w:rPr>
@@ -1038,6 +1179,8 @@
       <w:r>
         <w:rPr>
           <w:rFonts w:hint="eastAsia"/>
+          <w:b/>
+          <w:bCs/>
           <w:color w:val="3D3939"/>
           <w:lang w:val="en-US" w:eastAsia="zh-CN"/>
         </w:rPr>
@@ -1045,6 +1188,8 @@
       </w:r>
       <w:r>
         <w:rPr>
+          <w:b/>
+          <w:bCs/>
           <w:color w:val="3D3939"/>
         </w:rPr>
         <w:t>：</w:t>
@@ -1088,6 +1233,8 @@
       <w:r>
         <w:rPr>
           <w:rFonts w:hint="eastAsia"/>
+          <w:b/>
+          <w:bCs/>
           <w:color w:val="3D3939"/>
           <w:lang w:val="en-US" w:eastAsia="zh-CN"/>
         </w:rPr>
@@ -1095,6 +1242,8 @@
       </w:r>
       <w:r>
         <w:rPr>
+          <w:b/>
+          <w:bCs/>
           <w:color w:val="3D3939"/>
         </w:rPr>
         <w:t>：</w:t>
@@ -1126,6 +1275,8 @@
       <w:r>
         <w:rPr>
           <w:rFonts w:hint="eastAsia"/>
+          <w:b/>
+          <w:bCs/>
           <w:color w:val="3D3939"/>
           <w:lang w:val="en-US" w:eastAsia="zh-CN"/>
         </w:rPr>
@@ -1141,7 +1292,7 @@
           <w:szCs w:val="22"/>
           <w:lang w:val="en-US" w:eastAsia="zh-CN" w:bidi="zh-CN"/>
         </w:rPr>
-        <w:t>本科学士</w:t>
+        <w:t>本科</w:t>
       </w:r>
     </w:p>
     <w:p>
@@ -1198,7 +1349,7 @@
                           </pic:cNvPicPr>
                         </pic:nvPicPr>
                         <pic:blipFill>
-                          <a:blip r:embed="rId6"/>
+                          <a:blip r:embed="rId5"/>
                           <a:stretch>
                             <a:fillRect/>
                           </a:stretch>
@@ -1288,7 +1439,7 @@
                 <v:shape id="图片 16" o:spid="_x0000_s1026" o:spt="75" type="#_x0000_t75" style="position:absolute;left:0;top:202;height:304;width:12985;" filled="f" o:preferrelative="t" stroked="f" coordsize="21600,21600" o:gfxdata="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">
                   <v:fill on="f" focussize="0,0"/>
                   <v:stroke on="f"/>
-                  <v:imagedata r:id="rId6" o:title=""/>
+                  <v:imagedata r:id="rId5" o:title=""/>
                   <o:lock v:ext="edit" aspectratio="t"/>
                 </v:shape>
                 <v:shape id="文本框 17" o:spid="_x0000_s1026" o:spt="202" type="#_x0000_t202" style="position:absolute;left:0;top:0;height:506;width:12985;" filled="f" stroked="f" coordsize="21600,21600" o:gfxdata="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">
@@ -1371,8 +1522,12 @@
     </w:p>
     <w:p>
       <w:pPr>
-        <w:pStyle w:val="4"/>
-        <w:spacing w:before="23"/>
+        <w:tabs>
+          <w:tab w:val="left" w:pos="911"/>
+        </w:tabs>
+        <w:spacing w:before="14"/>
+        <w:ind w:left="201" w:right="0" w:firstLine="0"/>
+        <w:jc w:val="left"/>
         <w:rPr>
           <w:rFonts w:hint="eastAsia" w:cs="微软雅黑"/>
           <w:b/>
@@ -1522,7 +1677,7 @@
           <w:color w:val="3D3939"/>
           <w:lang w:val="en-US" w:eastAsia="zh-CN"/>
         </w:rPr>
-        <w:t>现金贷app的支付、财务、埋点、可靠消息等系统的设计与研发，微服务架构推进等，已于2019年底获得印尼P2P牌照</w:t>
+        <w:t>现金贷app的支付、结算、行为埋点、可靠消息等系统的设计与研发，微服务架构推进等，已获印尼P2P牌照</w:t>
       </w:r>
     </w:p>
     <w:p>
@@ -1543,7 +1698,7 @@
           <w:color w:val="3D3939"/>
           <w:lang w:val="en-US" w:eastAsia="zh-CN"/>
         </w:rPr>
-        <w:t>主导东南亚现金贷SaaS平台的整体架构设计、技术选型、框架搭建、核心代码的编写，已在印尼、菲律宾等国开展业务</w:t>
+        <w:t>主导东南亚现金贷SaaS平台的架构设计、技术选型、框架搭建、核心代码的编写，已在印尼、菲律宾等国开展业务</w:t>
       </w:r>
     </w:p>
     <w:p>
@@ -1587,13 +1742,17 @@
           <w:color w:val="3D3939"/>
           <w:lang w:val="en-US" w:eastAsia="zh-CN"/>
         </w:rPr>
-        <w:t>协助业务方梳理业务需求，提供业务规划方案、架构设计方案，主导研发工作的开展</w:t>
-      </w:r>
-    </w:p>
-    <w:p>
-      <w:pPr>
-        <w:pStyle w:val="4"/>
-        <w:spacing w:before="23"/>
+        <w:t>协助业务方梳理需求，提供架构设计方案，主导研发工作的开展</w:t>
+      </w:r>
+    </w:p>
+    <w:p>
+      <w:pPr>
+        <w:tabs>
+          <w:tab w:val="left" w:pos="911"/>
+        </w:tabs>
+        <w:spacing w:before="14"/>
+        <w:ind w:left="201" w:right="0" w:firstLine="0"/>
+        <w:jc w:val="left"/>
         <w:rPr>
           <w:rFonts w:hint="eastAsia"/>
           <w:b/>
@@ -1768,7 +1927,7 @@
           <w:color w:val="3D3939"/>
           <w:lang w:val="en-US" w:eastAsia="zh-CN"/>
         </w:rPr>
-        <w:t>的研发，客户端埋点SDK的编写，极大的提升各项目组对日志追踪、日志搜索、生产问题排查的效率</w:t>
+        <w:t>的研发，客户端埋点SDK的编写，极大的提升各项目组对调用链追踪、生产问题排查的效率</w:t>
       </w:r>
     </w:p>
     <w:p>
@@ -1817,8 +1976,12 @@
     </w:p>
     <w:p>
       <w:pPr>
-        <w:pStyle w:val="4"/>
-        <w:spacing w:before="23"/>
+        <w:tabs>
+          <w:tab w:val="left" w:pos="911"/>
+        </w:tabs>
+        <w:spacing w:before="14"/>
+        <w:ind w:left="201" w:right="0" w:firstLine="0"/>
+        <w:jc w:val="left"/>
         <w:rPr>
           <w:rFonts w:hint="eastAsia"/>
           <w:b/>
@@ -1964,13 +2127,17 @@
           <w:color w:val="3D3939"/>
           <w:lang w:val="en-US" w:eastAsia="zh-CN"/>
         </w:rPr>
-        <w:t>负责清结算系统、商户管理系统的功能研发，配合项目经理做好需求到应用的落地</w:t>
-      </w:r>
-    </w:p>
-    <w:p>
-      <w:pPr>
-        <w:pStyle w:val="4"/>
-        <w:spacing w:before="23"/>
+        <w:t>负责清结算系统、商户管理系统的功能研发，协助项目经理做好需求的落地</w:t>
+      </w:r>
+    </w:p>
+    <w:p>
+      <w:pPr>
+        <w:tabs>
+          <w:tab w:val="left" w:pos="911"/>
+        </w:tabs>
+        <w:spacing w:before="14"/>
+        <w:ind w:left="201" w:right="0" w:firstLine="0"/>
+        <w:jc w:val="left"/>
         <w:rPr>
           <w:rFonts w:hint="eastAsia" w:ascii="微软雅黑" w:hAnsi="微软雅黑" w:eastAsia="微软雅黑" w:cs="微软雅黑"/>
           <w:b w:val="0"/>
@@ -2015,31 +2182,7 @@
           <w:szCs w:val="22"/>
           <w:lang w:val="en-US" w:eastAsia="zh-CN" w:bidi="zh-CN"/>
         </w:rPr>
-        <w:t>/07—201</w:t>
-      </w:r>
-      <w:r>
-        <w:rPr>
-          <w:rFonts w:hint="eastAsia" w:cs="微软雅黑"/>
-          <w:b/>
-          <w:bCs/>
-          <w:color w:val="3D3939"/>
-          <w:sz w:val="22"/>
-          <w:szCs w:val="22"/>
-          <w:lang w:val="en-US" w:eastAsia="zh-CN" w:bidi="zh-CN"/>
-        </w:rPr>
-        <w:t>5</w:t>
-      </w:r>
-      <w:r>
-        <w:rPr>
-          <w:rFonts w:hint="eastAsia" w:ascii="微软雅黑" w:hAnsi="微软雅黑" w:eastAsia="微软雅黑" w:cs="微软雅黑"/>
-          <w:b/>
-          <w:bCs/>
-          <w:color w:val="3D3939"/>
-          <w:sz w:val="22"/>
-          <w:szCs w:val="22"/>
-          <w:lang w:val="en-US" w:eastAsia="zh-CN" w:bidi="zh-CN"/>
-        </w:rPr>
-        <w:t>/0</w:t>
+        <w:t>/07—2015/0</w:t>
       </w:r>
       <w:r>
         <w:rPr>
@@ -2169,6 +2312,19 @@
         </w:rPr>
         <w:t>参与农产品B2B电商平台的开发、维护、SEO等</w:t>
       </w:r>
+    </w:p>
+    <w:p>
+      <w:pPr>
+        <w:numPr>
+          <w:numId w:val="0"/>
+        </w:numPr>
+        <w:ind w:right="0" w:rightChars="0"/>
+        <w:rPr>
+          <w:rFonts w:hint="default"/>
+          <w:color w:val="3D3939"/>
+          <w:lang w:val="en-US" w:eastAsia="zh-CN"/>
+        </w:rPr>
+      </w:pPr>
     </w:p>
     <w:p>
       <w:pPr>
@@ -2215,7 +2371,7 @@
                           </pic:cNvPicPr>
                         </pic:nvPicPr>
                         <pic:blipFill>
-                          <a:blip r:embed="rId7"/>
+                          <a:blip r:embed="rId6"/>
                           <a:stretch>
                             <a:fillRect/>
                           </a:stretch>
@@ -2343,7 +2499,7 @@
                 <v:shape id="图片 12" o:spid="_x0000_s1026" o:spt="75" type="#_x0000_t75" style="position:absolute;left:0;top:201;height:304;width:12985;" filled="f" o:preferrelative="t" stroked="f" coordsize="21600,21600" o:gfxdata="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">
                   <v:fill on="f" focussize="0,0"/>
                   <v:stroke on="f"/>
-                  <v:imagedata r:id="rId7" o:title=""/>
+                  <v:imagedata r:id="rId6" o:title=""/>
                   <o:lock v:ext="edit" aspectratio="t"/>
                 </v:shape>
                 <v:shape id="文本框 13" o:spid="_x0000_s1026" o:spt="202" type="#_x0000_t202" style="position:absolute;left:82;top:0;height:450;width:380;" filled="f" stroked="f" coordsize="21600,21600" o:gfxdata="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">
@@ -2437,13 +2593,6 @@
           <w:color w:val="3D3939"/>
         </w:rPr>
       </w:pPr>
-      <w:r>
-        <w:rPr>
-          <w:rFonts w:hint="eastAsia"/>
-          <w:color w:val="3D3939"/>
-        </w:rPr>
-        <w:t>精通java编程，多次项目从无到有经验</w:t>
-      </w:r>
     </w:p>
     <w:p>
       <w:pPr>
@@ -2461,7 +2610,7 @@
           <w:rFonts w:hint="eastAsia"/>
           <w:color w:val="3D3939"/>
         </w:rPr>
-        <w:t>熟练使用多线程、NIO，有JVM调优、内存溢出实战经验</w:t>
+        <w:t>精通java编程，多次项目从无到有经验</w:t>
       </w:r>
     </w:p>
     <w:p>
@@ -2479,61 +2628,8 @@
         <w:rPr>
           <w:rFonts w:hint="eastAsia"/>
           <w:color w:val="3D3939"/>
-          <w:lang w:val="en-US" w:eastAsia="zh-CN"/>
-        </w:rPr>
-        <w:t>深入</w:t>
-      </w:r>
-      <w:r>
-        <w:rPr>
-          <w:rFonts w:hint="eastAsia"/>
-          <w:color w:val="3D3939"/>
-        </w:rPr>
-        <w:t>SpringBoot</w:t>
-      </w:r>
-      <w:r>
-        <w:rPr>
-          <w:rFonts w:hint="eastAsia"/>
-          <w:color w:val="3D3939"/>
-          <w:lang w:eastAsia="zh-CN"/>
-        </w:rPr>
-        <w:t>、</w:t>
-      </w:r>
-      <w:r>
-        <w:rPr>
-          <w:rFonts w:hint="eastAsia"/>
-          <w:color w:val="3D3939"/>
-        </w:rPr>
-        <w:t>MyBatis</w:t>
-      </w:r>
-      <w:r>
-        <w:rPr>
-          <w:rFonts w:hint="eastAsia"/>
-          <w:color w:val="3D3939"/>
-          <w:lang w:val="en-US" w:eastAsia="zh-CN"/>
-        </w:rPr>
-        <w:t>及其源码、熟悉</w:t>
-      </w:r>
-      <w:r>
-        <w:rPr>
-          <w:rFonts w:hint="eastAsia"/>
-          <w:color w:val="3D3939"/>
-        </w:rPr>
-        <w:t>主流开源框架</w:t>
-      </w:r>
-      <w:r>
-        <w:rPr>
-          <w:rFonts w:hint="eastAsia"/>
-          <w:color w:val="3D3939"/>
-          <w:lang w:val="en-US" w:eastAsia="zh-CN"/>
-        </w:rPr>
-        <w:t>Spring、</w:t>
-      </w:r>
-      <w:r>
-        <w:rPr>
-          <w:rFonts w:hint="eastAsia"/>
-          <w:color w:val="3D3939"/>
-        </w:rPr>
-        <w:t>SpringCloud等</w:t>
+        </w:rPr>
+        <w:t>熟练使用多线程，有JVM调优、内存溢出实战经验</w:t>
       </w:r>
     </w:p>
     <w:p>
@@ -2551,8 +2647,54 @@
         <w:rPr>
           <w:rFonts w:hint="eastAsia"/>
           <w:color w:val="3D3939"/>
-        </w:rPr>
-        <w:t>熟悉主流开源中间件，分布式缓存、MQ消息队列、RPC框架、分布式链路追踪、注册中心、配置中心、任务调度中心</w:t>
+          <w:lang w:val="en-US" w:eastAsia="zh-CN"/>
+        </w:rPr>
+        <w:t>熟练使用</w:t>
+      </w:r>
+      <w:r>
+        <w:rPr>
+          <w:rFonts w:hint="eastAsia"/>
+          <w:color w:val="3D3939"/>
+        </w:rPr>
+        <w:t>Mysql</w:t>
+      </w:r>
+      <w:r>
+        <w:rPr>
+          <w:rFonts w:hint="eastAsia"/>
+          <w:color w:val="3D3939"/>
+          <w:lang w:val="en-US" w:eastAsia="zh-CN"/>
+        </w:rPr>
+        <w:t>并了解其</w:t>
+      </w:r>
+      <w:r>
+        <w:rPr>
+          <w:rFonts w:hint="eastAsia"/>
+          <w:color w:val="3D3939"/>
+        </w:rPr>
+        <w:t>原理索引、</w:t>
+      </w:r>
+      <w:r>
+        <w:rPr>
+          <w:rFonts w:hint="eastAsia"/>
+          <w:color w:val="3D3939"/>
+          <w:lang w:val="en-US" w:eastAsia="zh-CN"/>
+        </w:rPr>
+        <w:t>事务、锁等，能进行慢</w:t>
+      </w:r>
+      <w:r>
+        <w:rPr>
+          <w:rFonts w:hint="eastAsia"/>
+          <w:color w:val="3D3939"/>
+        </w:rPr>
+        <w:t>SQL</w:t>
+      </w:r>
+      <w:r>
+        <w:rPr>
+          <w:rFonts w:hint="eastAsia"/>
+          <w:color w:val="3D3939"/>
+          <w:lang w:val="en-US" w:eastAsia="zh-CN"/>
+        </w:rPr>
+        <w:t>调优</w:t>
       </w:r>
     </w:p>
     <w:p>
@@ -2570,8 +2712,61 @@
         <w:rPr>
           <w:rFonts w:hint="eastAsia"/>
           <w:color w:val="3D3939"/>
-        </w:rPr>
-        <w:t>熟练使用Mysql、Redis、MongoDB、Elasticsearch等数据库</w:t>
+          <w:lang w:val="en-US" w:eastAsia="zh-CN"/>
+        </w:rPr>
+        <w:t>深入</w:t>
+      </w:r>
+      <w:r>
+        <w:rPr>
+          <w:rFonts w:hint="eastAsia"/>
+          <w:color w:val="3D3939"/>
+        </w:rPr>
+        <w:t>SpringBoot</w:t>
+      </w:r>
+      <w:r>
+        <w:rPr>
+          <w:rFonts w:hint="eastAsia"/>
+          <w:color w:val="3D3939"/>
+          <w:lang w:eastAsia="zh-CN"/>
+        </w:rPr>
+        <w:t>、</w:t>
+      </w:r>
+      <w:r>
+        <w:rPr>
+          <w:rFonts w:hint="eastAsia"/>
+          <w:color w:val="3D3939"/>
+        </w:rPr>
+        <w:t>MyBatis</w:t>
+      </w:r>
+      <w:r>
+        <w:rPr>
+          <w:rFonts w:hint="eastAsia"/>
+          <w:color w:val="3D3939"/>
+          <w:lang w:val="en-US" w:eastAsia="zh-CN"/>
+        </w:rPr>
+        <w:t>及其源码、熟悉</w:t>
+      </w:r>
+      <w:r>
+        <w:rPr>
+          <w:rFonts w:hint="eastAsia"/>
+          <w:color w:val="3D3939"/>
+        </w:rPr>
+        <w:t>主流开源框架</w:t>
+      </w:r>
+      <w:r>
+        <w:rPr>
+          <w:rFonts w:hint="eastAsia"/>
+          <w:color w:val="3D3939"/>
+          <w:lang w:val="en-US" w:eastAsia="zh-CN"/>
+        </w:rPr>
+        <w:t>Spring、</w:t>
+      </w:r>
+      <w:r>
+        <w:rPr>
+          <w:rFonts w:hint="eastAsia"/>
+          <w:color w:val="3D3939"/>
+        </w:rPr>
+        <w:t>SpringCloud等</w:t>
       </w:r>
     </w:p>
     <w:p>
@@ -2581,16 +2776,55 @@
         <w:ind w:left="129" w:right="236"/>
         <w:jc w:val="both"/>
         <w:rPr>
-          <w:rFonts w:hint="eastAsia"/>
-          <w:color w:val="3D3939"/>
-        </w:rPr>
-      </w:pPr>
-      <w:r>
-        <w:rPr>
-          <w:rFonts w:hint="eastAsia"/>
-          <w:color w:val="3D3939"/>
-        </w:rPr>
-        <w:t>深入Mysql原理SQL优化、索引、主从同步、分库分表</w:t>
+          <w:rFonts w:hint="default"/>
+          <w:color w:val="3D3939"/>
+          <w:lang w:val="en-US"/>
+        </w:rPr>
+      </w:pPr>
+      <w:r>
+        <w:rPr>
+          <w:rFonts w:hint="eastAsia"/>
+          <w:color w:val="3D3939"/>
+        </w:rPr>
+        <w:t>熟悉主流开源中间件Redis、</w:t>
+      </w:r>
+      <w:r>
+        <w:rPr>
+          <w:rFonts w:hint="eastAsia"/>
+          <w:color w:val="3D3939"/>
+          <w:lang w:val="en-US" w:eastAsia="zh-CN"/>
+        </w:rPr>
+        <w:t>RabbitMQ</w:t>
+      </w:r>
+      <w:r>
+        <w:rPr>
+          <w:rFonts w:hint="eastAsia"/>
+          <w:color w:val="3D3939"/>
+        </w:rPr>
+        <w:t>、</w:t>
+      </w:r>
+      <w:r>
+        <w:rPr>
+          <w:rFonts w:hint="eastAsia"/>
+          <w:color w:val="3D3939"/>
+          <w:lang w:val="en-US" w:eastAsia="zh-CN"/>
+        </w:rPr>
+        <w:t>Kafka、Zookeeper、Eureka</w:t>
+      </w:r>
+      <w:r>
+        <w:rPr>
+          <w:rFonts w:hint="eastAsia"/>
+          <w:color w:val="3D3939"/>
+        </w:rPr>
+        <w:t>、</w:t>
+      </w:r>
+      <w:r>
+        <w:rPr>
+          <w:rFonts w:hint="eastAsia"/>
+          <w:color w:val="3D3939"/>
+          <w:lang w:val="en-US" w:eastAsia="zh-CN"/>
+        </w:rPr>
+        <w:t>Apollo、SkyWalking等</w:t>
       </w:r>
     </w:p>
     <w:p>
@@ -2610,7 +2844,22 @@
           <w:rFonts w:hint="eastAsia"/>
           <w:color w:val="3D3939"/>
         </w:rPr>
-        <w:t>熟悉反射、java静态代理动态代理、javassist字节码</w:t>
+        <w:t>熟悉反射、java静态</w:t>
+      </w:r>
+      <w:r>
+        <w:rPr>
+          <w:rFonts w:hint="eastAsia"/>
+          <w:color w:val="3D3939"/>
+          <w:lang w:eastAsia="zh-CN"/>
+        </w:rPr>
+        <w:t>、</w:t>
+      </w:r>
+      <w:r>
+        <w:rPr>
+          <w:rFonts w:hint="eastAsia"/>
+          <w:color w:val="3D3939"/>
+        </w:rPr>
+        <w:t>动态代理、javassist字节码</w:t>
       </w:r>
       <w:r>
         <w:rPr>
@@ -2628,26 +2877,28 @@
         <w:ind w:left="129" w:right="236"/>
         <w:jc w:val="both"/>
         <w:rPr>
-          <w:rFonts w:hint="eastAsia" w:eastAsia="微软雅黑"/>
-          <w:color w:val="3D3939"/>
-          <w:lang w:val="en-US" w:eastAsia="zh-CN"/>
-        </w:rPr>
-      </w:pPr>
-      <w:r>
-        <w:rPr>
-          <w:rFonts w:hint="eastAsia"/>
-          <w:color w:val="3D3939"/>
-        </w:rPr>
-        <w:t>熟悉常用设计模式、对数据结构与算法有一定</w:t>
-      </w:r>
-      <w:r>
-        <w:rPr>
-          <w:rFonts w:hint="eastAsia"/>
-          <w:color w:val="3D3939"/>
-          <w:lang w:val="en-US" w:eastAsia="zh-CN"/>
-        </w:rPr>
-        <w:t>了解</w:t>
-      </w:r>
+          <w:rFonts w:hint="default" w:eastAsia="微软雅黑"/>
+          <w:color w:val="3D3939"/>
+          <w:lang w:val="en-US" w:eastAsia="zh-CN"/>
+        </w:rPr>
+      </w:pPr>
+      <w:r>
+        <w:rPr>
+          <w:rFonts w:hint="eastAsia"/>
+          <w:color w:val="3D3939"/>
+        </w:rPr>
+        <w:t>熟悉常用设计模式</w:t>
+      </w:r>
+      <w:r>
+        <w:rPr>
+          <w:rFonts w:hint="eastAsia"/>
+          <w:color w:val="3D3939"/>
+          <w:lang w:val="en-US" w:eastAsia="zh-CN"/>
+        </w:rPr>
+        <w:t>并运用于代码编写中</w:t>
+      </w:r>
+      <w:bookmarkStart w:id="0" w:name="_GoBack"/>
+      <w:bookmarkEnd w:id="0"/>
     </w:p>
     <w:p>
       <w:pPr>
@@ -2667,7 +2918,7 @@
           <w:color w:val="3D3939"/>
           <w:lang w:val="en-US" w:eastAsia="zh-CN"/>
         </w:rPr>
-        <w:t>了解Hadoop大数据框架、</w:t>
+        <w:t>了解Hadoop、</w:t>
       </w:r>
       <w:r>
         <w:rPr>
@@ -2705,7 +2956,7 @@
           <w:color w:val="3D3939"/>
           <w:lang w:val="en-US" w:eastAsia="zh-CN"/>
         </w:rPr>
-        <w:t>Hive等</w:t>
+        <w:t>Hive等大数据技术</w:t>
       </w:r>
     </w:p>
     <w:p>
@@ -2753,7 +3004,7 @@
                           </pic:cNvPicPr>
                         </pic:nvPicPr>
                         <pic:blipFill>
-                          <a:blip r:embed="rId8"/>
+                          <a:blip r:embed="rId7"/>
                           <a:stretch>
                             <a:fillRect/>
                           </a:stretch>
@@ -2828,7 +3079,7 @@
                 <v:shape id="图片 22" o:spid="_x0000_s1026" o:spt="75" type="#_x0000_t75" style="position:absolute;left:739;top:637;height:304;width:12985;" filled="f" o:preferrelative="t" stroked="f" coordsize="21600,21600" o:gfxdata="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">
                   <v:fill on="f" focussize="0,0"/>
                   <v:stroke on="f"/>
-                  <v:imagedata r:id="rId8" o:title=""/>
+                  <v:imagedata r:id="rId7" o:title=""/>
                   <o:lock v:ext="edit" aspectratio="t"/>
                 </v:shape>
                 <v:shape id="文本框 23" o:spid="_x0000_s1026" o:spt="202" type="#_x0000_t202" style="position:absolute;left:739;top:436;height:505;width:12985;" filled="f" stroked="f" coordsize="21600,21600" o:gfxdata="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">
@@ -2908,7 +3159,7 @@
           <w:color w:val="3D3939"/>
           <w:lang w:val="en-US" w:eastAsia="zh-CN"/>
         </w:rPr>
-        <w:t>和解决问题的能力</w:t>
+        <w:t>和解决问题的能力，能抗压，</w:t>
       </w:r>
       <w:r>
         <w:rPr>
@@ -2916,56 +3167,13 @@
           <w:color w:val="3D3939"/>
           <w:lang w:eastAsia="zh-CN"/>
         </w:rPr>
-        <w:t>。</w:t>
-      </w:r>
-      <w:r>
-        <w:rPr>
-          <w:rFonts w:hint="eastAsia"/>
-          <w:color w:val="3D3939"/>
-          <w:lang w:val="en-US" w:eastAsia="zh-CN"/>
-        </w:rPr>
-        <w:t>能抗压，</w:t>
-      </w:r>
-      <w:r>
-        <w:rPr>
-          <w:rFonts w:hint="eastAsia"/>
-          <w:color w:val="3D3939"/>
-          <w:lang w:eastAsia="zh-CN"/>
-        </w:rPr>
-        <w:t>自我驱动。对技术问题有自己的理解并在应用中实践。</w:t>
-      </w:r>
-      <w:r>
-        <w:rPr>
-          <w:rFonts w:hint="eastAsia"/>
-          <w:color w:val="3D3939"/>
-        </w:rPr>
-        <w:t>热爱技术与编程</w:t>
-      </w:r>
-      <w:r>
-        <w:rPr>
-          <w:rFonts w:hint="eastAsia"/>
-          <w:color w:val="3D3939"/>
-          <w:lang w:eastAsia="zh-CN"/>
-        </w:rPr>
-        <w:t>。</w:t>
+        <w:t>自我驱动，对技术问题有自己的理解并在应用中实践。</w:t>
       </w:r>
     </w:p>
     <w:p>
       <w:pPr>
         <w:numPr>
-          <w:numId w:val="0"/>
-        </w:numPr>
-        <w:ind w:right="0" w:rightChars="0"/>
-        <w:rPr>
-          <w:rFonts w:hint="default"/>
-          <w:color w:val="3D3939"/>
-          <w:lang w:val="en-US" w:eastAsia="zh-CN"/>
-        </w:rPr>
-      </w:pPr>
-    </w:p>
-    <w:p>
-      <w:pPr>
-        <w:numPr>
+          <w:ilvl w:val="0"/>
           <w:numId w:val="0"/>
         </w:numPr>
         <w:ind w:right="0" w:rightChars="0"/>
@@ -3029,7 +3237,7 @@
                           </pic:cNvPicPr>
                         </pic:nvPicPr>
                         <pic:blipFill>
-                          <a:blip r:embed="rId6"/>
+                          <a:blip r:embed="rId5"/>
                           <a:stretch>
                             <a:fillRect/>
                           </a:stretch>
@@ -3109,7 +3317,7 @@
                 <v:shape id="图片 16" o:spid="_x0000_s1026" o:spt="75" type="#_x0000_t75" style="position:absolute;left:0;top:202;height:304;width:12985;" filled="f" o:preferrelative="t" stroked="f" coordsize="21600,21600" o:gfxdata="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">
                   <v:fill on="f" focussize="0,0"/>
                   <v:stroke on="f"/>
-                  <v:imagedata r:id="rId6" o:title=""/>
+                  <v:imagedata r:id="rId5" o:title=""/>
                   <o:lock v:ext="edit" aspectratio="t"/>
                 </v:shape>
                 <v:shape id="文本框 17" o:spid="_x0000_s1026" o:spt="202" type="#_x0000_t202" style="position:absolute;left:0;top:0;height:506;width:12985;" filled="f" stroked="f" coordsize="21600,21600" o:gfxdata="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">
@@ -3207,7 +3415,7 @@
           <w:color w:val="3D3939"/>
           <w:lang w:val="en-US" w:eastAsia="zh-CN"/>
         </w:rPr>
-        <w:t>鲸海云小贷平台 SaaS（www.pesopop.com、h5.gunungrupiah.com等都为平台内产品）</w:t>
+        <w:t>鲸海云小贷平台 （www.pesopop.com、h5.gunungrupiah.com）</w:t>
       </w:r>
       <w:r>
         <w:rPr>
@@ -3250,7 +3458,7 @@
           <w:color w:val="3D3939"/>
           <w:lang w:val="en-US" w:eastAsia="zh-CN"/>
         </w:rPr>
-        <w:t>专为东南亚地区企业放贷设计的小贷云平台，客户只需购买软件服务即可进行放贷，平台提供APP设计，后台管理系统，风控服务等。拥有灵活可配的产品息费，催收阶段、短信模板、走马灯等。借贷流程主要涉及用户填资、申请借款、后台信息审核、风险控制评分、放款还款、催收等。已在印尼、菲律宾、泰国开展业务。</w:t>
+        <w:t>多租户SaaS小贷云平台，为进军东南亚p2p市场的企业提供服务，客户购买软件服务即可进行放贷，平台提供APP设计，后台管理系统，风控服务等。拥有灵活可配的产品息费，催收阶段、短信模板、走马灯等。借贷流程主要涉及用户填资、申请借款、后台信息审核、风险控制评分、放款还款、催收等。已在印尼、菲律宾开展业务。</w:t>
       </w:r>
     </w:p>
     <w:p>
@@ -3319,7 +3527,7 @@
           <w:color w:val="3D3939"/>
           <w:lang w:val="en-US" w:eastAsia="zh-CN"/>
         </w:rPr>
-        <w:t>印尼现金贷PinjamanGo（www.pinjamango.co.id 已获印尼P2P牌照）</w:t>
+        <w:t>印尼现金贷（www.pinjamango.co.id 已获当地P2P牌照）</w:t>
       </w:r>
     </w:p>
     <w:p>
@@ -3346,7 +3554,7 @@
           <w:color w:val="3D3939"/>
           <w:lang w:val="en-US" w:eastAsia="zh-CN"/>
         </w:rPr>
-        <w:t>针对P2P借贷业务设计的一套微服务系统，borrower借钱，lender出资，平台收取服务费。移动端有安卓app和苹果app。web端拥有官网和管理后台。后端微服务：用户、信审、风控、电核、客服、财务清算、支付、催收、电子签名、行为埋点、报表统计、短信、邮件、推送等。</w:t>
+        <w:t>印尼金光银行背书的手机借贷app，用户可成为借款人或出借人，borrower借钱，lender出资，平台收取服务费。移动端有安卓app和苹果app。web端拥有官网和管理后台。后端服务：用户、信审、风控、电核、客服、财务清算、支付、催收、电子签名、行为埋点、报表统计、短信、邮件、推送等。</w:t>
       </w:r>
     </w:p>
     <w:p>
@@ -3375,7 +3583,105 @@
           <w:color w:val="3D3939"/>
           <w:lang w:val="en-US" w:eastAsia="zh-CN"/>
         </w:rPr>
-        <w:t>前端H5、Vue，后端使用springboot应用开发框架、springcloud各微服务组件、mysql数据库、mybatis持久层框架、redis缓存、HDFS、Hive等大数据技术、kafka、rabbitMQ消息中间件、eureka注册中心、Apollo配置中心、XXL-job调度中心，spring-cloud-gateway网关，Nginx负载均衡，Jenkins 持续集成，采用Prometheus+Grafana进行服务器指标监控。服务部署于印尼机房、基于OpenStack构建的虚机系统。</w:t>
+        <w:t>前端H5、Vue，后端使用springboot应用开发框架、springcloud各微服务组件、mysql数据库、mybatis持久层框架、redis缓存、HDFS、Hive等大数据技术、kafka、rabbitMQ消息中间件、eureka注册中心、Apollo配置中心、XXL-job调度中心，spring-cloud-gateway网关，Nginx负载均衡，Jenkins 持续集成，采用Prometheus+Grafana进行服务器指标监控。生产服务部署于印尼机房、基于OpenStack构建的虚机系统。</w:t>
+      </w:r>
+    </w:p>
+    <w:p>
+      <w:pPr>
+        <w:pStyle w:val="5"/>
+        <w:spacing w:before="132" w:line="168" w:lineRule="auto"/>
+        <w:ind w:right="310" w:firstLine="220" w:firstLineChars="100"/>
+        <w:rPr>
+          <w:rFonts w:hint="eastAsia"/>
+          <w:color w:val="3D3939"/>
+          <w:lang w:val="en-US" w:eastAsia="zh-CN"/>
+        </w:rPr>
+      </w:pPr>
+    </w:p>
+    <w:p>
+      <w:pPr>
+        <w:pStyle w:val="5"/>
+        <w:spacing w:before="132" w:line="168" w:lineRule="auto"/>
+        <w:ind w:right="310" w:firstLine="220" w:firstLineChars="100"/>
+        <w:rPr>
+          <w:rFonts w:hint="default"/>
+          <w:b/>
+          <w:color w:val="3D3939"/>
+          <w:lang w:val="en-US"/>
+        </w:rPr>
+      </w:pPr>
+      <w:r>
+        <w:rPr>
+          <w:rFonts w:hint="eastAsia"/>
+          <w:b/>
+          <w:color w:val="3D3939"/>
+          <w:lang w:val="en-US" w:eastAsia="zh-CN"/>
+        </w:rPr>
+        <w:t>项目：</w:t>
+      </w:r>
+      <w:r>
+        <w:rPr>
+          <w:rFonts w:hint="eastAsia"/>
+          <w:color w:val="3D3939"/>
+          <w:lang w:val="en-US" w:eastAsia="zh-CN"/>
+        </w:rPr>
+        <w:t>翎高行为埋点系统</w:t>
+      </w:r>
+    </w:p>
+    <w:p>
+      <w:pPr>
+        <w:pStyle w:val="5"/>
+        <w:spacing w:before="132" w:line="168" w:lineRule="auto"/>
+        <w:ind w:right="310" w:firstLine="220" w:firstLineChars="100"/>
+        <w:rPr>
+          <w:rFonts w:hint="default"/>
+          <w:color w:val="3D3939"/>
+          <w:lang w:val="en-US" w:eastAsia="zh-CN"/>
+        </w:rPr>
+      </w:pPr>
+      <w:r>
+        <w:rPr>
+          <w:b/>
+          <w:color w:val="3D3939"/>
+        </w:rPr>
+        <w:t>描述：</w:t>
+      </w:r>
+      <w:r>
+        <w:rPr>
+          <w:rFonts w:hint="eastAsia"/>
+          <w:color w:val="3D3939"/>
+          <w:lang w:val="en-US" w:eastAsia="zh-CN"/>
+        </w:rPr>
+        <w:t>收集app和H5页面的用户行为信息，提供给风控中心做数据分析和挖掘。</w:t>
+      </w:r>
+    </w:p>
+    <w:p>
+      <w:pPr>
+        <w:pStyle w:val="5"/>
+        <w:spacing w:before="132" w:line="168" w:lineRule="auto"/>
+        <w:ind w:right="310" w:firstLine="220" w:firstLineChars="100"/>
+        <w:rPr>
+          <w:rFonts w:hint="eastAsia"/>
+          <w:color w:val="3D3939"/>
+          <w:lang w:val="en-US" w:eastAsia="zh-CN"/>
+        </w:rPr>
+      </w:pPr>
+      <w:r>
+        <w:rPr>
+          <w:rFonts w:hint="eastAsia"/>
+          <w:b/>
+          <w:color w:val="3D3939"/>
+          <w:lang w:val="en-US" w:eastAsia="zh-CN"/>
+        </w:rPr>
+        <w:t>技术栈：</w:t>
+      </w:r>
+      <w:r>
+        <w:rPr>
+          <w:rFonts w:hint="eastAsia"/>
+          <w:color w:val="3D3939"/>
+          <w:lang w:val="en-US" w:eastAsia="zh-CN"/>
+        </w:rPr>
+        <w:t>springboot、Kafka、Zookeeper、Hive、HDFS、mysql。</w:t>
       </w:r>
     </w:p>
     <w:p>
@@ -3389,8 +3695,6 @@
           <w:lang w:val="en-US" w:eastAsia="zh-CN"/>
         </w:rPr>
       </w:pPr>
-      <w:bookmarkStart w:id="0" w:name="_GoBack"/>
-      <w:bookmarkEnd w:id="0"/>
     </w:p>
     <w:p>
       <w:pPr>
@@ -3443,7 +3747,7 @@
           <w:color w:val="3D3939"/>
           <w:lang w:val="en-US" w:eastAsia="zh-CN"/>
         </w:rPr>
-        <w:t>基于大众点评开源中间件CAT源码改造，代码埋点，可视化调用链，引入搜索引擎，提升日志搜索能力。提供dubbo、springcloud等中间件埋点SDK。运用javaagent与javassist字节码技术做无侵入埋点。</w:t>
+        <w:t>基于大众点评开源中间件CAT源码改造，代码埋点，可视化调用链，引入搜索引擎，提升调用信息搜索能力。提供dubbo、springcloud等中间件埋点SDK。运用javaagent与javassist字节码技术做无侵入埋点。</w:t>
       </w:r>
     </w:p>
     <w:p>
@@ -3572,15 +3876,7 @@
           <w:color w:val="3D3939"/>
           <w:lang w:val="en-US" w:eastAsia="zh-CN"/>
         </w:rPr>
-        <w:t>结合容器技术与web技术，</w:t>
-      </w:r>
-      <w:r>
-        <w:rPr>
-          <w:rFonts w:hint="eastAsia"/>
-          <w:color w:val="3D3939"/>
-          <w:lang w:val="en-US" w:eastAsia="zh-CN"/>
-        </w:rPr>
-        <w:t>将公司计算机资源、中间件、运行时环境等集中管理、一键部署、灵活分配，提升运维效率。</w:t>
+        <w:t>结合容器技术与web技术，将公司计算机资源、中间件、运行时环境等集中管理、一键部署、灵活分配，提升运维效率。</w:t>
       </w:r>
     </w:p>
     <w:p>

--- a/doc/简历-黎煜煜.docx
+++ b/doc/简历-黎煜煜.docx
@@ -119,7 +119,7 @@
           </mc:Choice>
           <mc:Fallback>
             <w:pict>
-              <v:group id="组合 8" o:spid="_x0000_s1026" o:spt="203" style="height:25.25pt;width:395.75pt;" coordsize="12985,505" o:gfxdata="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">
+              <v:group id="组合 8" o:spid="_x0000_s1026" o:spt="203" style="height:25.25pt;width:395.75pt;" coordsize="12985,505" o:gfxdata="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">
                 <o:lock v:ext="edit" aspectratio="f"/>
                 <v:shape id="图片 9" o:spid="_x0000_s1026" o:spt="75" type="#_x0000_t75" style="position:absolute;left:0;top:201;height:304;width:12985;" filled="f" o:preferrelative="t" stroked="f" coordsize="21600,21600" o:gfxdata="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">
                   <v:fill on="f" focussize="0,0"/>
@@ -241,6 +241,15 @@
           <w:lang w:val="en-US" w:eastAsia="zh-CN"/>
         </w:rPr>
         <w:tab/>
+      </w:r>
+      <w:r>
+        <w:rPr>
+          <w:rFonts w:hint="eastAsia"/>
+          <w:b/>
+          <w:bCs w:val="0"/>
+          <w:color w:val="3D3939"/>
+          <w:lang w:val="en-US" w:eastAsia="zh-CN"/>
+        </w:rPr>
         <w:t>名：</w:t>
       </w:r>
       <w:r>
@@ -278,7 +287,6 @@
           <w:lang w:val="en-US" w:eastAsia="zh-CN" w:bidi="zh-CN"/>
         </w:rPr>
         <w:tab/>
-        <w:t/>
       </w:r>
       <w:r>
         <w:rPr>
@@ -291,7 +299,6 @@
           <w:lang w:val="en-US" w:eastAsia="zh-CN" w:bidi="zh-CN"/>
         </w:rPr>
         <w:tab/>
-        <w:t/>
       </w:r>
       <w:r>
         <w:rPr>
@@ -324,6 +331,15 @@
           <w:lang w:val="en-US" w:eastAsia="zh-CN"/>
         </w:rPr>
         <w:tab/>
+      </w:r>
+      <w:r>
+        <w:rPr>
+          <w:rFonts w:hint="eastAsia"/>
+          <w:b/>
+          <w:bCs w:val="0"/>
+          <w:color w:val="3D3939"/>
+          <w:lang w:val="en-US" w:eastAsia="zh-CN"/>
+        </w:rPr>
         <w:t xml:space="preserve">箱： </w:t>
       </w:r>
       <w:r>
@@ -390,6 +406,15 @@
           <w:lang w:val="en-US" w:eastAsia="zh-CN"/>
         </w:rPr>
         <w:tab/>
+      </w:r>
+      <w:r>
+        <w:rPr>
+          <w:rFonts w:hint="eastAsia"/>
+          <w:b/>
+          <w:bCs w:val="0"/>
+          <w:color w:val="3D3939"/>
+          <w:lang w:val="en-US" w:eastAsia="zh-CN"/>
+        </w:rPr>
         <w:t>别：</w:t>
       </w:r>
       <w:r>
@@ -415,7 +440,6 @@
           <w:lang w:val="en-US" w:eastAsia="zh-CN" w:bidi="zh-CN"/>
         </w:rPr>
         <w:tab/>
-        <w:t/>
       </w:r>
       <w:r>
         <w:rPr>
@@ -428,7 +452,6 @@
           <w:lang w:val="en-US" w:eastAsia="zh-CN" w:bidi="zh-CN"/>
         </w:rPr>
         <w:tab/>
-        <w:t/>
       </w:r>
       <w:r>
         <w:rPr>
@@ -530,6 +553,15 @@
           <w:lang w:val="en-US" w:eastAsia="zh-CN"/>
         </w:rPr>
         <w:tab/>
+      </w:r>
+      <w:r>
+        <w:rPr>
+          <w:rFonts w:hint="eastAsia"/>
+          <w:b/>
+          <w:bCs w:val="0"/>
+          <w:color w:val="3D3939"/>
+          <w:lang w:val="en-US" w:eastAsia="zh-CN"/>
+        </w:rPr>
         <w:t>龄：</w:t>
       </w:r>
       <w:r>
@@ -555,7 +587,6 @@
           <w:lang w:val="en-US" w:eastAsia="zh-CN" w:bidi="zh-CN"/>
         </w:rPr>
         <w:tab/>
-        <w:t/>
       </w:r>
       <w:r>
         <w:rPr>
@@ -568,7 +599,6 @@
           <w:lang w:val="en-US" w:eastAsia="zh-CN" w:bidi="zh-CN"/>
         </w:rPr>
         <w:tab/>
-        <w:t/>
       </w:r>
       <w:r>
         <w:rPr>
@@ -1677,7 +1707,7 @@
           <w:color w:val="3D3939"/>
           <w:lang w:val="en-US" w:eastAsia="zh-CN"/>
         </w:rPr>
-        <w:t>现金贷app的支付、结算、行为埋点、可靠消息等系统的设计与研发，微服务架构推进等，已获印尼P2P牌照</w:t>
+        <w:t>现金贷app的支付、结算、行为埋点、可靠消息、网关等系统的设计与研发，微服务架构推进等，已获印尼P2P牌照</w:t>
       </w:r>
     </w:p>
     <w:p>
@@ -2316,6 +2346,7 @@
     <w:p>
       <w:pPr>
         <w:numPr>
+          <w:ilvl w:val="0"/>
           <w:numId w:val="0"/>
         </w:numPr>
         <w:ind w:right="0" w:rightChars="0"/>
@@ -2629,7 +2660,30 @@
           <w:rFonts w:hint="eastAsia"/>
           <w:color w:val="3D3939"/>
         </w:rPr>
-        <w:t>熟练使用多线程，有JVM调优、内存溢出实战经验</w:t>
+        <w:t>熟练使用多线程</w:t>
+      </w:r>
+      <w:r>
+        <w:rPr>
+          <w:rFonts w:hint="eastAsia"/>
+          <w:color w:val="3D3939"/>
+          <w:lang w:eastAsia="zh-CN"/>
+        </w:rPr>
+        <w:t>、</w:t>
+      </w:r>
+      <w:r>
+        <w:rPr>
+          <w:rFonts w:hint="eastAsia"/>
+          <w:color w:val="3D3939"/>
+          <w:lang w:val="en-US" w:eastAsia="zh-CN"/>
+        </w:rPr>
+        <w:t>NIO、</w:t>
+      </w:r>
+      <w:r>
+        <w:rPr>
+          <w:rFonts w:hint="eastAsia"/>
+          <w:color w:val="3D3939"/>
+        </w:rPr>
+        <w:t>有JVM调优、内存溢出实战经验</w:t>
       </w:r>
     </w:p>
     <w:p>
@@ -2897,8 +2951,6 @@
         </w:rPr>
         <w:t>并运用于代码编写中</w:t>
       </w:r>
-      <w:bookmarkStart w:id="0" w:name="_GoBack"/>
-      <w:bookmarkEnd w:id="0"/>
     </w:p>
     <w:p>
       <w:pPr>
@@ -3135,8 +3187,39 @@
         <w:rPr>
           <w:rFonts w:hint="eastAsia"/>
           <w:color w:val="3D3939"/>
-        </w:rPr>
-        <w:t>工作严谨细致，认真负责，有良好的</w:t>
+          <w:lang w:val="en-US" w:eastAsia="zh-CN"/>
+        </w:rPr>
+        <w:t>性格</w:t>
+      </w:r>
+      <w:r>
+        <w:rPr>
+          <w:rFonts w:hint="eastAsia"/>
+          <w:color w:val="3D3939"/>
+        </w:rPr>
+        <w:t>严谨</w:t>
+      </w:r>
+      <w:r>
+        <w:rPr>
+          <w:rFonts w:hint="eastAsia"/>
+          <w:color w:val="3D3939"/>
+          <w:lang w:eastAsia="zh-CN"/>
+        </w:rPr>
+        <w:t>，</w:t>
+      </w:r>
+      <w:r>
+        <w:rPr>
+          <w:rFonts w:hint="eastAsia"/>
+          <w:color w:val="3D3939"/>
+          <w:lang w:val="en-US" w:eastAsia="zh-CN"/>
+        </w:rPr>
+        <w:t>积极</w:t>
+      </w:r>
+      <w:r>
+        <w:rPr>
+          <w:rFonts w:hint="eastAsia"/>
+          <w:color w:val="3D3939"/>
+        </w:rPr>
+        <w:t>，认真负责，有良好的</w:t>
       </w:r>
       <w:r>
         <w:rPr>
@@ -3159,7 +3242,17 @@
           <w:color w:val="3D3939"/>
           <w:lang w:val="en-US" w:eastAsia="zh-CN"/>
         </w:rPr>
-        <w:t>和解决问题的能力，能抗压，</w:t>
+        <w:t>和解决问题的能力</w:t>
+      </w:r>
+      <w:bookmarkStart w:id="0" w:name="_GoBack"/>
+      <w:bookmarkEnd w:id="0"/>
+      <w:r>
+        <w:rPr>
+          <w:rFonts w:hint="eastAsia"/>
+          <w:color w:val="3D3939"/>
+          <w:lang w:val="en-US" w:eastAsia="zh-CN"/>
+        </w:rPr>
+        <w:t>，能抗压，</w:t>
       </w:r>
       <w:r>
         <w:rPr>

--- a/doc/简历-黎煜煜.docx
+++ b/doc/简历-黎煜煜.docx
@@ -1707,7 +1707,7 @@
           <w:color w:val="3D3939"/>
           <w:lang w:val="en-US" w:eastAsia="zh-CN"/>
         </w:rPr>
-        <w:t>现金贷app的支付、结算、行为埋点、可靠消息、网关等系统的设计与研发，微服务架构推进等，已获印尼P2P牌照</w:t>
+        <w:t>现金贷app的支付、财务、行为埋点、可靠消息、网关等系统的设计与研发，微服务架构推进等，已获印尼P2P牌照</w:t>
       </w:r>
     </w:p>
     <w:p>
@@ -1957,7 +1957,7 @@
           <w:color w:val="3D3939"/>
           <w:lang w:val="en-US" w:eastAsia="zh-CN"/>
         </w:rPr>
-        <w:t>的研发，客户端埋点SDK的编写，极大的提升各项目组对调用链追踪、生产问题排查的效率</w:t>
+        <w:t>的研发，客户端埋点SDK的编写，极大的提升对调用链追踪、生产问题排查的效率</w:t>
       </w:r>
     </w:p>
     <w:p>
@@ -1979,7 +1979,7 @@
           <w:color w:val="3D3939"/>
           <w:lang w:val="en-US" w:eastAsia="zh-CN"/>
         </w:rPr>
-        <w:t>参与私有云PaaS平台的开发，将公司计算机资源、中间件、运行时环境等集中管理、一键部署、灵活分配，提升运维效率</w:t>
+        <w:t>参与私有云PaaS平台的开发，将计算机基础设施、运行时环境等集中管理、一键部署、灵活分配，提升运维效率</w:t>
       </w:r>
     </w:p>
     <w:p>
@@ -2659,8 +2659,16 @@
         <w:rPr>
           <w:rFonts w:hint="eastAsia"/>
           <w:color w:val="3D3939"/>
-        </w:rPr>
-        <w:t>熟练使用多线程</w:t>
+          <w:lang w:val="en-US" w:eastAsia="zh-CN"/>
+        </w:rPr>
+        <w:t>掌握</w:t>
+      </w:r>
+      <w:r>
+        <w:rPr>
+          <w:rFonts w:hint="eastAsia"/>
+          <w:color w:val="3D3939"/>
+        </w:rPr>
+        <w:t>多线程</w:t>
       </w:r>
       <w:r>
         <w:rPr>
@@ -2693,17 +2701,18 @@
         <w:ind w:left="129" w:right="236"/>
         <w:jc w:val="both"/>
         <w:rPr>
-          <w:rFonts w:hint="eastAsia"/>
-          <w:color w:val="3D3939"/>
-        </w:rPr>
-      </w:pPr>
-      <w:r>
-        <w:rPr>
-          <w:rFonts w:hint="eastAsia"/>
-          <w:color w:val="3D3939"/>
-          <w:lang w:val="en-US" w:eastAsia="zh-CN"/>
-        </w:rPr>
-        <w:t>熟练使用</w:t>
+          <w:rFonts w:hint="eastAsia" w:eastAsia="微软雅黑"/>
+          <w:color w:val="3D3939"/>
+          <w:lang w:val="en-US" w:eastAsia="zh-CN"/>
+        </w:rPr>
+      </w:pPr>
+      <w:r>
+        <w:rPr>
+          <w:rFonts w:hint="eastAsia"/>
+          <w:color w:val="3D3939"/>
+          <w:lang w:val="en-US" w:eastAsia="zh-CN"/>
+        </w:rPr>
+        <w:t>掌握</w:t>
       </w:r>
       <w:r>
         <w:rPr>
@@ -2718,7 +2727,7 @@
           <w:color w:val="3D3939"/>
           <w:lang w:val="en-US" w:eastAsia="zh-CN"/>
         </w:rPr>
-        <w:t>并了解其</w:t>
+        <w:t>数据库并了解其</w:t>
       </w:r>
       <w:r>
         <w:rPr>
@@ -2748,7 +2757,7 @@
           <w:color w:val="3D3939"/>
           <w:lang w:val="en-US" w:eastAsia="zh-CN"/>
         </w:rPr>
-        <w:t>调优</w:t>
+        <w:t>优化</w:t>
       </w:r>
     </w:p>
     <w:p>
@@ -2758,17 +2767,18 @@
         <w:ind w:left="129" w:right="236"/>
         <w:jc w:val="both"/>
         <w:rPr>
-          <w:rFonts w:hint="eastAsia"/>
-          <w:color w:val="3D3939"/>
-        </w:rPr>
-      </w:pPr>
-      <w:r>
-        <w:rPr>
-          <w:rFonts w:hint="eastAsia"/>
-          <w:color w:val="3D3939"/>
-          <w:lang w:val="en-US" w:eastAsia="zh-CN"/>
-        </w:rPr>
-        <w:t>深入</w:t>
+          <w:rFonts w:hint="default" w:eastAsia="微软雅黑"/>
+          <w:color w:val="3D3939"/>
+          <w:lang w:val="en-US" w:eastAsia="zh-CN"/>
+        </w:rPr>
+      </w:pPr>
+      <w:r>
+        <w:rPr>
+          <w:rFonts w:hint="eastAsia"/>
+          <w:color w:val="3D3939"/>
+          <w:lang w:val="en-US" w:eastAsia="zh-CN"/>
+        </w:rPr>
+        <w:t>熟练使用主流框架</w:t>
       </w:r>
       <w:r>
         <w:rPr>
@@ -2798,22 +2808,7 @@
           <w:color w:val="3D3939"/>
           <w:lang w:val="en-US" w:eastAsia="zh-CN"/>
         </w:rPr>
-        <w:t>及其源码、熟悉</w:t>
-      </w:r>
-      <w:r>
-        <w:rPr>
-          <w:rFonts w:hint="eastAsia"/>
-          <w:color w:val="3D3939"/>
-        </w:rPr>
-        <w:t>主流开源框架</w:t>
-      </w:r>
-      <w:r>
-        <w:rPr>
-          <w:rFonts w:hint="eastAsia"/>
-          <w:color w:val="3D3939"/>
-          <w:lang w:val="en-US" w:eastAsia="zh-CN"/>
-        </w:rPr>
-        <w:t>Spring、</w:t>
+        <w:t>、Spring、</w:t>
       </w:r>
       <w:r>
         <w:rPr>
@@ -2821,6 +2816,22 @@
           <w:color w:val="3D3939"/>
         </w:rPr>
         <w:t>SpringCloud等</w:t>
+      </w:r>
+      <w:r>
+        <w:rPr>
+          <w:rFonts w:hint="eastAsia"/>
+          <w:color w:val="3D3939"/>
+          <w:lang w:eastAsia="zh-CN"/>
+        </w:rPr>
+        <w:t>，</w:t>
+      </w:r>
+      <w:r>
+        <w:rPr>
+          <w:rFonts w:hint="eastAsia"/>
+          <w:color w:val="3D3939"/>
+          <w:lang w:val="en-US" w:eastAsia="zh-CN"/>
+        </w:rPr>
+        <w:t>熟读部分源码</w:t>
       </w:r>
     </w:p>
     <w:p>
@@ -2878,7 +2889,7 @@
           <w:color w:val="3D3939"/>
           <w:lang w:val="en-US" w:eastAsia="zh-CN"/>
         </w:rPr>
-        <w:t>Apollo、SkyWalking等</w:t>
+        <w:t>Apollo等</w:t>
       </w:r>
     </w:p>
     <w:p>
@@ -3189,30 +3200,7 @@
           <w:color w:val="3D3939"/>
           <w:lang w:val="en-US" w:eastAsia="zh-CN"/>
         </w:rPr>
-        <w:t>性格</w:t>
-      </w:r>
-      <w:r>
-        <w:rPr>
-          <w:rFonts w:hint="eastAsia"/>
-          <w:color w:val="3D3939"/>
-        </w:rPr>
-        <w:t>严谨</w:t>
-      </w:r>
-      <w:r>
-        <w:rPr>
-          <w:rFonts w:hint="eastAsia"/>
-          <w:color w:val="3D3939"/>
-          <w:lang w:eastAsia="zh-CN"/>
-        </w:rPr>
-        <w:t>，</w:t>
-      </w:r>
-      <w:r>
-        <w:rPr>
-          <w:rFonts w:hint="eastAsia"/>
-          <w:color w:val="3D3939"/>
-          <w:lang w:val="en-US" w:eastAsia="zh-CN"/>
-        </w:rPr>
-        <w:t>积极</w:t>
+        <w:t>积极主动</w:t>
       </w:r>
       <w:r>
         <w:rPr>
@@ -3242,17 +3230,7 @@
           <w:color w:val="3D3939"/>
           <w:lang w:val="en-US" w:eastAsia="zh-CN"/>
         </w:rPr>
-        <w:t>和解决问题的能力</w:t>
-      </w:r>
-      <w:bookmarkStart w:id="0" w:name="_GoBack"/>
-      <w:bookmarkEnd w:id="0"/>
-      <w:r>
-        <w:rPr>
-          <w:rFonts w:hint="eastAsia"/>
-          <w:color w:val="3D3939"/>
-          <w:lang w:val="en-US" w:eastAsia="zh-CN"/>
-        </w:rPr>
-        <w:t>，能抗压，</w:t>
+        <w:t>和解决问题的能力，能抗压，</w:t>
       </w:r>
       <w:r>
         <w:rPr>
@@ -3551,7 +3529,7 @@
           <w:color w:val="3D3939"/>
           <w:lang w:val="en-US" w:eastAsia="zh-CN"/>
         </w:rPr>
-        <w:t>多租户SaaS小贷云平台，为进军东南亚p2p市场的企业提供服务，客户购买软件服务即可进行放贷，平台提供APP设计，后台管理系统，风控服务等。拥有灵活可配的产品息费，催收阶段、短信模板、走马灯等。借贷流程主要涉及用户填资、申请借款、后台信息审核、风险控制评分、放款还款、催收等。已在印尼、菲律宾开展业务。</w:t>
+        <w:t>多租户SaaS小贷云平台，为进军东南亚p2p市场的企业提供服务，客户购买软件服务即可进行放贷，平台提供APP设计，后台管理系统，风控服务等。拥有灵活可配的产品息费，催收阶段、消息模板、走马灯等。借贷流程主要涉及用户填资、申请借款、后台信息审核、风险控制评分、放款还款、催收等。已在印尼、菲律宾开展业务。</w:t>
       </w:r>
     </w:p>
     <w:p>
@@ -4393,6 +4371,8 @@
           <w:lang w:eastAsia="zh-CN"/>
         </w:rPr>
       </w:pPr>
+      <w:bookmarkStart w:id="0" w:name="_GoBack"/>
+      <w:bookmarkEnd w:id="0"/>
     </w:p>
     <w:sectPr>
       <w:type w:val="continuous"/>

--- a/doc/简历-黎煜煜.docx
+++ b/doc/简历-黎煜煜.docx
@@ -3508,8 +3508,22 @@
     <w:p>
       <w:pPr>
         <w:pStyle w:val="5"/>
-        <w:spacing w:before="132" w:line="168" w:lineRule="auto"/>
-        <w:ind w:right="310" w:firstLine="220" w:firstLineChars="100"/>
+        <w:keepNext w:val="0"/>
+        <w:keepLines w:val="0"/>
+        <w:pageBreakBefore w:val="0"/>
+        <w:widowControl w:val="0"/>
+        <w:kinsoku/>
+        <w:wordWrap/>
+        <w:overflowPunct/>
+        <w:topLinePunct w:val="0"/>
+        <w:autoSpaceDE w:val="0"/>
+        <w:autoSpaceDN w:val="0"/>
+        <w:bidi w:val="0"/>
+        <w:adjustRightInd/>
+        <w:snapToGrid/>
+        <w:spacing w:before="132" w:line="240" w:lineRule="auto"/>
+        <w:ind w:right="312" w:firstLine="220" w:firstLineChars="100"/>
+        <w:textAlignment w:val="auto"/>
         <w:rPr>
           <w:rFonts w:hint="default"/>
           <w:color w:val="3D3939"/>
@@ -3530,6 +3544,49 @@
           <w:lang w:val="en-US" w:eastAsia="zh-CN"/>
         </w:rPr>
         <w:t>多租户SaaS小贷云平台，为进军东南亚p2p市场的企业提供服务，客户购买软件服务即可进行放贷，平台提供APP设计，后台管理系统，风控服务等。拥有灵活可配的产品息费，催收阶段、消息模板、走马灯等。借贷流程主要涉及用户填资、申请借款、后台信息审核、风险控制评分、放款还款、催收等。已在印尼、菲律宾开展业务。</w:t>
+      </w:r>
+    </w:p>
+    <w:p>
+      <w:pPr>
+        <w:pStyle w:val="5"/>
+        <w:keepNext w:val="0"/>
+        <w:keepLines w:val="0"/>
+        <w:pageBreakBefore w:val="0"/>
+        <w:widowControl w:val="0"/>
+        <w:kinsoku/>
+        <w:wordWrap/>
+        <w:overflowPunct/>
+        <w:topLinePunct w:val="0"/>
+        <w:autoSpaceDE w:val="0"/>
+        <w:autoSpaceDN w:val="0"/>
+        <w:bidi w:val="0"/>
+        <w:adjustRightInd/>
+        <w:snapToGrid/>
+        <w:spacing w:before="132" w:line="240" w:lineRule="auto"/>
+        <w:ind w:right="312" w:firstLine="220" w:firstLineChars="100"/>
+        <w:textAlignment w:val="auto"/>
+        <w:rPr>
+          <w:rFonts w:hint="eastAsia"/>
+          <w:color w:val="3D3939"/>
+          <w:lang w:val="en-US" w:eastAsia="zh-CN"/>
+        </w:rPr>
+      </w:pPr>
+      <w:r>
+        <w:rPr>
+          <w:rFonts w:hint="eastAsia"/>
+          <w:b/>
+          <w:color w:val="3D3939"/>
+          <w:lang w:val="en-US" w:eastAsia="zh-CN"/>
+        </w:rPr>
+        <w:t>技术栈：</w:t>
+      </w:r>
+      <w:r>
+        <w:rPr>
+          <w:rFonts w:hint="eastAsia"/>
+          <w:color w:val="3D3939"/>
+          <w:lang w:val="en-US" w:eastAsia="zh-CN"/>
+        </w:rPr>
+        <w:t>前端H5、Vue，后端使用springboot、springcloud、mysql数据库、mybatis持久层框架、redis、MongoDB、HDFS文件存储、kafka、rabbitMQ消息中间件、eureka注册中心、Apollo配置中心、XXL-job调度中心、spring-cloud-gateway网关，Jenkins 持续集成，zabbix指标监控。服务部署于阿里云ECS。</w:t>
       </w:r>
     </w:p>
     <w:p>
@@ -3538,28 +3595,11 @@
         <w:spacing w:before="132" w:line="168" w:lineRule="auto"/>
         <w:ind w:right="310" w:firstLine="220" w:firstLineChars="100"/>
         <w:rPr>
-          <w:rFonts w:hint="eastAsia"/>
-          <w:color w:val="3D3939"/>
-          <w:lang w:val="en-US" w:eastAsia="zh-CN"/>
-        </w:rPr>
-      </w:pPr>
-      <w:r>
-        <w:rPr>
-          <w:rFonts w:hint="eastAsia"/>
-          <w:b/>
-          <w:color w:val="3D3939"/>
-          <w:lang w:val="en-US" w:eastAsia="zh-CN"/>
-        </w:rPr>
-        <w:t>技术栈：</w:t>
-      </w:r>
-      <w:r>
-        <w:rPr>
-          <w:rFonts w:hint="eastAsia"/>
-          <w:color w:val="3D3939"/>
-          <w:lang w:val="en-US" w:eastAsia="zh-CN"/>
-        </w:rPr>
-        <w:t>前端H5、Vue，后端使用springboot、springcloud、mysql数据库、mybatis持久层框架、redis、MongoDB、HDFS文件存储、kafka、rabbitMQ消息中间件、eureka注册中心、Apollo配置中心、XXL-job调度中心、spring-cloud-gateway网关，Jenkins 持续集成，zabbix指标监控。服务部署于阿里云ECS。</w:t>
-      </w:r>
+          <w:rFonts w:hint="default"/>
+          <w:color w:val="3D3939"/>
+          <w:lang w:val="en-US" w:eastAsia="zh-CN"/>
+        </w:rPr>
+      </w:pPr>
     </w:p>
     <w:p>
       <w:pPr>
@@ -3567,11 +3607,111 @@
         <w:spacing w:before="132" w:line="168" w:lineRule="auto"/>
         <w:ind w:right="310" w:firstLine="220" w:firstLineChars="100"/>
         <w:rPr>
-          <w:rFonts w:hint="default"/>
-          <w:color w:val="3D3939"/>
-          <w:lang w:val="en-US" w:eastAsia="zh-CN"/>
-        </w:rPr>
-      </w:pPr>
+          <w:b/>
+          <w:color w:val="3D3939"/>
+        </w:rPr>
+      </w:pPr>
+      <w:r>
+        <w:rPr>
+          <w:rFonts w:hint="eastAsia"/>
+          <w:b/>
+          <w:color w:val="3D3939"/>
+          <w:lang w:val="en-US" w:eastAsia="zh-CN"/>
+        </w:rPr>
+        <w:t>项目：</w:t>
+      </w:r>
+      <w:r>
+        <w:rPr>
+          <w:rFonts w:hint="eastAsia"/>
+          <w:color w:val="3D3939"/>
+          <w:lang w:val="en-US" w:eastAsia="zh-CN"/>
+        </w:rPr>
+        <w:t>印尼现金贷（www.pinjamango.co.id 已获当地P2P牌照）</w:t>
+      </w:r>
+    </w:p>
+    <w:p>
+      <w:pPr>
+        <w:pStyle w:val="5"/>
+        <w:keepNext w:val="0"/>
+        <w:keepLines w:val="0"/>
+        <w:pageBreakBefore w:val="0"/>
+        <w:widowControl w:val="0"/>
+        <w:kinsoku/>
+        <w:wordWrap/>
+        <w:overflowPunct/>
+        <w:topLinePunct w:val="0"/>
+        <w:autoSpaceDE w:val="0"/>
+        <w:autoSpaceDN w:val="0"/>
+        <w:bidi w:val="0"/>
+        <w:adjustRightInd/>
+        <w:snapToGrid/>
+        <w:spacing w:before="132" w:line="240" w:lineRule="auto"/>
+        <w:ind w:right="312" w:firstLine="220" w:firstLineChars="100"/>
+        <w:textAlignment w:val="auto"/>
+        <w:rPr>
+          <w:rFonts w:hint="eastAsia"/>
+          <w:color w:val="3D3939"/>
+          <w:lang w:val="en-US" w:eastAsia="zh-CN"/>
+        </w:rPr>
+      </w:pPr>
+      <w:r>
+        <w:rPr>
+          <w:b/>
+          <w:color w:val="3D3939"/>
+        </w:rPr>
+        <w:t>描述：</w:t>
+      </w:r>
+      <w:r>
+        <w:rPr>
+          <w:rFonts w:hint="eastAsia"/>
+          <w:color w:val="3D3939"/>
+          <w:lang w:val="en-US" w:eastAsia="zh-CN"/>
+        </w:rPr>
+        <w:t>印尼金光银行背书的手机借贷app，用户可成为借款人或出借人，borrower借钱，lender出资，平台收取服务费。移动端有安卓app和苹果app。web端拥有官网和管理后台。后端服务：用户、信审、风控、电核、客服、财务清算、支付、催收、电子签名、行为埋点、报表统计、短信、邮件、推送等。</w:t>
+      </w:r>
+    </w:p>
+    <w:p>
+      <w:pPr>
+        <w:pStyle w:val="5"/>
+        <w:keepNext w:val="0"/>
+        <w:keepLines w:val="0"/>
+        <w:pageBreakBefore w:val="0"/>
+        <w:widowControl w:val="0"/>
+        <w:kinsoku/>
+        <w:wordWrap/>
+        <w:overflowPunct/>
+        <w:topLinePunct w:val="0"/>
+        <w:autoSpaceDE w:val="0"/>
+        <w:autoSpaceDN w:val="0"/>
+        <w:bidi w:val="0"/>
+        <w:adjustRightInd/>
+        <w:snapToGrid/>
+        <w:spacing w:before="132" w:line="240" w:lineRule="auto"/>
+        <w:ind w:right="312" w:firstLine="220" w:firstLineChars="100"/>
+        <w:textAlignment w:val="auto"/>
+        <w:rPr>
+          <w:rFonts w:hint="eastAsia"/>
+          <w:color w:val="3D3939"/>
+          <w:lang w:val="en-US" w:eastAsia="zh-CN"/>
+        </w:rPr>
+      </w:pPr>
+      <w:r>
+        <w:rPr>
+          <w:rFonts w:hint="eastAsia"/>
+          <w:b/>
+          <w:color w:val="3D3939"/>
+          <w:lang w:val="en-US" w:eastAsia="zh-CN"/>
+        </w:rPr>
+        <w:t>技术栈：</w:t>
+      </w:r>
+      <w:r>
+        <w:rPr>
+          <w:rFonts w:hint="eastAsia"/>
+          <w:color w:val="3D3939"/>
+          <w:lang w:val="en-US" w:eastAsia="zh-CN"/>
+        </w:rPr>
+        <w:t>前端H5、Vue，后端使用springboot应用开发框架、springcloud各微服务组件、mysql数据库、mybatis持久层框架、redis缓存、HDFS、Hive等大数据技术、kafka、rabbitMQ消息中间件、eureka注册中心、Apollo配置中心、XXL-job调度中心，spring-cloud-gateway网关，Nginx负载均衡，Jenkins 持续集成，采用Prometheus+Grafana进行服务器指标监控。生产服务部署于印尼机房、基于OpenStack构建的虚机系统。</w:t>
+      </w:r>
     </w:p>
     <w:p>
       <w:pPr>
@@ -3579,8 +3719,36 @@
         <w:spacing w:before="132" w:line="168" w:lineRule="auto"/>
         <w:ind w:right="310" w:firstLine="220" w:firstLineChars="100"/>
         <w:rPr>
-          <w:b/>
-          <w:color w:val="3D3939"/>
+          <w:rFonts w:hint="eastAsia"/>
+          <w:color w:val="3D3939"/>
+          <w:lang w:val="en-US" w:eastAsia="zh-CN"/>
+        </w:rPr>
+      </w:pPr>
+    </w:p>
+    <w:p>
+      <w:pPr>
+        <w:pStyle w:val="5"/>
+        <w:keepNext w:val="0"/>
+        <w:keepLines w:val="0"/>
+        <w:pageBreakBefore w:val="0"/>
+        <w:widowControl w:val="0"/>
+        <w:kinsoku/>
+        <w:wordWrap/>
+        <w:overflowPunct/>
+        <w:topLinePunct w:val="0"/>
+        <w:autoSpaceDE w:val="0"/>
+        <w:autoSpaceDN w:val="0"/>
+        <w:bidi w:val="0"/>
+        <w:adjustRightInd/>
+        <w:snapToGrid/>
+        <w:spacing w:before="132" w:line="240" w:lineRule="auto"/>
+        <w:ind w:right="312" w:firstLine="220" w:firstLineChars="100"/>
+        <w:textAlignment w:val="auto"/>
+        <w:rPr>
+          <w:rFonts w:hint="default"/>
+          <w:b/>
+          <w:color w:val="3D3939"/>
+          <w:lang w:val="en-US"/>
         </w:rPr>
       </w:pPr>
       <w:r>
@@ -3598,7 +3766,244 @@
           <w:color w:val="3D3939"/>
           <w:lang w:val="en-US" w:eastAsia="zh-CN"/>
         </w:rPr>
-        <w:t>印尼现金贷（www.pinjamango.co.id 已获当地P2P牌照）</w:t>
+        <w:t>翎高行为埋点系统</w:t>
+      </w:r>
+    </w:p>
+    <w:p>
+      <w:pPr>
+        <w:pStyle w:val="5"/>
+        <w:keepNext w:val="0"/>
+        <w:keepLines w:val="0"/>
+        <w:pageBreakBefore w:val="0"/>
+        <w:widowControl w:val="0"/>
+        <w:kinsoku/>
+        <w:wordWrap/>
+        <w:overflowPunct/>
+        <w:topLinePunct w:val="0"/>
+        <w:autoSpaceDE w:val="0"/>
+        <w:autoSpaceDN w:val="0"/>
+        <w:bidi w:val="0"/>
+        <w:adjustRightInd/>
+        <w:snapToGrid/>
+        <w:spacing w:before="132" w:line="240" w:lineRule="auto"/>
+        <w:ind w:right="312" w:firstLine="220" w:firstLineChars="100"/>
+        <w:textAlignment w:val="auto"/>
+        <w:rPr>
+          <w:rFonts w:hint="default"/>
+          <w:color w:val="3D3939"/>
+          <w:lang w:val="en-US" w:eastAsia="zh-CN"/>
+        </w:rPr>
+      </w:pPr>
+      <w:r>
+        <w:rPr>
+          <w:b/>
+          <w:color w:val="3D3939"/>
+        </w:rPr>
+        <w:t>描述：</w:t>
+      </w:r>
+      <w:r>
+        <w:rPr>
+          <w:rFonts w:hint="eastAsia"/>
+          <w:color w:val="3D3939"/>
+          <w:lang w:val="en-US" w:eastAsia="zh-CN"/>
+        </w:rPr>
+        <w:t>收集app和H5页面的用户行为信息，提供给风控中心做数据分析和挖掘。</w:t>
+      </w:r>
+    </w:p>
+    <w:p>
+      <w:pPr>
+        <w:pStyle w:val="5"/>
+        <w:keepNext w:val="0"/>
+        <w:keepLines w:val="0"/>
+        <w:pageBreakBefore w:val="0"/>
+        <w:widowControl w:val="0"/>
+        <w:kinsoku/>
+        <w:wordWrap/>
+        <w:overflowPunct/>
+        <w:topLinePunct w:val="0"/>
+        <w:autoSpaceDE w:val="0"/>
+        <w:autoSpaceDN w:val="0"/>
+        <w:bidi w:val="0"/>
+        <w:adjustRightInd/>
+        <w:snapToGrid/>
+        <w:spacing w:before="132" w:line="240" w:lineRule="auto"/>
+        <w:ind w:right="312" w:firstLine="220" w:firstLineChars="100"/>
+        <w:textAlignment w:val="auto"/>
+        <w:rPr>
+          <w:rFonts w:hint="eastAsia"/>
+          <w:color w:val="3D3939"/>
+          <w:lang w:val="en-US" w:eastAsia="zh-CN"/>
+        </w:rPr>
+      </w:pPr>
+      <w:r>
+        <w:rPr>
+          <w:rFonts w:hint="eastAsia"/>
+          <w:b/>
+          <w:color w:val="3D3939"/>
+          <w:lang w:val="en-US" w:eastAsia="zh-CN"/>
+        </w:rPr>
+        <w:t>技术栈：</w:t>
+      </w:r>
+      <w:r>
+        <w:rPr>
+          <w:rFonts w:hint="eastAsia"/>
+          <w:color w:val="3D3939"/>
+          <w:lang w:val="en-US" w:eastAsia="zh-CN"/>
+        </w:rPr>
+        <w:t>springboot、Kafka、Zookeeper、Hive、HDFS、mysql。</w:t>
+      </w:r>
+    </w:p>
+    <w:p>
+      <w:pPr>
+        <w:pStyle w:val="5"/>
+        <w:keepNext w:val="0"/>
+        <w:keepLines w:val="0"/>
+        <w:pageBreakBefore w:val="0"/>
+        <w:widowControl w:val="0"/>
+        <w:kinsoku/>
+        <w:wordWrap/>
+        <w:overflowPunct/>
+        <w:topLinePunct w:val="0"/>
+        <w:autoSpaceDE w:val="0"/>
+        <w:autoSpaceDN w:val="0"/>
+        <w:bidi w:val="0"/>
+        <w:adjustRightInd/>
+        <w:snapToGrid/>
+        <w:spacing w:before="132" w:line="240" w:lineRule="auto"/>
+        <w:ind w:right="312"/>
+        <w:textAlignment w:val="auto"/>
+        <w:rPr>
+          <w:rFonts w:hint="default"/>
+          <w:color w:val="3D3939"/>
+          <w:lang w:val="en-US" w:eastAsia="zh-CN"/>
+        </w:rPr>
+      </w:pPr>
+      <w:bookmarkStart w:id="0" w:name="_GoBack"/>
+      <w:bookmarkEnd w:id="0"/>
+    </w:p>
+    <w:p>
+      <w:pPr>
+        <w:pStyle w:val="5"/>
+        <w:keepNext w:val="0"/>
+        <w:keepLines w:val="0"/>
+        <w:pageBreakBefore w:val="0"/>
+        <w:widowControl w:val="0"/>
+        <w:kinsoku/>
+        <w:wordWrap/>
+        <w:overflowPunct/>
+        <w:topLinePunct w:val="0"/>
+        <w:autoSpaceDE w:val="0"/>
+        <w:autoSpaceDN w:val="0"/>
+        <w:bidi w:val="0"/>
+        <w:adjustRightInd/>
+        <w:snapToGrid/>
+        <w:spacing w:before="132" w:line="240" w:lineRule="auto"/>
+        <w:ind w:right="312" w:firstLine="220" w:firstLineChars="100"/>
+        <w:textAlignment w:val="auto"/>
+        <w:rPr>
+          <w:b/>
+          <w:color w:val="3D3939"/>
+        </w:rPr>
+      </w:pPr>
+      <w:r>
+        <w:rPr>
+          <w:rFonts w:hint="eastAsia"/>
+          <w:b/>
+          <w:color w:val="3D3939"/>
+          <w:lang w:val="en-US" w:eastAsia="zh-CN"/>
+        </w:rPr>
+        <w:t>项目：</w:t>
+      </w:r>
+      <w:r>
+        <w:rPr>
+          <w:rFonts w:hint="eastAsia"/>
+          <w:color w:val="3D3939"/>
+        </w:rPr>
+        <w:t>资邦全链路监控系统</w:t>
+      </w:r>
+    </w:p>
+    <w:p>
+      <w:pPr>
+        <w:pStyle w:val="5"/>
+        <w:keepNext w:val="0"/>
+        <w:keepLines w:val="0"/>
+        <w:pageBreakBefore w:val="0"/>
+        <w:widowControl w:val="0"/>
+        <w:kinsoku/>
+        <w:wordWrap/>
+        <w:overflowPunct/>
+        <w:topLinePunct w:val="0"/>
+        <w:autoSpaceDE w:val="0"/>
+        <w:autoSpaceDN w:val="0"/>
+        <w:bidi w:val="0"/>
+        <w:adjustRightInd/>
+        <w:snapToGrid/>
+        <w:spacing w:before="132" w:line="240" w:lineRule="auto"/>
+        <w:ind w:right="312" w:firstLine="220" w:firstLineChars="100"/>
+        <w:textAlignment w:val="auto"/>
+        <w:rPr>
+          <w:rFonts w:hint="eastAsia"/>
+          <w:color w:val="3D3939"/>
+          <w:lang w:val="en-US" w:eastAsia="zh-CN"/>
+        </w:rPr>
+      </w:pPr>
+      <w:r>
+        <w:rPr>
+          <w:b/>
+          <w:color w:val="3D3939"/>
+        </w:rPr>
+        <w:t>描述：</w:t>
+      </w:r>
+      <w:r>
+        <w:rPr>
+          <w:rFonts w:hint="eastAsia"/>
+          <w:color w:val="3D3939"/>
+          <w:lang w:val="en-US" w:eastAsia="zh-CN"/>
+        </w:rPr>
+        <w:t>基于大众点评开源中间件CAT源码改造，代码埋点，可视化调用链，引入搜索引擎，提升调用信息搜索能力。提供dubbo、springcloud等中间件埋点SDK。运用javaagent与javassist字节码技术做无侵入埋点。</w:t>
+      </w:r>
+    </w:p>
+    <w:p>
+      <w:pPr>
+        <w:pStyle w:val="5"/>
+        <w:keepNext w:val="0"/>
+        <w:keepLines w:val="0"/>
+        <w:pageBreakBefore w:val="0"/>
+        <w:widowControl w:val="0"/>
+        <w:kinsoku/>
+        <w:wordWrap/>
+        <w:overflowPunct/>
+        <w:topLinePunct w:val="0"/>
+        <w:autoSpaceDE w:val="0"/>
+        <w:autoSpaceDN w:val="0"/>
+        <w:bidi w:val="0"/>
+        <w:adjustRightInd/>
+        <w:snapToGrid/>
+        <w:spacing w:before="132" w:line="240" w:lineRule="auto"/>
+        <w:ind w:right="312" w:firstLine="220" w:firstLineChars="100"/>
+        <w:textAlignment w:val="auto"/>
+        <w:rPr>
+          <w:rFonts w:hint="eastAsia"/>
+          <w:color w:val="3D3939"/>
+          <w:lang w:val="en-US" w:eastAsia="zh-CN"/>
+        </w:rPr>
+      </w:pPr>
+      <w:r>
+        <w:rPr>
+          <w:rFonts w:hint="eastAsia"/>
+          <w:b/>
+          <w:color w:val="3D3939"/>
+          <w:lang w:val="en-US" w:eastAsia="zh-CN"/>
+        </w:rPr>
+        <w:t>技术栈：</w:t>
+      </w:r>
+      <w:r>
+        <w:rPr>
+          <w:rFonts w:hint="eastAsia"/>
+          <w:color w:val="3D3939"/>
+          <w:lang w:val="en-US" w:eastAsia="zh-CN"/>
+        </w:rPr>
+        <w:t>mysql、mybatis、netty、springboot、springcloud、javaagent、javassist、ElasitcSearch</w:t>
       </w:r>
     </w:p>
     <w:p>
@@ -3612,6 +4017,107 @@
           <w:lang w:val="en-US" w:eastAsia="zh-CN"/>
         </w:rPr>
       </w:pPr>
+    </w:p>
+    <w:p>
+      <w:pPr>
+        <w:pStyle w:val="5"/>
+        <w:keepNext w:val="0"/>
+        <w:keepLines w:val="0"/>
+        <w:pageBreakBefore w:val="0"/>
+        <w:widowControl w:val="0"/>
+        <w:kinsoku/>
+        <w:wordWrap/>
+        <w:overflowPunct/>
+        <w:topLinePunct w:val="0"/>
+        <w:autoSpaceDE w:val="0"/>
+        <w:autoSpaceDN w:val="0"/>
+        <w:bidi w:val="0"/>
+        <w:adjustRightInd/>
+        <w:snapToGrid/>
+        <w:spacing w:before="132" w:line="240" w:lineRule="auto"/>
+        <w:ind w:right="312" w:firstLine="220" w:firstLineChars="100"/>
+        <w:textAlignment w:val="auto"/>
+        <w:rPr>
+          <w:rFonts w:hint="default"/>
+          <w:b/>
+          <w:color w:val="3D3939"/>
+          <w:lang w:val="en-US"/>
+        </w:rPr>
+      </w:pPr>
+      <w:r>
+        <w:rPr>
+          <w:rFonts w:hint="eastAsia"/>
+          <w:b/>
+          <w:color w:val="3D3939"/>
+          <w:lang w:val="en-US" w:eastAsia="zh-CN"/>
+        </w:rPr>
+        <w:t>项目：</w:t>
+      </w:r>
+      <w:r>
+        <w:rPr>
+          <w:rFonts w:hint="eastAsia"/>
+          <w:color w:val="3D3939"/>
+        </w:rPr>
+        <w:t>资邦私有云</w:t>
+      </w:r>
+      <w:r>
+        <w:rPr>
+          <w:rFonts w:hint="eastAsia"/>
+          <w:color w:val="3D3939"/>
+          <w:lang w:val="en-US" w:eastAsia="zh-CN"/>
+        </w:rPr>
+        <w:t>平台</w:t>
+      </w:r>
+      <w:r>
+        <w:rPr>
+          <w:rFonts w:hint="eastAsia"/>
+          <w:color w:val="3D3939"/>
+          <w:lang w:eastAsia="zh-CN"/>
+        </w:rPr>
+        <w:t>（</w:t>
+      </w:r>
+      <w:r>
+        <w:rPr>
+          <w:rFonts w:hint="eastAsia"/>
+          <w:color w:val="3D3939"/>
+          <w:lang w:val="en-US" w:eastAsia="zh-CN"/>
+        </w:rPr>
+        <w:t>PaaS</w:t>
+      </w:r>
+      <w:r>
+        <w:rPr>
+          <w:rFonts w:hint="eastAsia"/>
+          <w:color w:val="3D3939"/>
+          <w:lang w:eastAsia="zh-CN"/>
+        </w:rPr>
+        <w:t>）</w:t>
+      </w:r>
+    </w:p>
+    <w:p>
+      <w:pPr>
+        <w:pStyle w:val="5"/>
+        <w:keepNext w:val="0"/>
+        <w:keepLines w:val="0"/>
+        <w:pageBreakBefore w:val="0"/>
+        <w:widowControl w:val="0"/>
+        <w:kinsoku/>
+        <w:wordWrap/>
+        <w:overflowPunct/>
+        <w:topLinePunct w:val="0"/>
+        <w:autoSpaceDE w:val="0"/>
+        <w:autoSpaceDN w:val="0"/>
+        <w:bidi w:val="0"/>
+        <w:adjustRightInd/>
+        <w:snapToGrid/>
+        <w:spacing w:before="132" w:line="240" w:lineRule="auto"/>
+        <w:ind w:right="312" w:firstLine="220" w:firstLineChars="100"/>
+        <w:textAlignment w:val="auto"/>
+        <w:rPr>
+          <w:rFonts w:hint="eastAsia"/>
+          <w:color w:val="3D3939"/>
+          <w:lang w:val="en-US" w:eastAsia="zh-CN"/>
+        </w:rPr>
+      </w:pPr>
       <w:r>
         <w:rPr>
           <w:b/>
@@ -3625,7 +4131,50 @@
           <w:color w:val="3D3939"/>
           <w:lang w:val="en-US" w:eastAsia="zh-CN"/>
         </w:rPr>
-        <w:t>印尼金光银行背书的手机借贷app，用户可成为借款人或出借人，borrower借钱，lender出资，平台收取服务费。移动端有安卓app和苹果app。web端拥有官网和管理后台。后端服务：用户、信审、风控、电核、客服、财务清算、支付、催收、电子签名、行为埋点、报表统计、短信、邮件、推送等。</w:t>
+        <w:t>结合容器技术与web技术，将公司计算机资源、中间件、运行时环境等集中管理、一键部署、灵活分配，提升运维效率。</w:t>
+      </w:r>
+    </w:p>
+    <w:p>
+      <w:pPr>
+        <w:pStyle w:val="5"/>
+        <w:keepNext w:val="0"/>
+        <w:keepLines w:val="0"/>
+        <w:pageBreakBefore w:val="0"/>
+        <w:widowControl w:val="0"/>
+        <w:kinsoku/>
+        <w:wordWrap/>
+        <w:overflowPunct/>
+        <w:topLinePunct w:val="0"/>
+        <w:autoSpaceDE w:val="0"/>
+        <w:autoSpaceDN w:val="0"/>
+        <w:bidi w:val="0"/>
+        <w:adjustRightInd/>
+        <w:snapToGrid/>
+        <w:spacing w:before="132" w:line="240" w:lineRule="auto"/>
+        <w:ind w:right="312" w:firstLine="220" w:firstLineChars="100"/>
+        <w:textAlignment w:val="auto"/>
+        <w:rPr>
+          <w:rFonts w:hint="eastAsia"/>
+          <w:color w:val="3D3939"/>
+          <w:lang w:val="en-US" w:eastAsia="zh-CN"/>
+        </w:rPr>
+      </w:pPr>
+      <w:r>
+        <w:rPr>
+          <w:rFonts w:hint="eastAsia"/>
+          <w:b/>
+          <w:color w:val="3D3939"/>
+          <w:lang w:val="en-US" w:eastAsia="zh-CN"/>
+        </w:rPr>
+        <w:t>技术栈：</w:t>
+      </w:r>
+      <w:r>
+        <w:rPr>
+          <w:rFonts w:hint="eastAsia"/>
+          <w:color w:val="3D3939"/>
+          <w:lang w:val="en-US" w:eastAsia="zh-CN"/>
+        </w:rPr>
+        <w:t>docker、java、shell、springMVC、Spring Security、mysql、MyBatis、Tomcat</w:t>
       </w:r>
     </w:p>
     <w:p>
@@ -3639,23 +4188,6 @@
           <w:lang w:val="en-US" w:eastAsia="zh-CN"/>
         </w:rPr>
       </w:pPr>
-      <w:r>
-        <w:rPr>
-          <w:rFonts w:hint="eastAsia"/>
-          <w:b/>
-          <w:color w:val="3D3939"/>
-          <w:lang w:val="en-US" w:eastAsia="zh-CN"/>
-        </w:rPr>
-        <w:t>技术栈：</w:t>
-      </w:r>
-      <w:r>
-        <w:rPr>
-          <w:rFonts w:hint="eastAsia"/>
-          <w:color w:val="3D3939"/>
-          <w:lang w:val="en-US" w:eastAsia="zh-CN"/>
-        </w:rPr>
-        <w:t>前端H5、Vue，后端使用springboot应用开发框架、springcloud各微服务组件、mysql数据库、mybatis持久层框架、redis缓存、HDFS、Hive等大数据技术、kafka、rabbitMQ消息中间件、eureka注册中心、Apollo配置中心、XXL-job调度中心，spring-cloud-gateway网关，Nginx负载均衡，Jenkins 持续集成，采用Prometheus+Grafana进行服务器指标监控。生产服务部署于印尼机房、基于OpenStack构建的虚机系统。</w:t>
-      </w:r>
     </w:p>
     <w:p>
       <w:pPr>
@@ -3663,368 +4195,48 @@
         <w:spacing w:before="132" w:line="168" w:lineRule="auto"/>
         <w:ind w:right="310" w:firstLine="220" w:firstLineChars="100"/>
         <w:rPr>
-          <w:rFonts w:hint="eastAsia"/>
-          <w:color w:val="3D3939"/>
-          <w:lang w:val="en-US" w:eastAsia="zh-CN"/>
-        </w:rPr>
-      </w:pPr>
+          <w:rFonts w:hint="default"/>
+          <w:b/>
+          <w:color w:val="3D3939"/>
+          <w:lang w:val="en-US"/>
+        </w:rPr>
+      </w:pPr>
+      <w:r>
+        <w:rPr>
+          <w:rFonts w:hint="eastAsia"/>
+          <w:b/>
+          <w:color w:val="3D3939"/>
+          <w:lang w:val="en-US" w:eastAsia="zh-CN"/>
+        </w:rPr>
+        <w:t>项目：</w:t>
+      </w:r>
+      <w:r>
+        <w:rPr>
+          <w:rFonts w:hint="eastAsia"/>
+          <w:color w:val="3D3939"/>
+        </w:rPr>
+        <w:t>唐小僧广告联盟</w:t>
+      </w:r>
     </w:p>
     <w:p>
       <w:pPr>
         <w:pStyle w:val="5"/>
-        <w:spacing w:before="132" w:line="168" w:lineRule="auto"/>
-        <w:ind w:right="310" w:firstLine="220" w:firstLineChars="100"/>
-        <w:rPr>
-          <w:rFonts w:hint="default"/>
-          <w:b/>
-          <w:color w:val="3D3939"/>
-          <w:lang w:val="en-US"/>
-        </w:rPr>
-      </w:pPr>
-      <w:r>
-        <w:rPr>
-          <w:rFonts w:hint="eastAsia"/>
-          <w:b/>
-          <w:color w:val="3D3939"/>
-          <w:lang w:val="en-US" w:eastAsia="zh-CN"/>
-        </w:rPr>
-        <w:t>项目：</w:t>
-      </w:r>
-      <w:r>
-        <w:rPr>
-          <w:rFonts w:hint="eastAsia"/>
-          <w:color w:val="3D3939"/>
-          <w:lang w:val="en-US" w:eastAsia="zh-CN"/>
-        </w:rPr>
-        <w:t>翎高行为埋点系统</w:t>
-      </w:r>
-    </w:p>
-    <w:p>
-      <w:pPr>
-        <w:pStyle w:val="5"/>
-        <w:spacing w:before="132" w:line="168" w:lineRule="auto"/>
-        <w:ind w:right="310" w:firstLine="220" w:firstLineChars="100"/>
-        <w:rPr>
-          <w:rFonts w:hint="default"/>
-          <w:color w:val="3D3939"/>
-          <w:lang w:val="en-US" w:eastAsia="zh-CN"/>
-        </w:rPr>
-      </w:pPr>
-      <w:r>
-        <w:rPr>
-          <w:b/>
-          <w:color w:val="3D3939"/>
-        </w:rPr>
-        <w:t>描述：</w:t>
-      </w:r>
-      <w:r>
-        <w:rPr>
-          <w:rFonts w:hint="eastAsia"/>
-          <w:color w:val="3D3939"/>
-          <w:lang w:val="en-US" w:eastAsia="zh-CN"/>
-        </w:rPr>
-        <w:t>收集app和H5页面的用户行为信息，提供给风控中心做数据分析和挖掘。</w:t>
-      </w:r>
-    </w:p>
-    <w:p>
-      <w:pPr>
-        <w:pStyle w:val="5"/>
-        <w:spacing w:before="132" w:line="168" w:lineRule="auto"/>
-        <w:ind w:right="310" w:firstLine="220" w:firstLineChars="100"/>
-        <w:rPr>
-          <w:rFonts w:hint="eastAsia"/>
-          <w:color w:val="3D3939"/>
-          <w:lang w:val="en-US" w:eastAsia="zh-CN"/>
-        </w:rPr>
-      </w:pPr>
-      <w:r>
-        <w:rPr>
-          <w:rFonts w:hint="eastAsia"/>
-          <w:b/>
-          <w:color w:val="3D3939"/>
-          <w:lang w:val="en-US" w:eastAsia="zh-CN"/>
-        </w:rPr>
-        <w:t>技术栈：</w:t>
-      </w:r>
-      <w:r>
-        <w:rPr>
-          <w:rFonts w:hint="eastAsia"/>
-          <w:color w:val="3D3939"/>
-          <w:lang w:val="en-US" w:eastAsia="zh-CN"/>
-        </w:rPr>
-        <w:t>springboot、Kafka、Zookeeper、Hive、HDFS、mysql。</w:t>
-      </w:r>
-    </w:p>
-    <w:p>
-      <w:pPr>
-        <w:pStyle w:val="5"/>
-        <w:spacing w:before="132" w:line="168" w:lineRule="auto"/>
-        <w:ind w:right="310"/>
-        <w:rPr>
-          <w:rFonts w:hint="default"/>
-          <w:color w:val="3D3939"/>
-          <w:lang w:val="en-US" w:eastAsia="zh-CN"/>
-        </w:rPr>
-      </w:pPr>
-    </w:p>
-    <w:p>
-      <w:pPr>
-        <w:pStyle w:val="5"/>
-        <w:spacing w:before="132" w:line="168" w:lineRule="auto"/>
-        <w:ind w:right="310" w:firstLine="220" w:firstLineChars="100"/>
-        <w:rPr>
-          <w:b/>
-          <w:color w:val="3D3939"/>
-        </w:rPr>
-      </w:pPr>
-      <w:r>
-        <w:rPr>
-          <w:rFonts w:hint="eastAsia"/>
-          <w:b/>
-          <w:color w:val="3D3939"/>
-          <w:lang w:val="en-US" w:eastAsia="zh-CN"/>
-        </w:rPr>
-        <w:t>项目：</w:t>
-      </w:r>
-      <w:r>
-        <w:rPr>
-          <w:rFonts w:hint="eastAsia"/>
-          <w:color w:val="3D3939"/>
-        </w:rPr>
-        <w:t>资邦全链路监控系统</w:t>
-      </w:r>
-    </w:p>
-    <w:p>
-      <w:pPr>
-        <w:pStyle w:val="5"/>
-        <w:spacing w:before="132" w:line="168" w:lineRule="auto"/>
-        <w:ind w:right="310" w:firstLine="220" w:firstLineChars="100"/>
-        <w:rPr>
-          <w:rFonts w:hint="eastAsia"/>
-          <w:color w:val="3D3939"/>
-          <w:lang w:val="en-US" w:eastAsia="zh-CN"/>
-        </w:rPr>
-      </w:pPr>
-      <w:r>
-        <w:rPr>
-          <w:b/>
-          <w:color w:val="3D3939"/>
-        </w:rPr>
-        <w:t>描述：</w:t>
-      </w:r>
-      <w:r>
-        <w:rPr>
-          <w:rFonts w:hint="eastAsia"/>
-          <w:color w:val="3D3939"/>
-          <w:lang w:val="en-US" w:eastAsia="zh-CN"/>
-        </w:rPr>
-        <w:t>基于大众点评开源中间件CAT源码改造，代码埋点，可视化调用链，引入搜索引擎，提升调用信息搜索能力。提供dubbo、springcloud等中间件埋点SDK。运用javaagent与javassist字节码技术做无侵入埋点。</w:t>
-      </w:r>
-    </w:p>
-    <w:p>
-      <w:pPr>
-        <w:pStyle w:val="5"/>
-        <w:spacing w:before="132" w:line="168" w:lineRule="auto"/>
-        <w:ind w:right="310" w:firstLine="220" w:firstLineChars="100"/>
-        <w:rPr>
-          <w:rFonts w:hint="eastAsia"/>
-          <w:color w:val="3D3939"/>
-          <w:lang w:val="en-US" w:eastAsia="zh-CN"/>
-        </w:rPr>
-      </w:pPr>
-      <w:r>
-        <w:rPr>
-          <w:rFonts w:hint="eastAsia"/>
-          <w:b/>
-          <w:color w:val="3D3939"/>
-          <w:lang w:val="en-US" w:eastAsia="zh-CN"/>
-        </w:rPr>
-        <w:t>技术栈：</w:t>
-      </w:r>
-      <w:r>
-        <w:rPr>
-          <w:rFonts w:hint="eastAsia"/>
-          <w:color w:val="3D3939"/>
-          <w:lang w:val="en-US" w:eastAsia="zh-CN"/>
-        </w:rPr>
-        <w:t>mysql、mybatis、netty、springboot、springcloud、javaagent、javassist、ElasitcSearch</w:t>
-      </w:r>
-    </w:p>
-    <w:p>
-      <w:pPr>
-        <w:pStyle w:val="5"/>
-        <w:spacing w:before="132" w:line="168" w:lineRule="auto"/>
-        <w:ind w:right="310" w:firstLine="220" w:firstLineChars="100"/>
-        <w:rPr>
-          <w:rFonts w:hint="eastAsia"/>
-          <w:color w:val="3D3939"/>
-          <w:lang w:val="en-US" w:eastAsia="zh-CN"/>
-        </w:rPr>
-      </w:pPr>
-    </w:p>
-    <w:p>
-      <w:pPr>
-        <w:pStyle w:val="5"/>
-        <w:spacing w:before="132" w:line="168" w:lineRule="auto"/>
-        <w:ind w:right="310" w:firstLine="220" w:firstLineChars="100"/>
-        <w:rPr>
-          <w:rFonts w:hint="default"/>
-          <w:b/>
-          <w:color w:val="3D3939"/>
-          <w:lang w:val="en-US"/>
-        </w:rPr>
-      </w:pPr>
-      <w:r>
-        <w:rPr>
-          <w:rFonts w:hint="eastAsia"/>
-          <w:b/>
-          <w:color w:val="3D3939"/>
-          <w:lang w:val="en-US" w:eastAsia="zh-CN"/>
-        </w:rPr>
-        <w:t>项目：</w:t>
-      </w:r>
-      <w:r>
-        <w:rPr>
-          <w:rFonts w:hint="eastAsia"/>
-          <w:color w:val="3D3939"/>
-        </w:rPr>
-        <w:t>资邦私有云</w:t>
-      </w:r>
-      <w:r>
-        <w:rPr>
-          <w:rFonts w:hint="eastAsia"/>
-          <w:color w:val="3D3939"/>
-          <w:lang w:val="en-US" w:eastAsia="zh-CN"/>
-        </w:rPr>
-        <w:t>平台</w:t>
-      </w:r>
-      <w:r>
-        <w:rPr>
-          <w:rFonts w:hint="eastAsia"/>
-          <w:color w:val="3D3939"/>
-          <w:lang w:eastAsia="zh-CN"/>
-        </w:rPr>
-        <w:t>（</w:t>
-      </w:r>
-      <w:r>
-        <w:rPr>
-          <w:rFonts w:hint="eastAsia"/>
-          <w:color w:val="3D3939"/>
-          <w:lang w:val="en-US" w:eastAsia="zh-CN"/>
-        </w:rPr>
-        <w:t>PaaS</w:t>
-      </w:r>
-      <w:r>
-        <w:rPr>
-          <w:rFonts w:hint="eastAsia"/>
-          <w:color w:val="3D3939"/>
-          <w:lang w:eastAsia="zh-CN"/>
-        </w:rPr>
-        <w:t>）</w:t>
-      </w:r>
-    </w:p>
-    <w:p>
-      <w:pPr>
-        <w:pStyle w:val="5"/>
-        <w:spacing w:before="132" w:line="168" w:lineRule="auto"/>
-        <w:ind w:right="310" w:firstLine="220" w:firstLineChars="100"/>
-        <w:rPr>
-          <w:rFonts w:hint="eastAsia"/>
-          <w:color w:val="3D3939"/>
-          <w:lang w:val="en-US" w:eastAsia="zh-CN"/>
-        </w:rPr>
-      </w:pPr>
-      <w:r>
-        <w:rPr>
-          <w:b/>
-          <w:color w:val="3D3939"/>
-        </w:rPr>
-        <w:t>描述：</w:t>
-      </w:r>
-      <w:r>
-        <w:rPr>
-          <w:rFonts w:hint="eastAsia"/>
-          <w:color w:val="3D3939"/>
-          <w:lang w:val="en-US" w:eastAsia="zh-CN"/>
-        </w:rPr>
-        <w:t>结合容器技术与web技术，将公司计算机资源、中间件、运行时环境等集中管理、一键部署、灵活分配，提升运维效率。</w:t>
-      </w:r>
-    </w:p>
-    <w:p>
-      <w:pPr>
-        <w:pStyle w:val="5"/>
-        <w:spacing w:before="132" w:line="168" w:lineRule="auto"/>
-        <w:ind w:right="310" w:firstLine="220" w:firstLineChars="100"/>
-        <w:rPr>
-          <w:rFonts w:hint="eastAsia"/>
-          <w:color w:val="3D3939"/>
-          <w:lang w:val="en-US" w:eastAsia="zh-CN"/>
-        </w:rPr>
-      </w:pPr>
-      <w:r>
-        <w:rPr>
-          <w:rFonts w:hint="eastAsia"/>
-          <w:b/>
-          <w:color w:val="3D3939"/>
-          <w:lang w:val="en-US" w:eastAsia="zh-CN"/>
-        </w:rPr>
-        <w:t>技术栈：</w:t>
-      </w:r>
-      <w:r>
-        <w:rPr>
-          <w:rFonts w:hint="eastAsia"/>
-          <w:color w:val="3D3939"/>
-          <w:lang w:val="en-US" w:eastAsia="zh-CN"/>
-        </w:rPr>
-        <w:t>docker、java、shell、springMVC、Spring Security、mysql、MyBatis、Tomcat</w:t>
-      </w:r>
-    </w:p>
-    <w:p>
-      <w:pPr>
-        <w:pStyle w:val="5"/>
-        <w:spacing w:before="132" w:line="168" w:lineRule="auto"/>
-        <w:ind w:right="310" w:firstLine="220" w:firstLineChars="100"/>
-        <w:rPr>
-          <w:rFonts w:hint="eastAsia"/>
-          <w:color w:val="3D3939"/>
-          <w:lang w:val="en-US" w:eastAsia="zh-CN"/>
-        </w:rPr>
-      </w:pPr>
-    </w:p>
-    <w:p>
-      <w:pPr>
-        <w:pStyle w:val="5"/>
-        <w:spacing w:before="132" w:line="168" w:lineRule="auto"/>
-        <w:ind w:right="310" w:firstLine="220" w:firstLineChars="100"/>
-        <w:rPr>
-          <w:rFonts w:hint="default"/>
-          <w:b/>
-          <w:color w:val="3D3939"/>
-          <w:lang w:val="en-US"/>
-        </w:rPr>
-      </w:pPr>
-      <w:r>
-        <w:rPr>
-          <w:rFonts w:hint="eastAsia"/>
-          <w:b/>
-          <w:color w:val="3D3939"/>
-          <w:lang w:val="en-US" w:eastAsia="zh-CN"/>
-        </w:rPr>
-        <w:t>项目：</w:t>
-      </w:r>
-      <w:r>
-        <w:rPr>
-          <w:rFonts w:hint="eastAsia"/>
-          <w:color w:val="3D3939"/>
-        </w:rPr>
-        <w:t>唐小僧广告联盟</w:t>
-      </w:r>
-    </w:p>
-    <w:p>
-      <w:pPr>
-        <w:pStyle w:val="5"/>
-        <w:spacing w:before="132" w:line="168" w:lineRule="auto"/>
-        <w:ind w:right="310" w:firstLine="220" w:firstLineChars="100"/>
+        <w:keepNext w:val="0"/>
+        <w:keepLines w:val="0"/>
+        <w:pageBreakBefore w:val="0"/>
+        <w:widowControl w:val="0"/>
+        <w:kinsoku/>
+        <w:wordWrap/>
+        <w:overflowPunct/>
+        <w:topLinePunct w:val="0"/>
+        <w:autoSpaceDE w:val="0"/>
+        <w:autoSpaceDN w:val="0"/>
+        <w:bidi w:val="0"/>
+        <w:adjustRightInd/>
+        <w:snapToGrid/>
+        <w:spacing w:before="132" w:line="240" w:lineRule="auto"/>
+        <w:ind w:right="312" w:firstLine="220" w:firstLineChars="100"/>
+        <w:textAlignment w:val="auto"/>
         <w:rPr>
           <w:rFonts w:hint="eastAsia" w:ascii="微软雅黑" w:hAnsi="微软雅黑" w:eastAsia="微软雅黑" w:cs="Tahoma"/>
           <w:bCs/>
@@ -4156,8 +4368,22 @@
     <w:p>
       <w:pPr>
         <w:pStyle w:val="5"/>
-        <w:spacing w:before="132" w:line="168" w:lineRule="auto"/>
-        <w:ind w:right="310" w:firstLine="220" w:firstLineChars="100"/>
+        <w:keepNext w:val="0"/>
+        <w:keepLines w:val="0"/>
+        <w:pageBreakBefore w:val="0"/>
+        <w:widowControl w:val="0"/>
+        <w:kinsoku/>
+        <w:wordWrap/>
+        <w:overflowPunct/>
+        <w:topLinePunct w:val="0"/>
+        <w:autoSpaceDE w:val="0"/>
+        <w:autoSpaceDN w:val="0"/>
+        <w:bidi w:val="0"/>
+        <w:adjustRightInd/>
+        <w:snapToGrid/>
+        <w:spacing w:before="132" w:line="240" w:lineRule="auto"/>
+        <w:ind w:right="312" w:firstLine="220" w:firstLineChars="100"/>
+        <w:textAlignment w:val="auto"/>
         <w:rPr>
           <w:rFonts w:hint="eastAsia"/>
           <w:color w:val="3D3939"/>
@@ -4192,6 +4418,215 @@
           <w:lang w:val="en-US" w:eastAsia="zh-CN"/>
         </w:rPr>
       </w:pPr>
+    </w:p>
+    <w:p>
+      <w:pPr>
+        <w:pStyle w:val="5"/>
+        <w:keepNext w:val="0"/>
+        <w:keepLines w:val="0"/>
+        <w:pageBreakBefore w:val="0"/>
+        <w:widowControl w:val="0"/>
+        <w:kinsoku/>
+        <w:wordWrap/>
+        <w:overflowPunct/>
+        <w:topLinePunct w:val="0"/>
+        <w:autoSpaceDE w:val="0"/>
+        <w:autoSpaceDN w:val="0"/>
+        <w:bidi w:val="0"/>
+        <w:adjustRightInd/>
+        <w:snapToGrid/>
+        <w:spacing w:before="132" w:line="240" w:lineRule="auto"/>
+        <w:ind w:right="312" w:firstLine="220" w:firstLineChars="100"/>
+        <w:textAlignment w:val="auto"/>
+        <w:rPr>
+          <w:rFonts w:hint="eastAsia" w:eastAsia="微软雅黑"/>
+          <w:b/>
+          <w:color w:val="3D3939"/>
+          <w:lang w:val="en-US" w:eastAsia="zh-CN"/>
+        </w:rPr>
+      </w:pPr>
+      <w:r>
+        <w:rPr>
+          <w:rFonts w:hint="eastAsia"/>
+          <w:b/>
+          <w:color w:val="3D3939"/>
+          <w:lang w:val="en-US" w:eastAsia="zh-CN"/>
+        </w:rPr>
+        <w:t>项目：</w:t>
+      </w:r>
+      <w:r>
+        <w:rPr>
+          <w:rFonts w:hint="eastAsia"/>
+          <w:color w:val="3D3939"/>
+          <w:lang w:val="en-US" w:eastAsia="zh-CN"/>
+        </w:rPr>
+        <w:t>拉卡拉全国商户管理系统</w:t>
+      </w:r>
+    </w:p>
+    <w:p>
+      <w:pPr>
+        <w:pStyle w:val="5"/>
+        <w:keepNext w:val="0"/>
+        <w:keepLines w:val="0"/>
+        <w:pageBreakBefore w:val="0"/>
+        <w:widowControl w:val="0"/>
+        <w:kinsoku/>
+        <w:wordWrap/>
+        <w:overflowPunct/>
+        <w:topLinePunct w:val="0"/>
+        <w:autoSpaceDE w:val="0"/>
+        <w:autoSpaceDN w:val="0"/>
+        <w:bidi w:val="0"/>
+        <w:adjustRightInd/>
+        <w:snapToGrid/>
+        <w:spacing w:before="132" w:line="240" w:lineRule="auto"/>
+        <w:ind w:right="312" w:firstLine="220" w:firstLineChars="100"/>
+        <w:textAlignment w:val="auto"/>
+        <w:rPr>
+          <w:rFonts w:hint="eastAsia"/>
+          <w:color w:val="3D3939"/>
+          <w:lang w:val="en-US" w:eastAsia="zh-CN"/>
+        </w:rPr>
+      </w:pPr>
+      <w:r>
+        <w:rPr>
+          <w:b/>
+          <w:color w:val="3D3939"/>
+        </w:rPr>
+        <w:t>描述：</w:t>
+      </w:r>
+      <w:r>
+        <w:rPr>
+          <w:rFonts w:hint="eastAsia" w:ascii="微软雅黑" w:hAnsi="微软雅黑" w:eastAsia="微软雅黑" w:cs="Tahoma"/>
+          <w:kern w:val="0"/>
+          <w:lang w:val="en-US" w:eastAsia="zh-CN"/>
+        </w:rPr>
+        <w:t>POS机收单支付业务的后台管理系统，</w:t>
+      </w:r>
+      <w:r>
+        <w:rPr>
+          <w:rFonts w:hint="eastAsia" w:ascii="微软雅黑" w:hAnsi="微软雅黑" w:eastAsia="微软雅黑" w:cs="Tahoma"/>
+          <w:kern w:val="0"/>
+        </w:rPr>
+        <w:t>提供对商户的进件、工单</w:t>
+      </w:r>
+      <w:r>
+        <w:rPr>
+          <w:rFonts w:hint="eastAsia" w:cs="Tahoma"/>
+          <w:kern w:val="0"/>
+          <w:lang w:val="en-US" w:eastAsia="zh-CN"/>
+        </w:rPr>
+        <w:t>、</w:t>
+      </w:r>
+      <w:r>
+        <w:rPr>
+          <w:rFonts w:hint="eastAsia" w:ascii="微软雅黑" w:hAnsi="微软雅黑" w:eastAsia="微软雅黑" w:cs="Tahoma"/>
+          <w:kern w:val="0"/>
+        </w:rPr>
+        <w:t>交易</w:t>
+      </w:r>
+      <w:r>
+        <w:rPr>
+          <w:rFonts w:hint="eastAsia" w:cs="Tahoma"/>
+          <w:kern w:val="0"/>
+          <w:lang w:eastAsia="zh-CN"/>
+        </w:rPr>
+        <w:t>、</w:t>
+      </w:r>
+      <w:r>
+        <w:rPr>
+          <w:rFonts w:hint="eastAsia" w:ascii="微软雅黑" w:hAnsi="微软雅黑" w:eastAsia="微软雅黑" w:cs="Tahoma"/>
+          <w:kern w:val="0"/>
+        </w:rPr>
+        <w:t>提款流程的管理，银行授信</w:t>
+      </w:r>
+      <w:r>
+        <w:rPr>
+          <w:rFonts w:hint="eastAsia" w:cs="Tahoma"/>
+          <w:kern w:val="0"/>
+          <w:lang w:eastAsia="zh-CN"/>
+        </w:rPr>
+        <w:t>、</w:t>
+      </w:r>
+      <w:r>
+        <w:rPr>
+          <w:rFonts w:hint="eastAsia" w:cs="Tahoma"/>
+          <w:kern w:val="0"/>
+          <w:lang w:val="en-US" w:eastAsia="zh-CN"/>
+        </w:rPr>
+        <w:t>财务对账等</w:t>
+      </w:r>
+      <w:r>
+        <w:rPr>
+          <w:rFonts w:hint="eastAsia" w:ascii="微软雅黑" w:hAnsi="微软雅黑" w:eastAsia="微软雅黑" w:cs="Tahoma"/>
+          <w:kern w:val="0"/>
+        </w:rPr>
+        <w:t>。</w:t>
+      </w:r>
+    </w:p>
+    <w:p>
+      <w:pPr>
+        <w:pStyle w:val="5"/>
+        <w:keepNext w:val="0"/>
+        <w:keepLines w:val="0"/>
+        <w:pageBreakBefore w:val="0"/>
+        <w:widowControl w:val="0"/>
+        <w:kinsoku/>
+        <w:wordWrap/>
+        <w:overflowPunct/>
+        <w:topLinePunct w:val="0"/>
+        <w:autoSpaceDE w:val="0"/>
+        <w:autoSpaceDN w:val="0"/>
+        <w:bidi w:val="0"/>
+        <w:adjustRightInd/>
+        <w:snapToGrid/>
+        <w:spacing w:before="132" w:line="240" w:lineRule="auto"/>
+        <w:ind w:right="312" w:firstLine="220" w:firstLineChars="100"/>
+        <w:textAlignment w:val="auto"/>
+        <w:rPr>
+          <w:rFonts w:ascii="微软雅黑" w:hAnsi="微软雅黑" w:eastAsia="微软雅黑" w:cs="Tahoma"/>
+          <w:kern w:val="0"/>
+        </w:rPr>
+      </w:pPr>
+      <w:r>
+        <w:rPr>
+          <w:rFonts w:hint="eastAsia"/>
+          <w:b/>
+          <w:color w:val="3D3939"/>
+          <w:lang w:val="en-US" w:eastAsia="zh-CN"/>
+        </w:rPr>
+        <w:t>技术栈：</w:t>
+      </w:r>
+      <w:r>
+        <w:rPr>
+          <w:rFonts w:hint="eastAsia"/>
+          <w:color w:val="3D3939"/>
+          <w:lang w:val="en-US" w:eastAsia="zh-CN"/>
+        </w:rPr>
+        <w:t>mysql、mybatis、spring、springMVC、</w:t>
+      </w:r>
+      <w:r>
+        <w:rPr>
+          <w:rFonts w:hint="eastAsia" w:ascii="微软雅黑" w:hAnsi="微软雅黑" w:eastAsia="微软雅黑" w:cs="Tahoma"/>
+          <w:kern w:val="0"/>
+        </w:rPr>
+        <w:t>OSGI</w:t>
+      </w:r>
+      <w:r>
+        <w:rPr>
+          <w:rFonts w:hint="eastAsia" w:cs="Tahoma"/>
+          <w:kern w:val="0"/>
+          <w:lang w:eastAsia="zh-CN"/>
+        </w:rPr>
+        <w:t>、</w:t>
+      </w:r>
+      <w:r>
+        <w:rPr>
+          <w:rFonts w:ascii="微软雅黑" w:hAnsi="微软雅黑" w:eastAsia="微软雅黑" w:cs="Tahoma"/>
+          <w:kern w:val="0"/>
+        </w:rPr>
+        <w:t>Hessian</w:t>
+      </w:r>
     </w:p>
     <w:p>
       <w:pPr>
@@ -4199,180 +4634,11 @@
         <w:spacing w:before="132" w:line="168" w:lineRule="auto"/>
         <w:ind w:right="310" w:firstLine="220" w:firstLineChars="100"/>
         <w:rPr>
-          <w:rFonts w:hint="eastAsia" w:eastAsia="微软雅黑"/>
-          <w:b/>
-          <w:color w:val="3D3939"/>
-          <w:lang w:val="en-US" w:eastAsia="zh-CN"/>
-        </w:rPr>
-      </w:pPr>
-      <w:r>
-        <w:rPr>
-          <w:rFonts w:hint="eastAsia"/>
-          <w:b/>
-          <w:color w:val="3D3939"/>
-          <w:lang w:val="en-US" w:eastAsia="zh-CN"/>
-        </w:rPr>
-        <w:t>项目：</w:t>
-      </w:r>
-      <w:r>
-        <w:rPr>
-          <w:rFonts w:hint="eastAsia"/>
-          <w:color w:val="3D3939"/>
-          <w:lang w:val="en-US" w:eastAsia="zh-CN"/>
-        </w:rPr>
-        <w:t>拉卡拉全国商户管理系统</w:t>
-      </w:r>
-    </w:p>
-    <w:p>
-      <w:pPr>
-        <w:pStyle w:val="5"/>
-        <w:spacing w:before="132" w:line="168" w:lineRule="auto"/>
-        <w:ind w:right="310" w:firstLine="220" w:firstLineChars="100"/>
-        <w:rPr>
-          <w:rFonts w:hint="eastAsia"/>
-          <w:color w:val="3D3939"/>
-          <w:lang w:val="en-US" w:eastAsia="zh-CN"/>
-        </w:rPr>
-      </w:pPr>
-      <w:r>
-        <w:rPr>
-          <w:b/>
-          <w:color w:val="3D3939"/>
-        </w:rPr>
-        <w:t>描述：</w:t>
-      </w:r>
-      <w:r>
-        <w:rPr>
-          <w:rFonts w:hint="eastAsia" w:ascii="微软雅黑" w:hAnsi="微软雅黑" w:eastAsia="微软雅黑" w:cs="Tahoma"/>
-          <w:kern w:val="0"/>
-          <w:lang w:val="en-US" w:eastAsia="zh-CN"/>
-        </w:rPr>
-        <w:t>POS机收单支付业务的后台管理系统，</w:t>
-      </w:r>
-      <w:r>
-        <w:rPr>
-          <w:rFonts w:hint="eastAsia" w:ascii="微软雅黑" w:hAnsi="微软雅黑" w:eastAsia="微软雅黑" w:cs="Tahoma"/>
-          <w:kern w:val="0"/>
-        </w:rPr>
-        <w:t>提供对商户的进件、工单</w:t>
-      </w:r>
-      <w:r>
-        <w:rPr>
-          <w:rFonts w:hint="eastAsia" w:cs="Tahoma"/>
-          <w:kern w:val="0"/>
-          <w:lang w:val="en-US" w:eastAsia="zh-CN"/>
-        </w:rPr>
-        <w:t>、</w:t>
-      </w:r>
-      <w:r>
-        <w:rPr>
-          <w:rFonts w:hint="eastAsia" w:ascii="微软雅黑" w:hAnsi="微软雅黑" w:eastAsia="微软雅黑" w:cs="Tahoma"/>
-          <w:kern w:val="0"/>
-        </w:rPr>
-        <w:t>交易</w:t>
-      </w:r>
-      <w:r>
-        <w:rPr>
-          <w:rFonts w:hint="eastAsia" w:cs="Tahoma"/>
-          <w:kern w:val="0"/>
-          <w:lang w:eastAsia="zh-CN"/>
-        </w:rPr>
-        <w:t>、</w:t>
-      </w:r>
-      <w:r>
-        <w:rPr>
-          <w:rFonts w:hint="eastAsia" w:ascii="微软雅黑" w:hAnsi="微软雅黑" w:eastAsia="微软雅黑" w:cs="Tahoma"/>
-          <w:kern w:val="0"/>
-        </w:rPr>
-        <w:t>提款流程的管理，银行授信</w:t>
-      </w:r>
-      <w:r>
-        <w:rPr>
-          <w:rFonts w:hint="eastAsia" w:cs="Tahoma"/>
-          <w:kern w:val="0"/>
-          <w:lang w:eastAsia="zh-CN"/>
-        </w:rPr>
-        <w:t>、</w:t>
-      </w:r>
-      <w:r>
-        <w:rPr>
-          <w:rFonts w:hint="eastAsia" w:cs="Tahoma"/>
-          <w:kern w:val="0"/>
-          <w:lang w:val="en-US" w:eastAsia="zh-CN"/>
-        </w:rPr>
-        <w:t>财务对账等</w:t>
-      </w:r>
-      <w:r>
-        <w:rPr>
-          <w:rFonts w:hint="eastAsia" w:ascii="微软雅黑" w:hAnsi="微软雅黑" w:eastAsia="微软雅黑" w:cs="Tahoma"/>
-          <w:kern w:val="0"/>
-        </w:rPr>
-        <w:t>。</w:t>
-      </w:r>
-    </w:p>
-    <w:p>
-      <w:pPr>
-        <w:pStyle w:val="5"/>
-        <w:spacing w:before="132" w:line="168" w:lineRule="auto"/>
-        <w:ind w:right="310" w:firstLine="220" w:firstLineChars="100"/>
-        <w:rPr>
-          <w:rFonts w:ascii="微软雅黑" w:hAnsi="微软雅黑" w:eastAsia="微软雅黑" w:cs="Tahoma"/>
-          <w:kern w:val="0"/>
-        </w:rPr>
-      </w:pPr>
-      <w:r>
-        <w:rPr>
-          <w:rFonts w:hint="eastAsia"/>
-          <w:b/>
-          <w:color w:val="3D3939"/>
-          <w:lang w:val="en-US" w:eastAsia="zh-CN"/>
-        </w:rPr>
-        <w:t>技术栈：</w:t>
-      </w:r>
-      <w:r>
-        <w:rPr>
-          <w:rFonts w:hint="eastAsia"/>
-          <w:color w:val="3D3939"/>
-          <w:lang w:val="en-US" w:eastAsia="zh-CN"/>
-        </w:rPr>
-        <w:t>mysql、mybatis、spring、springMVC、</w:t>
-      </w:r>
-      <w:r>
-        <w:rPr>
-          <w:rFonts w:hint="eastAsia" w:ascii="微软雅黑" w:hAnsi="微软雅黑" w:eastAsia="微软雅黑" w:cs="Tahoma"/>
-          <w:kern w:val="0"/>
-        </w:rPr>
-        <w:t>OSGI</w:t>
-      </w:r>
-      <w:r>
-        <w:rPr>
-          <w:rFonts w:hint="eastAsia" w:cs="Tahoma"/>
-          <w:kern w:val="0"/>
-          <w:lang w:eastAsia="zh-CN"/>
-        </w:rPr>
-        <w:t>、</w:t>
-      </w:r>
-      <w:r>
-        <w:rPr>
-          <w:rFonts w:ascii="微软雅黑" w:hAnsi="微软雅黑" w:eastAsia="微软雅黑" w:cs="Tahoma"/>
-          <w:kern w:val="0"/>
-        </w:rPr>
-        <w:t>Hessian</w:t>
-      </w:r>
-    </w:p>
-    <w:p>
-      <w:pPr>
-        <w:pStyle w:val="5"/>
-        <w:spacing w:before="132" w:line="168" w:lineRule="auto"/>
-        <w:ind w:right="310" w:firstLine="220" w:firstLineChars="100"/>
-        <w:rPr>
           <w:rFonts w:hint="eastAsia" w:ascii="微软雅黑" w:hAnsi="微软雅黑" w:eastAsia="微软雅黑" w:cs="Tahoma"/>
           <w:kern w:val="0"/>
           <w:lang w:eastAsia="zh-CN"/>
         </w:rPr>
       </w:pPr>
-      <w:bookmarkStart w:id="0" w:name="_GoBack"/>
-      <w:bookmarkEnd w:id="0"/>
     </w:p>
     <w:sectPr>
       <w:type w:val="continuous"/>

--- a/doc/简历-黎煜煜.docx
+++ b/doc/简历-黎煜煜.docx
@@ -23,7 +23,7 @@
           <mc:Choice Requires="wpg">
             <w:drawing>
               <wp:inline distT="0" distB="0" distL="114300" distR="114300">
-                <wp:extent cx="5026025" cy="320675"/>
+                <wp:extent cx="6873875" cy="320675"/>
                 <wp:effectExtent l="0" t="0" r="3175" b="1905"/>
                 <wp:docPr id="26" name="组合 8"/>
                 <wp:cNvGraphicFramePr/>
@@ -34,7 +34,7 @@
                       <wpg:grpSpPr>
                         <a:xfrm>
                           <a:off x="0" y="0"/>
-                          <a:ext cx="5026025" cy="320675"/>
+                          <a:ext cx="6873875" cy="320675"/>
                           <a:chOff x="0" y="0"/>
                           <a:chExt cx="12985" cy="505"/>
                         </a:xfrm>
@@ -119,7 +119,7 @@
           </mc:Choice>
           <mc:Fallback>
             <w:pict>
-              <v:group id="组合 8" o:spid="_x0000_s1026" o:spt="203" style="height:25.25pt;width:395.75pt;" coordsize="12985,505" o:gfxdata="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">
+              <v:group id="组合 8" o:spid="_x0000_s1026" o:spt="203" style="height:25.25pt;width:541.25pt;" coordsize="12985,505" o:gfxdata="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">
                 <o:lock v:ext="edit" aspectratio="f"/>
                 <v:shape id="图片 9" o:spid="_x0000_s1026" o:spt="75" type="#_x0000_t75" style="position:absolute;left:0;top:201;height:304;width:12985;" filled="f" o:preferrelative="t" stroked="f" coordsize="21600,21600" o:gfxdata="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">
                   <v:fill on="f" focussize="0,0"/>
@@ -213,7 +213,7 @@
         <w:jc w:val="left"/>
         <w:textAlignment w:val="auto"/>
         <w:rPr>
-          <w:rFonts w:hint="eastAsia" w:ascii="微软雅黑" w:hAnsi="微软雅黑" w:eastAsia="微软雅黑" w:cs="微软雅黑"/>
+          <w:rFonts w:hint="default" w:ascii="微软雅黑" w:hAnsi="微软雅黑" w:eastAsia="微软雅黑" w:cs="微软雅黑"/>
           <w:b w:val="0"/>
           <w:bCs w:val="0"/>
           <w:color w:val="3D3939"/>
@@ -320,27 +320,42 @@
           <w:color w:val="3D3939"/>
           <w:lang w:val="en-US" w:eastAsia="zh-CN"/>
         </w:rPr>
-        <w:t>邮</w:t>
-      </w:r>
-      <w:r>
-        <w:rPr>
-          <w:rFonts w:hint="eastAsia"/>
-          <w:b/>
-          <w:bCs w:val="0"/>
-          <w:color w:val="3D3939"/>
-          <w:lang w:val="en-US" w:eastAsia="zh-CN"/>
+        <w:t>出生日期</w:t>
+      </w:r>
+      <w:r>
+        <w:rPr>
+          <w:rFonts w:hint="eastAsia"/>
+          <w:b/>
+          <w:bCs w:val="0"/>
+          <w:color w:val="3D3939"/>
+          <w:lang w:val="en-US" w:eastAsia="zh-CN"/>
+        </w:rPr>
+        <w:t xml:space="preserve">： </w:t>
+      </w:r>
+      <w:r>
+        <w:rPr>
+          <w:rFonts w:hint="eastAsia" w:cs="微软雅黑"/>
+          <w:b w:val="0"/>
+          <w:bCs w:val="0"/>
+          <w:color w:val="3D3939"/>
+          <w:sz w:val="22"/>
+          <w:szCs w:val="22"/>
+          <w:lang w:val="en-US" w:eastAsia="zh-CN" w:bidi="zh-CN"/>
+        </w:rPr>
+        <w:t>1990-12-16</w:t>
+      </w:r>
+      <w:r>
+        <w:rPr>
+          <w:rFonts w:hint="eastAsia" w:cs="微软雅黑"/>
+          <w:b w:val="0"/>
+          <w:bCs w:val="0"/>
+          <w:color w:val="3D3939"/>
+          <w:sz w:val="22"/>
+          <w:szCs w:val="22"/>
+          <w:lang w:val="en-US" w:eastAsia="zh-CN" w:bidi="zh-CN"/>
         </w:rPr>
         <w:tab/>
-      </w:r>
-      <w:r>
-        <w:rPr>
-          <w:rFonts w:hint="eastAsia"/>
-          <w:b/>
-          <w:bCs w:val="0"/>
-          <w:color w:val="3D3939"/>
-          <w:lang w:val="en-US" w:eastAsia="zh-CN"/>
-        </w:rPr>
-        <w:t xml:space="preserve">箱： </w:t>
+        <w:t/>
       </w:r>
       <w:r>
         <w:rPr>
@@ -352,8 +367,55 @@
           <w:szCs w:val="22"/>
           <w:lang w:val="en-US" w:eastAsia="zh-CN" w:bidi="zh-CN"/>
         </w:rPr>
-        <w:t>li.yuyu@foxmail.com</w:t>
-      </w:r>
+        <w:tab/>
+        <w:t/>
+      </w:r>
+      <w:r>
+        <w:rPr>
+          <w:rFonts w:hint="eastAsia" w:cs="微软雅黑"/>
+          <w:b w:val="0"/>
+          <w:bCs w:val="0"/>
+          <w:color w:val="3D3939"/>
+          <w:sz w:val="22"/>
+          <w:szCs w:val="22"/>
+          <w:lang w:val="en-US" w:eastAsia="zh-CN" w:bidi="zh-CN"/>
+        </w:rPr>
+        <w:tab/>
+      </w:r>
+      <w:r>
+        <w:rPr>
+          <w:rFonts w:hint="eastAsia"/>
+          <w:b/>
+          <w:bCs/>
+          <w:color w:val="3D3939"/>
+          <w:lang w:val="en-US" w:eastAsia="zh-CN"/>
+        </w:rPr>
+        <w:t>工作经验</w:t>
+      </w:r>
+      <w:r>
+        <w:rPr>
+          <w:rFonts w:hint="eastAsia"/>
+          <w:b/>
+          <w:bCs w:val="0"/>
+          <w:color w:val="3D3939"/>
+          <w:lang w:val="en-US" w:eastAsia="zh-CN"/>
+        </w:rPr>
+        <w:t xml:space="preserve">：  </w:t>
+      </w:r>
+      <w:r>
+        <w:rPr>
+          <w:rFonts w:hint="eastAsia" w:cs="微软雅黑"/>
+          <w:b w:val="0"/>
+          <w:bCs w:val="0"/>
+          <w:color w:val="3D3939"/>
+          <w:sz w:val="22"/>
+          <w:szCs w:val="22"/>
+          <w:lang w:val="en-US" w:eastAsia="zh-CN" w:bidi="zh-CN"/>
+        </w:rPr>
+        <w:t>6年+</w:t>
+      </w:r>
+      <w:bookmarkStart w:id="0" w:name="_GoBack"/>
+      <w:bookmarkEnd w:id="0"/>
     </w:p>
     <w:p>
       <w:pPr>
@@ -378,7 +440,7 @@
         <w:jc w:val="left"/>
         <w:textAlignment w:val="auto"/>
         <w:rPr>
-          <w:rFonts w:hint="eastAsia" w:ascii="微软雅黑" w:hAnsi="微软雅黑" w:eastAsia="微软雅黑" w:cs="微软雅黑"/>
+          <w:rFonts w:hint="default" w:ascii="微软雅黑" w:hAnsi="微软雅黑" w:eastAsia="微软雅黑" w:cs="微软雅黑"/>
           <w:b w:val="0"/>
           <w:bCs w:val="0"/>
           <w:color w:val="3D3939"/>
@@ -481,11 +543,31 @@
         <w:rPr>
           <w:rFonts w:hint="eastAsia"/>
           <w:b/>
-          <w:bCs/>
-          <w:color w:val="3D3939"/>
-          <w:lang w:val="en-US" w:eastAsia="zh-CN"/>
-        </w:rPr>
-        <w:t>现住城市：</w:t>
+          <w:bCs w:val="0"/>
+          <w:color w:val="3D3939"/>
+          <w:lang w:val="en-US" w:eastAsia="zh-CN"/>
+        </w:rPr>
+        <w:t>手</w:t>
+      </w:r>
+      <w:r>
+        <w:rPr>
+          <w:rFonts w:hint="eastAsia"/>
+          <w:b/>
+          <w:bCs w:val="0"/>
+          <w:color w:val="3D3939"/>
+          <w:lang w:val="en-US" w:eastAsia="zh-CN"/>
+        </w:rPr>
+        <w:tab/>
+      </w:r>
+      <w:r>
+        <w:rPr>
+          <w:rFonts w:hint="eastAsia"/>
+          <w:b/>
+          <w:bCs w:val="0"/>
+          <w:color w:val="3D3939"/>
+          <w:lang w:val="en-US" w:eastAsia="zh-CN"/>
+        </w:rPr>
+        <w:t>机：</w:t>
       </w:r>
       <w:r>
         <w:rPr>
@@ -505,7 +587,7 @@
           <w:szCs w:val="22"/>
           <w:lang w:val="en-US" w:eastAsia="zh-CN" w:bidi="zh-CN"/>
         </w:rPr>
-        <w:t>上海市杨浦区</w:t>
+        <w:t>15221957213</w:t>
       </w:r>
     </w:p>
     <w:p>
@@ -531,7 +613,9 @@
         <w:jc w:val="left"/>
         <w:textAlignment w:val="auto"/>
         <w:rPr>
+          <w:rFonts w:hint="default"/>
           <w:sz w:val="16"/>
+          <w:lang w:val="en-US"/>
         </w:rPr>
       </w:pPr>
       <w:r>
@@ -628,11 +712,31 @@
         <w:rPr>
           <w:rFonts w:hint="eastAsia"/>
           <w:b/>
-          <w:bCs/>
-          <w:color w:val="3D3939"/>
-          <w:lang w:val="en-US" w:eastAsia="zh-CN"/>
-        </w:rPr>
-        <w:t xml:space="preserve">工作经验： </w:t>
+          <w:bCs w:val="0"/>
+          <w:color w:val="3D3939"/>
+          <w:lang w:val="en-US" w:eastAsia="zh-CN"/>
+        </w:rPr>
+        <w:t>邮</w:t>
+      </w:r>
+      <w:r>
+        <w:rPr>
+          <w:rFonts w:hint="eastAsia"/>
+          <w:b/>
+          <w:bCs w:val="0"/>
+          <w:color w:val="3D3939"/>
+          <w:lang w:val="en-US" w:eastAsia="zh-CN"/>
+        </w:rPr>
+        <w:tab/>
+      </w:r>
+      <w:r>
+        <w:rPr>
+          <w:rFonts w:hint="eastAsia"/>
+          <w:b/>
+          <w:bCs w:val="0"/>
+          <w:color w:val="3D3939"/>
+          <w:lang w:val="en-US" w:eastAsia="zh-CN"/>
+        </w:rPr>
+        <w:t xml:space="preserve">箱： </w:t>
       </w:r>
       <w:r>
         <w:rPr>
@@ -644,7 +748,7 @@
           <w:szCs w:val="22"/>
           <w:lang w:val="en-US" w:eastAsia="zh-CN" w:bidi="zh-CN"/>
         </w:rPr>
-        <w:t>6年+</w:t>
+        <w:t>li.yuyu@foxmail.com</w:t>
       </w:r>
     </w:p>
     <w:p>
@@ -3878,8 +3982,6 @@
           <w:lang w:val="en-US" w:eastAsia="zh-CN"/>
         </w:rPr>
       </w:pPr>
-      <w:bookmarkStart w:id="0" w:name="_GoBack"/>
-      <w:bookmarkEnd w:id="0"/>
     </w:p>
     <w:p>
       <w:pPr>

--- a/doc/简历-黎煜煜.docx
+++ b/doc/简历-黎煜煜.docx
@@ -320,17 +320,7 @@
           <w:color w:val="3D3939"/>
           <w:lang w:val="en-US" w:eastAsia="zh-CN"/>
         </w:rPr>
-        <w:t>出生日期</w:t>
-      </w:r>
-      <w:r>
-        <w:rPr>
-          <w:rFonts w:hint="eastAsia"/>
-          <w:b/>
-          <w:bCs w:val="0"/>
-          <w:color w:val="3D3939"/>
-          <w:lang w:val="en-US" w:eastAsia="zh-CN"/>
-        </w:rPr>
-        <w:t xml:space="preserve">： </w:t>
+        <w:t xml:space="preserve">出生日期： </w:t>
       </w:r>
       <w:r>
         <w:rPr>
@@ -355,7 +345,6 @@
           <w:lang w:val="en-US" w:eastAsia="zh-CN" w:bidi="zh-CN"/>
         </w:rPr>
         <w:tab/>
-        <w:t/>
       </w:r>
       <w:r>
         <w:rPr>
@@ -368,7 +357,6 @@
           <w:lang w:val="en-US" w:eastAsia="zh-CN" w:bidi="zh-CN"/>
         </w:rPr>
         <w:tab/>
-        <w:t/>
       </w:r>
       <w:r>
         <w:rPr>
@@ -414,8 +402,6 @@
         </w:rPr>
         <w:t>6年+</w:t>
       </w:r>
-      <w:bookmarkStart w:id="0" w:name="_GoBack"/>
-      <w:bookmarkEnd w:id="0"/>
     </w:p>
     <w:p>
       <w:pPr>
@@ -1795,23 +1781,11 @@
       </w:pPr>
       <w:r>
         <w:rPr>
-          <w:rFonts w:hint="eastAsia" w:cs="微软雅黑"/>
-          <w:b w:val="0"/>
-          <w:bCs w:val="0"/>
-          <w:color w:val="3D3939"/>
-          <w:sz w:val="22"/>
-          <w:szCs w:val="22"/>
-          <w:lang w:val="en-US" w:eastAsia="zh-CN" w:bidi="zh-CN"/>
-        </w:rPr>
-        <w:t>负责印尼</w:t>
-      </w:r>
-      <w:r>
-        <w:rPr>
-          <w:rFonts w:hint="eastAsia"/>
-          <w:color w:val="3D3939"/>
-          <w:lang w:val="en-US" w:eastAsia="zh-CN"/>
-        </w:rPr>
-        <w:t>现金贷app的支付、财务、行为埋点、可靠消息、网关等系统的设计与研发，微服务架构推进等，已获印尼P2P牌照</w:t>
+          <w:rFonts w:hint="eastAsia"/>
+          <w:color w:val="3D3939"/>
+          <w:lang w:val="en-US" w:eastAsia="zh-CN"/>
+        </w:rPr>
+        <w:t>主导东南亚现金贷SaaS平台的架构设计、技术选型、框架搭建、核心代码的编写，已在印尼、菲律宾等国开展业务</w:t>
       </w:r>
     </w:p>
     <w:p>
@@ -1828,11 +1802,23 @@
       </w:pPr>
       <w:r>
         <w:rPr>
-          <w:rFonts w:hint="eastAsia"/>
-          <w:color w:val="3D3939"/>
-          <w:lang w:val="en-US" w:eastAsia="zh-CN"/>
-        </w:rPr>
-        <w:t>主导东南亚现金贷SaaS平台的架构设计、技术选型、框架搭建、核心代码的编写，已在印尼、菲律宾等国开展业务</w:t>
+          <w:rFonts w:hint="eastAsia" w:cs="微软雅黑"/>
+          <w:b w:val="0"/>
+          <w:bCs w:val="0"/>
+          <w:color w:val="3D3939"/>
+          <w:sz w:val="22"/>
+          <w:szCs w:val="22"/>
+          <w:lang w:val="en-US" w:eastAsia="zh-CN" w:bidi="zh-CN"/>
+        </w:rPr>
+        <w:t>负责印尼</w:t>
+      </w:r>
+      <w:r>
+        <w:rPr>
+          <w:rFonts w:hint="eastAsia"/>
+          <w:color w:val="3D3939"/>
+          <w:lang w:val="en-US" w:eastAsia="zh-CN"/>
+        </w:rPr>
+        <w:t>现金贷app的支付、行为埋点、可靠消息、网关等系统的设计与研发，微服务架构推进等，已获印尼P2P牌照</w:t>
       </w:r>
     </w:p>
     <w:p>
@@ -1876,7 +1862,23 @@
           <w:color w:val="3D3939"/>
           <w:lang w:val="en-US" w:eastAsia="zh-CN"/>
         </w:rPr>
-        <w:t>协助业务方梳理需求，提供架构设计方案，主导研发工作的开展</w:t>
+        <w:t>协助业务方梳理需求，提供</w:t>
+      </w:r>
+      <w:r>
+        <w:rPr>
+          <w:rFonts w:hint="eastAsia"/>
+          <w:color w:val="3D3939"/>
+          <w:lang w:val="en-US" w:eastAsia="zh-CN"/>
+        </w:rPr>
+        <w:t>落地</w:t>
+      </w:r>
+      <w:r>
+        <w:rPr>
+          <w:rFonts w:hint="default"/>
+          <w:color w:val="3D3939"/>
+          <w:lang w:val="en-US" w:eastAsia="zh-CN"/>
+        </w:rPr>
+        <w:t>方案，主导研发工作的开展</w:t>
       </w:r>
     </w:p>
     <w:p>
@@ -2882,7 +2884,7 @@
           <w:color w:val="3D3939"/>
           <w:lang w:val="en-US" w:eastAsia="zh-CN"/>
         </w:rPr>
-        <w:t>熟练使用主流框架</w:t>
+        <w:t>熟练使用主流框架Spring、</w:t>
       </w:r>
       <w:r>
         <w:rPr>
@@ -2904,22 +2906,7 @@
           <w:rFonts w:hint="eastAsia"/>
           <w:color w:val="3D3939"/>
         </w:rPr>
-        <w:t>MyBatis</w:t>
-      </w:r>
-      <w:r>
-        <w:rPr>
-          <w:rFonts w:hint="eastAsia"/>
-          <w:color w:val="3D3939"/>
-          <w:lang w:val="en-US" w:eastAsia="zh-CN"/>
-        </w:rPr>
-        <w:t>、Spring、</w:t>
-      </w:r>
-      <w:r>
-        <w:rPr>
-          <w:rFonts w:hint="eastAsia"/>
-          <w:color w:val="3D3939"/>
-        </w:rPr>
-        <w:t>SpringCloud等</w:t>
+        <w:t>SpringCloud</w:t>
       </w:r>
       <w:r>
         <w:rPr>
@@ -2927,15 +2914,14 @@
           <w:color w:val="3D3939"/>
           <w:lang w:eastAsia="zh-CN"/>
         </w:rPr>
-        <w:t>，</w:t>
-      </w:r>
-      <w:r>
-        <w:rPr>
-          <w:rFonts w:hint="eastAsia"/>
-          <w:color w:val="3D3939"/>
-          <w:lang w:val="en-US" w:eastAsia="zh-CN"/>
-        </w:rPr>
-        <w:t>熟读部分源码</w:t>
+        <w:t>、</w:t>
+      </w:r>
+      <w:r>
+        <w:rPr>
+          <w:rFonts w:hint="eastAsia"/>
+          <w:color w:val="3D3939"/>
+        </w:rPr>
+        <w:t>MyBatis等</w:t>
       </w:r>
     </w:p>
     <w:p>
@@ -3013,7 +2999,7 @@
           <w:rFonts w:hint="eastAsia"/>
           <w:color w:val="3D3939"/>
         </w:rPr>
-        <w:t>熟悉反射、java静态</w:t>
+        <w:t>熟悉常用设计模式</w:t>
       </w:r>
       <w:r>
         <w:rPr>
@@ -3028,6 +3014,21 @@
           <w:rFonts w:hint="eastAsia"/>
           <w:color w:val="3D3939"/>
         </w:rPr>
+        <w:t>反射、java静态</w:t>
+      </w:r>
+      <w:r>
+        <w:rPr>
+          <w:rFonts w:hint="eastAsia"/>
+          <w:color w:val="3D3939"/>
+          <w:lang w:eastAsia="zh-CN"/>
+        </w:rPr>
+        <w:t>、</w:t>
+      </w:r>
+      <w:r>
+        <w:rPr>
+          <w:rFonts w:hint="eastAsia"/>
+          <w:color w:val="3D3939"/>
+        </w:rPr>
         <w:t>动态代理、javassist字节码</w:t>
       </w:r>
       <w:r>
@@ -3037,34 +3038,6 @@
           <w:lang w:val="en-US" w:eastAsia="zh-CN"/>
         </w:rPr>
         <w:t>增强、javaagent探针技术</w:t>
-      </w:r>
-    </w:p>
-    <w:p>
-      <w:pPr>
-        <w:pStyle w:val="5"/>
-        <w:spacing w:before="64" w:line="237" w:lineRule="auto"/>
-        <w:ind w:left="129" w:right="236"/>
-        <w:jc w:val="both"/>
-        <w:rPr>
-          <w:rFonts w:hint="default" w:eastAsia="微软雅黑"/>
-          <w:color w:val="3D3939"/>
-          <w:lang w:val="en-US" w:eastAsia="zh-CN"/>
-        </w:rPr>
-      </w:pPr>
-      <w:r>
-        <w:rPr>
-          <w:rFonts w:hint="eastAsia"/>
-          <w:color w:val="3D3939"/>
-        </w:rPr>
-        <w:t>熟悉常用设计模式</w:t>
-      </w:r>
-      <w:r>
-        <w:rPr>
-          <w:rFonts w:hint="eastAsia"/>
-          <w:color w:val="3D3939"/>
-          <w:lang w:val="en-US" w:eastAsia="zh-CN"/>
-        </w:rPr>
-        <w:t>并运用于代码编写中</w:t>
       </w:r>
     </w:p>
     <w:p>
@@ -3344,6 +3317,20 @@
         </w:rPr>
         <w:t>自我驱动，对技术问题有自己的理解并在应用中实践。</w:t>
       </w:r>
+    </w:p>
+    <w:p>
+      <w:pPr>
+        <w:numPr>
+          <w:ilvl w:val="0"/>
+          <w:numId w:val="0"/>
+        </w:numPr>
+        <w:ind w:right="0" w:rightChars="0"/>
+        <w:rPr>
+          <w:rFonts w:hint="default"/>
+          <w:color w:val="3D3939"/>
+          <w:lang w:val="en-US" w:eastAsia="zh-CN"/>
+        </w:rPr>
+      </w:pPr>
     </w:p>
     <w:p>
       <w:pPr>
@@ -3690,7 +3677,7 @@
           <w:color w:val="3D3939"/>
           <w:lang w:val="en-US" w:eastAsia="zh-CN"/>
         </w:rPr>
-        <w:t>前端H5、Vue，后端使用springboot、springcloud、mysql数据库、mybatis持久层框架、redis、MongoDB、HDFS文件存储、kafka、rabbitMQ消息中间件、eureka注册中心、Apollo配置中心、XXL-job调度中心、spring-cloud-gateway网关，Jenkins 持续集成，zabbix指标监控。服务部署于阿里云ECS。</w:t>
+        <w:t>H5、Vue、springboot、springcloud、mysql、mybatis、redis、MongoDB、HDFS、kafka、rabbitMQ、eureka、Apollo、XXL-job、spring-cloud-gateway、Jenkins 、zabbix。服务部署于阿里云ECS。</w:t>
       </w:r>
     </w:p>
     <w:p>
@@ -3814,20 +3801,8 @@
           <w:color w:val="3D3939"/>
           <w:lang w:val="en-US" w:eastAsia="zh-CN"/>
         </w:rPr>
-        <w:t>前端H5、Vue，后端使用springboot应用开发框架、springcloud各微服务组件、mysql数据库、mybatis持久层框架、redis缓存、HDFS、Hive等大数据技术、kafka、rabbitMQ消息中间件、eureka注册中心、Apollo配置中心、XXL-job调度中心，spring-cloud-gateway网关，Nginx负载均衡，Jenkins 持续集成，采用Prometheus+Grafana进行服务器指标监控。生产服务部署于印尼机房、基于OpenStack构建的虚机系统。</w:t>
-      </w:r>
-    </w:p>
-    <w:p>
-      <w:pPr>
-        <w:pStyle w:val="5"/>
-        <w:spacing w:before="132" w:line="168" w:lineRule="auto"/>
-        <w:ind w:right="310" w:firstLine="220" w:firstLineChars="100"/>
-        <w:rPr>
-          <w:rFonts w:hint="eastAsia"/>
-          <w:color w:val="3D3939"/>
-          <w:lang w:val="en-US" w:eastAsia="zh-CN"/>
-        </w:rPr>
-      </w:pPr>
+        <w:t>H5、Vue、springboot、springcloud、mysql、mybatis、redis、HDFS、Hive、kafka、rabbitMQ、eureka、Apollo、XXL-job、spring-cloud-gateway、Nginx、Jenkins、Prometheus、Grafana。生产服务部署于印尼机房、基于OpenStack构建的虚机系统。</w:t>
+      </w:r>
     </w:p>
     <w:p>
       <w:pPr>
@@ -3850,28 +3825,10 @@
         <w:textAlignment w:val="auto"/>
         <w:rPr>
           <w:rFonts w:hint="default"/>
-          <w:b/>
-          <w:color w:val="3D3939"/>
-          <w:lang w:val="en-US"/>
-        </w:rPr>
-      </w:pPr>
-      <w:r>
-        <w:rPr>
-          <w:rFonts w:hint="eastAsia"/>
-          <w:b/>
-          <w:color w:val="3D3939"/>
-          <w:lang w:val="en-US" w:eastAsia="zh-CN"/>
-        </w:rPr>
-        <w:t>项目：</w:t>
-      </w:r>
-      <w:r>
-        <w:rPr>
-          <w:rFonts w:hint="eastAsia"/>
-          <w:color w:val="3D3939"/>
-          <w:lang w:val="en-US" w:eastAsia="zh-CN"/>
-        </w:rPr>
-        <w:t>翎高行为埋点系统</w:t>
-      </w:r>
+          <w:color w:val="3D3939"/>
+          <w:lang w:val="en-US" w:eastAsia="zh-CN"/>
+        </w:rPr>
+      </w:pPr>
     </w:p>
     <w:p>
       <w:pPr>
@@ -3893,25 +3850,25 @@
         <w:ind w:right="312" w:firstLine="220" w:firstLineChars="100"/>
         <w:textAlignment w:val="auto"/>
         <w:rPr>
-          <w:rFonts w:hint="default"/>
-          <w:color w:val="3D3939"/>
-          <w:lang w:val="en-US" w:eastAsia="zh-CN"/>
-        </w:rPr>
-      </w:pPr>
-      <w:r>
-        <w:rPr>
-          <w:b/>
-          <w:color w:val="3D3939"/>
-        </w:rPr>
-        <w:t>描述：</w:t>
-      </w:r>
-      <w:r>
-        <w:rPr>
-          <w:rFonts w:hint="eastAsia"/>
-          <w:color w:val="3D3939"/>
-          <w:lang w:val="en-US" w:eastAsia="zh-CN"/>
-        </w:rPr>
-        <w:t>收集app和H5页面的用户行为信息，提供给风控中心做数据分析和挖掘。</w:t>
+          <w:b/>
+          <w:color w:val="3D3939"/>
+        </w:rPr>
+      </w:pPr>
+      <w:r>
+        <w:rPr>
+          <w:rFonts w:hint="eastAsia"/>
+          <w:b/>
+          <w:color w:val="3D3939"/>
+          <w:lang w:val="en-US" w:eastAsia="zh-CN"/>
+        </w:rPr>
+        <w:t>项目：</w:t>
+      </w:r>
+      <w:r>
+        <w:rPr>
+          <w:rFonts w:hint="eastAsia"/>
+          <w:color w:val="3D3939"/>
+        </w:rPr>
+        <w:t>资邦全链路监控系统</w:t>
       </w:r>
     </w:p>
     <w:p>
@@ -3941,47 +3898,19 @@
       </w:pPr>
       <w:r>
         <w:rPr>
-          <w:rFonts w:hint="eastAsia"/>
-          <w:b/>
-          <w:color w:val="3D3939"/>
-          <w:lang w:val="en-US" w:eastAsia="zh-CN"/>
-        </w:rPr>
-        <w:t>技术栈：</w:t>
-      </w:r>
-      <w:r>
-        <w:rPr>
-          <w:rFonts w:hint="eastAsia"/>
-          <w:color w:val="3D3939"/>
-          <w:lang w:val="en-US" w:eastAsia="zh-CN"/>
-        </w:rPr>
-        <w:t>springboot、Kafka、Zookeeper、Hive、HDFS、mysql。</w:t>
-      </w:r>
-    </w:p>
-    <w:p>
-      <w:pPr>
-        <w:pStyle w:val="5"/>
-        <w:keepNext w:val="0"/>
-        <w:keepLines w:val="0"/>
-        <w:pageBreakBefore w:val="0"/>
-        <w:widowControl w:val="0"/>
-        <w:kinsoku/>
-        <w:wordWrap/>
-        <w:overflowPunct/>
-        <w:topLinePunct w:val="0"/>
-        <w:autoSpaceDE w:val="0"/>
-        <w:autoSpaceDN w:val="0"/>
-        <w:bidi w:val="0"/>
-        <w:adjustRightInd/>
-        <w:snapToGrid/>
-        <w:spacing w:before="132" w:line="240" w:lineRule="auto"/>
-        <w:ind w:right="312"/>
-        <w:textAlignment w:val="auto"/>
-        <w:rPr>
-          <w:rFonts w:hint="default"/>
-          <w:color w:val="3D3939"/>
-          <w:lang w:val="en-US" w:eastAsia="zh-CN"/>
-        </w:rPr>
-      </w:pPr>
+          <w:b/>
+          <w:color w:val="3D3939"/>
+        </w:rPr>
+        <w:t>描述：</w:t>
+      </w:r>
+      <w:r>
+        <w:rPr>
+          <w:rFonts w:hint="eastAsia"/>
+          <w:color w:val="3D3939"/>
+          <w:lang w:val="en-US" w:eastAsia="zh-CN"/>
+        </w:rPr>
+        <w:t>基于大众点评开源中间件CAT源码改造，代码埋点，可视化调用链，引入搜索引擎，提升调用信息搜索能力。提供dubbo、springcloud等中间件埋点SDK。运用javaagent与javassist字节码技术做无侵入埋点。</w:t>
+      </w:r>
     </w:p>
     <w:p>
       <w:pPr>
@@ -4003,26 +3932,40 @@
         <w:ind w:right="312" w:firstLine="220" w:firstLineChars="100"/>
         <w:textAlignment w:val="auto"/>
         <w:rPr>
-          <w:b/>
-          <w:color w:val="3D3939"/>
-        </w:rPr>
-      </w:pPr>
-      <w:r>
-        <w:rPr>
-          <w:rFonts w:hint="eastAsia"/>
-          <w:b/>
-          <w:color w:val="3D3939"/>
-          <w:lang w:val="en-US" w:eastAsia="zh-CN"/>
-        </w:rPr>
-        <w:t>项目：</w:t>
-      </w:r>
-      <w:r>
-        <w:rPr>
-          <w:rFonts w:hint="eastAsia"/>
-          <w:color w:val="3D3939"/>
-        </w:rPr>
-        <w:t>资邦全链路监控系统</w:t>
-      </w:r>
+          <w:rFonts w:hint="eastAsia"/>
+          <w:color w:val="3D3939"/>
+          <w:lang w:val="en-US" w:eastAsia="zh-CN"/>
+        </w:rPr>
+      </w:pPr>
+      <w:r>
+        <w:rPr>
+          <w:rFonts w:hint="eastAsia"/>
+          <w:b/>
+          <w:color w:val="3D3939"/>
+          <w:lang w:val="en-US" w:eastAsia="zh-CN"/>
+        </w:rPr>
+        <w:t>技术栈：</w:t>
+      </w:r>
+      <w:r>
+        <w:rPr>
+          <w:rFonts w:hint="eastAsia"/>
+          <w:color w:val="3D3939"/>
+          <w:lang w:val="en-US" w:eastAsia="zh-CN"/>
+        </w:rPr>
+        <w:t>mysql、mybatis、netty、springboot、springcloud、javaagent、javassist、ElasitcSearch</w:t>
+      </w:r>
+    </w:p>
+    <w:p>
+      <w:pPr>
+        <w:pStyle w:val="5"/>
+        <w:spacing w:before="132" w:line="168" w:lineRule="auto"/>
+        <w:ind w:right="310" w:firstLine="220" w:firstLineChars="100"/>
+        <w:rPr>
+          <w:rFonts w:hint="eastAsia"/>
+          <w:color w:val="3D3939"/>
+          <w:lang w:val="en-US" w:eastAsia="zh-CN"/>
+        </w:rPr>
+      </w:pPr>
     </w:p>
     <w:p>
       <w:pPr>
@@ -4044,25 +3987,59 @@
         <w:ind w:right="312" w:firstLine="220" w:firstLineChars="100"/>
         <w:textAlignment w:val="auto"/>
         <w:rPr>
-          <w:rFonts w:hint="eastAsia"/>
-          <w:color w:val="3D3939"/>
-          <w:lang w:val="en-US" w:eastAsia="zh-CN"/>
-        </w:rPr>
-      </w:pPr>
-      <w:r>
-        <w:rPr>
-          <w:b/>
-          <w:color w:val="3D3939"/>
-        </w:rPr>
-        <w:t>描述：</w:t>
-      </w:r>
-      <w:r>
-        <w:rPr>
-          <w:rFonts w:hint="eastAsia"/>
-          <w:color w:val="3D3939"/>
-          <w:lang w:val="en-US" w:eastAsia="zh-CN"/>
-        </w:rPr>
-        <w:t>基于大众点评开源中间件CAT源码改造，代码埋点，可视化调用链，引入搜索引擎，提升调用信息搜索能力。提供dubbo、springcloud等中间件埋点SDK。运用javaagent与javassist字节码技术做无侵入埋点。</w:t>
+          <w:rFonts w:hint="default"/>
+          <w:b/>
+          <w:color w:val="3D3939"/>
+          <w:lang w:val="en-US"/>
+        </w:rPr>
+      </w:pPr>
+      <w:r>
+        <w:rPr>
+          <w:rFonts w:hint="eastAsia"/>
+          <w:b/>
+          <w:color w:val="3D3939"/>
+          <w:lang w:val="en-US" w:eastAsia="zh-CN"/>
+        </w:rPr>
+        <w:t>项目：</w:t>
+      </w:r>
+      <w:r>
+        <w:rPr>
+          <w:rFonts w:hint="eastAsia"/>
+          <w:color w:val="3D3939"/>
+        </w:rPr>
+        <w:t>资邦私有云</w:t>
+      </w:r>
+      <w:r>
+        <w:rPr>
+          <w:rFonts w:hint="eastAsia"/>
+          <w:color w:val="3D3939"/>
+          <w:lang w:val="en-US" w:eastAsia="zh-CN"/>
+        </w:rPr>
+        <w:t>平台</w:t>
+      </w:r>
+      <w:r>
+        <w:rPr>
+          <w:rFonts w:hint="eastAsia"/>
+          <w:color w:val="3D3939"/>
+          <w:lang w:eastAsia="zh-CN"/>
+        </w:rPr>
+        <w:t>（</w:t>
+      </w:r>
+      <w:r>
+        <w:rPr>
+          <w:rFonts w:hint="eastAsia"/>
+          <w:color w:val="3D3939"/>
+          <w:lang w:val="en-US" w:eastAsia="zh-CN"/>
+        </w:rPr>
+        <w:t>PaaS</w:t>
+      </w:r>
+      <w:r>
+        <w:rPr>
+          <w:rFonts w:hint="eastAsia"/>
+          <w:color w:val="3D3939"/>
+          <w:lang w:eastAsia="zh-CN"/>
+        </w:rPr>
+        <w:t>）</w:t>
       </w:r>
     </w:p>
     <w:p>
@@ -4092,33 +4069,19 @@
       </w:pPr>
       <w:r>
         <w:rPr>
-          <w:rFonts w:hint="eastAsia"/>
-          <w:b/>
-          <w:color w:val="3D3939"/>
-          <w:lang w:val="en-US" w:eastAsia="zh-CN"/>
-        </w:rPr>
-        <w:t>技术栈：</w:t>
-      </w:r>
-      <w:r>
-        <w:rPr>
-          <w:rFonts w:hint="eastAsia"/>
-          <w:color w:val="3D3939"/>
-          <w:lang w:val="en-US" w:eastAsia="zh-CN"/>
-        </w:rPr>
-        <w:t>mysql、mybatis、netty、springboot、springcloud、javaagent、javassist、ElasitcSearch</w:t>
-      </w:r>
-    </w:p>
-    <w:p>
-      <w:pPr>
-        <w:pStyle w:val="5"/>
-        <w:spacing w:before="132" w:line="168" w:lineRule="auto"/>
-        <w:ind w:right="310" w:firstLine="220" w:firstLineChars="100"/>
-        <w:rPr>
-          <w:rFonts w:hint="eastAsia"/>
-          <w:color w:val="3D3939"/>
-          <w:lang w:val="en-US" w:eastAsia="zh-CN"/>
-        </w:rPr>
-      </w:pPr>
+          <w:b/>
+          <w:color w:val="3D3939"/>
+        </w:rPr>
+        <w:t>描述：</w:t>
+      </w:r>
+      <w:r>
+        <w:rPr>
+          <w:rFonts w:hint="eastAsia"/>
+          <w:color w:val="3D3939"/>
+          <w:lang w:val="en-US" w:eastAsia="zh-CN"/>
+        </w:rPr>
+        <w:t>结合容器技术与web技术，将公司计算机资源、中间件、运行时环境等集中管理、一键部署、灵活分配，提升运维效率。</w:t>
+      </w:r>
     </w:p>
     <w:p>
       <w:pPr>
@@ -4140,6 +4103,47 @@
         <w:ind w:right="312" w:firstLine="220" w:firstLineChars="100"/>
         <w:textAlignment w:val="auto"/>
         <w:rPr>
+          <w:rFonts w:hint="eastAsia"/>
+          <w:color w:val="3D3939"/>
+          <w:lang w:val="en-US" w:eastAsia="zh-CN"/>
+        </w:rPr>
+      </w:pPr>
+      <w:r>
+        <w:rPr>
+          <w:rFonts w:hint="eastAsia"/>
+          <w:b/>
+          <w:color w:val="3D3939"/>
+          <w:lang w:val="en-US" w:eastAsia="zh-CN"/>
+        </w:rPr>
+        <w:t>技术栈：</w:t>
+      </w:r>
+      <w:r>
+        <w:rPr>
+          <w:rFonts w:hint="eastAsia"/>
+          <w:color w:val="3D3939"/>
+          <w:lang w:val="en-US" w:eastAsia="zh-CN"/>
+        </w:rPr>
+        <w:t>docker、java、shell、springMVC、Spring Security、mysql、MyBatis、Tomcat</w:t>
+      </w:r>
+    </w:p>
+    <w:p>
+      <w:pPr>
+        <w:pStyle w:val="5"/>
+        <w:spacing w:before="132" w:line="168" w:lineRule="auto"/>
+        <w:ind w:right="310" w:firstLine="220" w:firstLineChars="100"/>
+        <w:rPr>
+          <w:rFonts w:hint="eastAsia"/>
+          <w:color w:val="3D3939"/>
+          <w:lang w:val="en-US" w:eastAsia="zh-CN"/>
+        </w:rPr>
+      </w:pPr>
+    </w:p>
+    <w:p>
+      <w:pPr>
+        <w:pStyle w:val="5"/>
+        <w:spacing w:before="132" w:line="168" w:lineRule="auto"/>
+        <w:ind w:right="310" w:firstLine="220" w:firstLineChars="100"/>
+        <w:rPr>
           <w:rFonts w:hint="default"/>
           <w:b/>
           <w:color w:val="3D3939"/>
@@ -4160,39 +4164,7 @@
           <w:rFonts w:hint="eastAsia"/>
           <w:color w:val="3D3939"/>
         </w:rPr>
-        <w:t>资邦私有云</w:t>
-      </w:r>
-      <w:r>
-        <w:rPr>
-          <w:rFonts w:hint="eastAsia"/>
-          <w:color w:val="3D3939"/>
-          <w:lang w:val="en-US" w:eastAsia="zh-CN"/>
-        </w:rPr>
-        <w:t>平台</w:t>
-      </w:r>
-      <w:r>
-        <w:rPr>
-          <w:rFonts w:hint="eastAsia"/>
-          <w:color w:val="3D3939"/>
-          <w:lang w:eastAsia="zh-CN"/>
-        </w:rPr>
-        <w:t>（</w:t>
-      </w:r>
-      <w:r>
-        <w:rPr>
-          <w:rFonts w:hint="eastAsia"/>
-          <w:color w:val="3D3939"/>
-          <w:lang w:val="en-US" w:eastAsia="zh-CN"/>
-        </w:rPr>
-        <w:t>PaaS</w:t>
-      </w:r>
-      <w:r>
-        <w:rPr>
-          <w:rFonts w:hint="eastAsia"/>
-          <w:color w:val="3D3939"/>
-          <w:lang w:eastAsia="zh-CN"/>
-        </w:rPr>
-        <w:t>）</w:t>
+        <w:t>唐小僧广告联盟</w:t>
       </w:r>
     </w:p>
     <w:p>
@@ -4215,9 +4187,10 @@
         <w:ind w:right="312" w:firstLine="220" w:firstLineChars="100"/>
         <w:textAlignment w:val="auto"/>
         <w:rPr>
-          <w:rFonts w:hint="eastAsia"/>
-          <w:color w:val="3D3939"/>
-          <w:lang w:val="en-US" w:eastAsia="zh-CN"/>
+          <w:rFonts w:hint="eastAsia" w:ascii="微软雅黑" w:hAnsi="微软雅黑" w:eastAsia="微软雅黑" w:cs="Tahoma"/>
+          <w:bCs/>
+          <w:kern w:val="0"/>
+          <w:lang w:eastAsia="zh-CN"/>
         </w:rPr>
       </w:pPr>
       <w:r>
@@ -4233,7 +4206,112 @@
           <w:color w:val="3D3939"/>
           <w:lang w:val="en-US" w:eastAsia="zh-CN"/>
         </w:rPr>
-        <w:t>结合容器技术与web技术，将公司计算机资源、中间件、运行时环境等集中管理、一键部署、灵活分配，提升运维效率。</w:t>
+        <w:t>为</w:t>
+      </w:r>
+      <w:r>
+        <w:rPr>
+          <w:rFonts w:hint="eastAsia"/>
+          <w:color w:val="3D3939"/>
+        </w:rPr>
+        <w:t>唐小僧app做活动推广</w:t>
+      </w:r>
+      <w:r>
+        <w:rPr>
+          <w:rFonts w:hint="eastAsia"/>
+          <w:color w:val="3D3939"/>
+          <w:lang w:val="en-US" w:eastAsia="zh-CN"/>
+        </w:rPr>
+        <w:t>而设计，用于给站长导流用户到唐小僧平台</w:t>
+      </w:r>
+      <w:r>
+        <w:rPr>
+          <w:rFonts w:hint="eastAsia"/>
+          <w:color w:val="3D3939"/>
+        </w:rPr>
+        <w:t>，线上</w:t>
+      </w:r>
+      <w:r>
+        <w:rPr>
+          <w:rFonts w:hint="eastAsia"/>
+          <w:color w:val="3D3939"/>
+          <w:lang w:val="en-US" w:eastAsia="zh-CN"/>
+        </w:rPr>
+        <w:t>流量</w:t>
+      </w:r>
+      <w:r>
+        <w:rPr>
+          <w:rFonts w:hint="eastAsia"/>
+          <w:color w:val="3D3939"/>
+        </w:rPr>
+        <w:t>结算线下打款</w:t>
+      </w:r>
+      <w:r>
+        <w:rPr>
+          <w:rFonts w:hint="eastAsia"/>
+          <w:color w:val="3D3939"/>
+          <w:lang w:eastAsia="zh-CN"/>
+        </w:rPr>
+        <w:t>。</w:t>
+      </w:r>
+      <w:r>
+        <w:rPr>
+          <w:rFonts w:hint="eastAsia"/>
+          <w:color w:val="3D3939"/>
+          <w:lang w:val="en-US" w:eastAsia="zh-CN"/>
+        </w:rPr>
+        <w:t>拥有</w:t>
+      </w:r>
+      <w:r>
+        <w:rPr>
+          <w:rFonts w:hint="eastAsia"/>
+          <w:color w:val="3D3939"/>
+        </w:rPr>
+        <w:t>资质审核、活动</w:t>
+      </w:r>
+      <w:r>
+        <w:rPr>
+          <w:rFonts w:hint="eastAsia"/>
+          <w:color w:val="3D3939"/>
+          <w:lang w:val="en-US" w:eastAsia="zh-CN"/>
+        </w:rPr>
+        <w:t>管理</w:t>
+      </w:r>
+      <w:r>
+        <w:rPr>
+          <w:rFonts w:hint="eastAsia"/>
+          <w:color w:val="3D3939"/>
+        </w:rPr>
+        <w:t>，</w:t>
+      </w:r>
+      <w:r>
+        <w:rPr>
+          <w:rFonts w:hint="eastAsia"/>
+          <w:color w:val="3D3939"/>
+          <w:lang w:val="en-US" w:eastAsia="zh-CN"/>
+        </w:rPr>
+        <w:t>资金</w:t>
+      </w:r>
+      <w:r>
+        <w:rPr>
+          <w:rFonts w:hint="eastAsia"/>
+          <w:color w:val="3D3939"/>
+        </w:rPr>
+        <w:t>结算，</w:t>
+      </w:r>
+      <w:r>
+        <w:rPr>
+          <w:rFonts w:hint="eastAsia"/>
+          <w:color w:val="3D3939"/>
+          <w:lang w:val="en-US" w:eastAsia="zh-CN"/>
+        </w:rPr>
+        <w:t>站内信</w:t>
+      </w:r>
+      <w:r>
+        <w:rPr>
+          <w:rFonts w:hint="eastAsia"/>
+          <w:color w:val="3D3939"/>
+        </w:rPr>
+        <w:t>等功能。</w:t>
       </w:r>
     </w:p>
     <w:p>
@@ -4276,49 +4354,19 @@
           <w:color w:val="3D3939"/>
           <w:lang w:val="en-US" w:eastAsia="zh-CN"/>
         </w:rPr>
-        <w:t>docker、java、shell、springMVC、Spring Security、mysql、MyBatis、Tomcat</w:t>
-      </w:r>
-    </w:p>
-    <w:p>
-      <w:pPr>
-        <w:pStyle w:val="5"/>
-        <w:spacing w:before="132" w:line="168" w:lineRule="auto"/>
-        <w:ind w:right="310" w:firstLine="220" w:firstLineChars="100"/>
-        <w:rPr>
-          <w:rFonts w:hint="eastAsia"/>
-          <w:color w:val="3D3939"/>
-          <w:lang w:val="en-US" w:eastAsia="zh-CN"/>
-        </w:rPr>
-      </w:pPr>
-    </w:p>
-    <w:p>
-      <w:pPr>
-        <w:pStyle w:val="5"/>
-        <w:spacing w:before="132" w:line="168" w:lineRule="auto"/>
-        <w:ind w:right="310" w:firstLine="220" w:firstLineChars="100"/>
-        <w:rPr>
-          <w:rFonts w:hint="default"/>
-          <w:b/>
-          <w:color w:val="3D3939"/>
-          <w:lang w:val="en-US"/>
-        </w:rPr>
-      </w:pPr>
-      <w:r>
-        <w:rPr>
-          <w:rFonts w:hint="eastAsia"/>
-          <w:b/>
-          <w:color w:val="3D3939"/>
-          <w:lang w:val="en-US" w:eastAsia="zh-CN"/>
-        </w:rPr>
-        <w:t>项目：</w:t>
-      </w:r>
-      <w:r>
-        <w:rPr>
-          <w:rFonts w:hint="eastAsia"/>
-          <w:color w:val="3D3939"/>
-        </w:rPr>
-        <w:t>唐小僧广告联盟</w:t>
-      </w:r>
+        <w:t>Nginx、Tomcat、MySQL、MyBatis、ActiveMQ、FastDFS、Redis、Springboot、Spring Security</w:t>
+      </w:r>
+    </w:p>
+    <w:p>
+      <w:pPr>
+        <w:pStyle w:val="4"/>
+        <w:spacing w:before="23"/>
+        <w:rPr>
+          <w:rFonts w:hint="eastAsia"/>
+          <w:color w:val="3D3939"/>
+          <w:lang w:val="en-US" w:eastAsia="zh-CN"/>
+        </w:rPr>
+      </w:pPr>
     </w:p>
     <w:p>
       <w:pPr>
@@ -4340,131 +4388,28 @@
         <w:ind w:right="312" w:firstLine="220" w:firstLineChars="100"/>
         <w:textAlignment w:val="auto"/>
         <w:rPr>
-          <w:rFonts w:hint="eastAsia" w:ascii="微软雅黑" w:hAnsi="微软雅黑" w:eastAsia="微软雅黑" w:cs="Tahoma"/>
-          <w:bCs/>
-          <w:kern w:val="0"/>
-          <w:lang w:eastAsia="zh-CN"/>
-        </w:rPr>
-      </w:pPr>
-      <w:r>
-        <w:rPr>
-          <w:b/>
-          <w:color w:val="3D3939"/>
-        </w:rPr>
-        <w:t>描述：</w:t>
-      </w:r>
-      <w:r>
-        <w:rPr>
-          <w:rFonts w:hint="eastAsia"/>
-          <w:color w:val="3D3939"/>
-          <w:lang w:val="en-US" w:eastAsia="zh-CN"/>
-        </w:rPr>
-        <w:t>为</w:t>
-      </w:r>
-      <w:r>
-        <w:rPr>
-          <w:rFonts w:hint="eastAsia"/>
-          <w:color w:val="3D3939"/>
-        </w:rPr>
-        <w:t>唐小僧app做活动推广</w:t>
-      </w:r>
-      <w:r>
-        <w:rPr>
-          <w:rFonts w:hint="eastAsia"/>
-          <w:color w:val="3D3939"/>
-          <w:lang w:val="en-US" w:eastAsia="zh-CN"/>
-        </w:rPr>
-        <w:t>而设计，用于给站长导流用户到唐小僧平台</w:t>
-      </w:r>
-      <w:r>
-        <w:rPr>
-          <w:rFonts w:hint="eastAsia"/>
-          <w:color w:val="3D3939"/>
-        </w:rPr>
-        <w:t>，线上</w:t>
-      </w:r>
-      <w:r>
-        <w:rPr>
-          <w:rFonts w:hint="eastAsia"/>
-          <w:color w:val="3D3939"/>
-          <w:lang w:val="en-US" w:eastAsia="zh-CN"/>
-        </w:rPr>
-        <w:t>流量</w:t>
-      </w:r>
-      <w:r>
-        <w:rPr>
-          <w:rFonts w:hint="eastAsia"/>
-          <w:color w:val="3D3939"/>
-        </w:rPr>
-        <w:t>结算线下打款</w:t>
-      </w:r>
-      <w:r>
-        <w:rPr>
-          <w:rFonts w:hint="eastAsia"/>
-          <w:color w:val="3D3939"/>
-          <w:lang w:eastAsia="zh-CN"/>
-        </w:rPr>
-        <w:t>。</w:t>
-      </w:r>
-      <w:r>
-        <w:rPr>
-          <w:rFonts w:hint="eastAsia"/>
-          <w:color w:val="3D3939"/>
-          <w:lang w:val="en-US" w:eastAsia="zh-CN"/>
-        </w:rPr>
-        <w:t>拥有</w:t>
-      </w:r>
-      <w:r>
-        <w:rPr>
-          <w:rFonts w:hint="eastAsia"/>
-          <w:color w:val="3D3939"/>
-        </w:rPr>
-        <w:t>资质审核、活动</w:t>
-      </w:r>
-      <w:r>
-        <w:rPr>
-          <w:rFonts w:hint="eastAsia"/>
-          <w:color w:val="3D3939"/>
-          <w:lang w:val="en-US" w:eastAsia="zh-CN"/>
-        </w:rPr>
-        <w:t>管理</w:t>
-      </w:r>
-      <w:r>
-        <w:rPr>
-          <w:rFonts w:hint="eastAsia"/>
-          <w:color w:val="3D3939"/>
-        </w:rPr>
-        <w:t>，</w:t>
-      </w:r>
-      <w:r>
-        <w:rPr>
-          <w:rFonts w:hint="eastAsia"/>
-          <w:color w:val="3D3939"/>
-          <w:lang w:val="en-US" w:eastAsia="zh-CN"/>
-        </w:rPr>
-        <w:t>资金</w:t>
-      </w:r>
-      <w:r>
-        <w:rPr>
-          <w:rFonts w:hint="eastAsia"/>
-          <w:color w:val="3D3939"/>
-        </w:rPr>
-        <w:t>结算，</w:t>
-      </w:r>
-      <w:r>
-        <w:rPr>
-          <w:rFonts w:hint="eastAsia"/>
-          <w:color w:val="3D3939"/>
-          <w:lang w:val="en-US" w:eastAsia="zh-CN"/>
-        </w:rPr>
-        <w:t>站内信</w:t>
-      </w:r>
-      <w:r>
-        <w:rPr>
-          <w:rFonts w:hint="eastAsia"/>
-          <w:color w:val="3D3939"/>
-        </w:rPr>
-        <w:t>等功能。</w:t>
+          <w:rFonts w:hint="eastAsia" w:eastAsia="微软雅黑"/>
+          <w:b/>
+          <w:color w:val="3D3939"/>
+          <w:lang w:val="en-US" w:eastAsia="zh-CN"/>
+        </w:rPr>
+      </w:pPr>
+      <w:r>
+        <w:rPr>
+          <w:rFonts w:hint="eastAsia"/>
+          <w:b/>
+          <w:color w:val="3D3939"/>
+          <w:lang w:val="en-US" w:eastAsia="zh-CN"/>
+        </w:rPr>
+        <w:t>项目：</w:t>
+      </w:r>
+      <w:r>
+        <w:rPr>
+          <w:rFonts w:hint="eastAsia"/>
+          <w:color w:val="3D3939"/>
+          <w:lang w:val="en-US" w:eastAsia="zh-CN"/>
+        </w:rPr>
+        <w:t>拉卡拉全国商户管理系统</w:t>
       </w:r>
     </w:p>
     <w:p>
@@ -4494,32 +4439,79 @@
       </w:pPr>
       <w:r>
         <w:rPr>
-          <w:rFonts w:hint="eastAsia"/>
-          <w:b/>
-          <w:color w:val="3D3939"/>
-          <w:lang w:val="en-US" w:eastAsia="zh-CN"/>
-        </w:rPr>
-        <w:t>技术栈：</w:t>
-      </w:r>
-      <w:r>
-        <w:rPr>
-          <w:rFonts w:hint="eastAsia"/>
-          <w:color w:val="3D3939"/>
-          <w:lang w:val="en-US" w:eastAsia="zh-CN"/>
-        </w:rPr>
-        <w:t>Nginx、Tomcat、MySQL、MyBatis、ActiveMQ、FastDFS、Redis、Springboot、Spring Security</w:t>
-      </w:r>
-    </w:p>
-    <w:p>
-      <w:pPr>
-        <w:pStyle w:val="4"/>
-        <w:spacing w:before="23"/>
-        <w:rPr>
-          <w:rFonts w:hint="eastAsia"/>
-          <w:color w:val="3D3939"/>
-          <w:lang w:val="en-US" w:eastAsia="zh-CN"/>
-        </w:rPr>
-      </w:pPr>
+          <w:b/>
+          <w:color w:val="3D3939"/>
+        </w:rPr>
+        <w:t>描述：</w:t>
+      </w:r>
+      <w:r>
+        <w:rPr>
+          <w:rFonts w:hint="eastAsia" w:ascii="微软雅黑" w:hAnsi="微软雅黑" w:eastAsia="微软雅黑" w:cs="Tahoma"/>
+          <w:kern w:val="0"/>
+          <w:lang w:val="en-US" w:eastAsia="zh-CN"/>
+        </w:rPr>
+        <w:t>POS机收单支付业务的后台管理系统，</w:t>
+      </w:r>
+      <w:r>
+        <w:rPr>
+          <w:rFonts w:hint="eastAsia" w:ascii="微软雅黑" w:hAnsi="微软雅黑" w:eastAsia="微软雅黑" w:cs="Tahoma"/>
+          <w:kern w:val="0"/>
+        </w:rPr>
+        <w:t>提供对商户的进件、工单</w:t>
+      </w:r>
+      <w:r>
+        <w:rPr>
+          <w:rFonts w:hint="eastAsia" w:cs="Tahoma"/>
+          <w:kern w:val="0"/>
+          <w:lang w:val="en-US" w:eastAsia="zh-CN"/>
+        </w:rPr>
+        <w:t>、</w:t>
+      </w:r>
+      <w:r>
+        <w:rPr>
+          <w:rFonts w:hint="eastAsia" w:ascii="微软雅黑" w:hAnsi="微软雅黑" w:eastAsia="微软雅黑" w:cs="Tahoma"/>
+          <w:kern w:val="0"/>
+        </w:rPr>
+        <w:t>交易</w:t>
+      </w:r>
+      <w:r>
+        <w:rPr>
+          <w:rFonts w:hint="eastAsia" w:cs="Tahoma"/>
+          <w:kern w:val="0"/>
+          <w:lang w:eastAsia="zh-CN"/>
+        </w:rPr>
+        <w:t>、</w:t>
+      </w:r>
+      <w:r>
+        <w:rPr>
+          <w:rFonts w:hint="eastAsia" w:ascii="微软雅黑" w:hAnsi="微软雅黑" w:eastAsia="微软雅黑" w:cs="Tahoma"/>
+          <w:kern w:val="0"/>
+        </w:rPr>
+        <w:t>提款流程的管理，银行授信</w:t>
+      </w:r>
+      <w:r>
+        <w:rPr>
+          <w:rFonts w:hint="eastAsia" w:cs="Tahoma"/>
+          <w:kern w:val="0"/>
+          <w:lang w:eastAsia="zh-CN"/>
+        </w:rPr>
+        <w:t>、</w:t>
+      </w:r>
+      <w:r>
+        <w:rPr>
+          <w:rFonts w:hint="eastAsia" w:cs="Tahoma"/>
+          <w:kern w:val="0"/>
+          <w:lang w:val="en-US" w:eastAsia="zh-CN"/>
+        </w:rPr>
+        <w:t>财务对账等</w:t>
+      </w:r>
+      <w:r>
+        <w:rPr>
+          <w:rFonts w:hint="eastAsia" w:ascii="微软雅黑" w:hAnsi="微软雅黑" w:eastAsia="微软雅黑" w:cs="Tahoma"/>
+          <w:kern w:val="0"/>
+        </w:rPr>
+        <w:t>。</w:t>
+      </w:r>
     </w:p>
     <w:p>
       <w:pPr>
@@ -4541,91 +4533,33 @@
         <w:ind w:right="312" w:firstLine="220" w:firstLineChars="100"/>
         <w:textAlignment w:val="auto"/>
         <w:rPr>
-          <w:rFonts w:hint="eastAsia" w:eastAsia="微软雅黑"/>
-          <w:b/>
-          <w:color w:val="3D3939"/>
-          <w:lang w:val="en-US" w:eastAsia="zh-CN"/>
-        </w:rPr>
-      </w:pPr>
-      <w:r>
-        <w:rPr>
-          <w:rFonts w:hint="eastAsia"/>
-          <w:b/>
-          <w:color w:val="3D3939"/>
-          <w:lang w:val="en-US" w:eastAsia="zh-CN"/>
-        </w:rPr>
-        <w:t>项目：</w:t>
-      </w:r>
-      <w:r>
-        <w:rPr>
-          <w:rFonts w:hint="eastAsia"/>
-          <w:color w:val="3D3939"/>
-          <w:lang w:val="en-US" w:eastAsia="zh-CN"/>
-        </w:rPr>
-        <w:t>拉卡拉全国商户管理系统</w:t>
-      </w:r>
-    </w:p>
-    <w:p>
-      <w:pPr>
-        <w:pStyle w:val="5"/>
-        <w:keepNext w:val="0"/>
-        <w:keepLines w:val="0"/>
-        <w:pageBreakBefore w:val="0"/>
-        <w:widowControl w:val="0"/>
-        <w:kinsoku/>
-        <w:wordWrap/>
-        <w:overflowPunct/>
-        <w:topLinePunct w:val="0"/>
-        <w:autoSpaceDE w:val="0"/>
-        <w:autoSpaceDN w:val="0"/>
-        <w:bidi w:val="0"/>
-        <w:adjustRightInd/>
-        <w:snapToGrid/>
-        <w:spacing w:before="132" w:line="240" w:lineRule="auto"/>
-        <w:ind w:right="312" w:firstLine="220" w:firstLineChars="100"/>
-        <w:textAlignment w:val="auto"/>
-        <w:rPr>
-          <w:rFonts w:hint="eastAsia"/>
-          <w:color w:val="3D3939"/>
-          <w:lang w:val="en-US" w:eastAsia="zh-CN"/>
-        </w:rPr>
-      </w:pPr>
-      <w:r>
-        <w:rPr>
-          <w:b/>
-          <w:color w:val="3D3939"/>
-        </w:rPr>
-        <w:t>描述：</w:t>
+          <w:rFonts w:ascii="微软雅黑" w:hAnsi="微软雅黑" w:eastAsia="微软雅黑" w:cs="Tahoma"/>
+          <w:kern w:val="0"/>
+        </w:rPr>
+      </w:pPr>
+      <w:r>
+        <w:rPr>
+          <w:rFonts w:hint="eastAsia"/>
+          <w:b/>
+          <w:color w:val="3D3939"/>
+          <w:lang w:val="en-US" w:eastAsia="zh-CN"/>
+        </w:rPr>
+        <w:t>技术栈：</w:t>
+      </w:r>
+      <w:r>
+        <w:rPr>
+          <w:rFonts w:hint="eastAsia"/>
+          <w:color w:val="3D3939"/>
+          <w:lang w:val="en-US" w:eastAsia="zh-CN"/>
+        </w:rPr>
+        <w:t>mysql、mybatis、spring、springMVC、</w:t>
       </w:r>
       <w:r>
         <w:rPr>
           <w:rFonts w:hint="eastAsia" w:ascii="微软雅黑" w:hAnsi="微软雅黑" w:eastAsia="微软雅黑" w:cs="Tahoma"/>
           <w:kern w:val="0"/>
-          <w:lang w:val="en-US" w:eastAsia="zh-CN"/>
-        </w:rPr>
-        <w:t>POS机收单支付业务的后台管理系统，</w:t>
-      </w:r>
-      <w:r>
-        <w:rPr>
-          <w:rFonts w:hint="eastAsia" w:ascii="微软雅黑" w:hAnsi="微软雅黑" w:eastAsia="微软雅黑" w:cs="Tahoma"/>
-          <w:kern w:val="0"/>
-        </w:rPr>
-        <w:t>提供对商户的进件、工单</w:t>
-      </w:r>
-      <w:r>
-        <w:rPr>
-          <w:rFonts w:hint="eastAsia" w:cs="Tahoma"/>
-          <w:kern w:val="0"/>
-          <w:lang w:val="en-US" w:eastAsia="zh-CN"/>
-        </w:rPr>
-        <w:t>、</w:t>
-      </w:r>
-      <w:r>
-        <w:rPr>
-          <w:rFonts w:hint="eastAsia" w:ascii="微软雅黑" w:hAnsi="微软雅黑" w:eastAsia="微软雅黑" w:cs="Tahoma"/>
-          <w:kern w:val="0"/>
-        </w:rPr>
-        <w:t>交易</w:t>
+        </w:rPr>
+        <w:t>OSGI</w:t>
       </w:r>
       <w:r>
         <w:rPr>
@@ -4637,93 +4571,6 @@
       </w:r>
       <w:r>
         <w:rPr>
-          <w:rFonts w:hint="eastAsia" w:ascii="微软雅黑" w:hAnsi="微软雅黑" w:eastAsia="微软雅黑" w:cs="Tahoma"/>
-          <w:kern w:val="0"/>
-        </w:rPr>
-        <w:t>提款流程的管理，银行授信</w:t>
-      </w:r>
-      <w:r>
-        <w:rPr>
-          <w:rFonts w:hint="eastAsia" w:cs="Tahoma"/>
-          <w:kern w:val="0"/>
-          <w:lang w:eastAsia="zh-CN"/>
-        </w:rPr>
-        <w:t>、</w:t>
-      </w:r>
-      <w:r>
-        <w:rPr>
-          <w:rFonts w:hint="eastAsia" w:cs="Tahoma"/>
-          <w:kern w:val="0"/>
-          <w:lang w:val="en-US" w:eastAsia="zh-CN"/>
-        </w:rPr>
-        <w:t>财务对账等</w:t>
-      </w:r>
-      <w:r>
-        <w:rPr>
-          <w:rFonts w:hint="eastAsia" w:ascii="微软雅黑" w:hAnsi="微软雅黑" w:eastAsia="微软雅黑" w:cs="Tahoma"/>
-          <w:kern w:val="0"/>
-        </w:rPr>
-        <w:t>。</w:t>
-      </w:r>
-    </w:p>
-    <w:p>
-      <w:pPr>
-        <w:pStyle w:val="5"/>
-        <w:keepNext w:val="0"/>
-        <w:keepLines w:val="0"/>
-        <w:pageBreakBefore w:val="0"/>
-        <w:widowControl w:val="0"/>
-        <w:kinsoku/>
-        <w:wordWrap/>
-        <w:overflowPunct/>
-        <w:topLinePunct w:val="0"/>
-        <w:autoSpaceDE w:val="0"/>
-        <w:autoSpaceDN w:val="0"/>
-        <w:bidi w:val="0"/>
-        <w:adjustRightInd/>
-        <w:snapToGrid/>
-        <w:spacing w:before="132" w:line="240" w:lineRule="auto"/>
-        <w:ind w:right="312" w:firstLine="220" w:firstLineChars="100"/>
-        <w:textAlignment w:val="auto"/>
-        <w:rPr>
-          <w:rFonts w:ascii="微软雅黑" w:hAnsi="微软雅黑" w:eastAsia="微软雅黑" w:cs="Tahoma"/>
-          <w:kern w:val="0"/>
-        </w:rPr>
-      </w:pPr>
-      <w:r>
-        <w:rPr>
-          <w:rFonts w:hint="eastAsia"/>
-          <w:b/>
-          <w:color w:val="3D3939"/>
-          <w:lang w:val="en-US" w:eastAsia="zh-CN"/>
-        </w:rPr>
-        <w:t>技术栈：</w:t>
-      </w:r>
-      <w:r>
-        <w:rPr>
-          <w:rFonts w:hint="eastAsia"/>
-          <w:color w:val="3D3939"/>
-          <w:lang w:val="en-US" w:eastAsia="zh-CN"/>
-        </w:rPr>
-        <w:t>mysql、mybatis、spring、springMVC、</w:t>
-      </w:r>
-      <w:r>
-        <w:rPr>
-          <w:rFonts w:hint="eastAsia" w:ascii="微软雅黑" w:hAnsi="微软雅黑" w:eastAsia="微软雅黑" w:cs="Tahoma"/>
-          <w:kern w:val="0"/>
-        </w:rPr>
-        <w:t>OSGI</w:t>
-      </w:r>
-      <w:r>
-        <w:rPr>
-          <w:rFonts w:hint="eastAsia" w:cs="Tahoma"/>
-          <w:kern w:val="0"/>
-          <w:lang w:eastAsia="zh-CN"/>
-        </w:rPr>
-        <w:t>、</w:t>
-      </w:r>
-      <w:r>
-        <w:rPr>
           <w:rFonts w:ascii="微软雅黑" w:hAnsi="微软雅黑" w:eastAsia="微软雅黑" w:cs="Tahoma"/>
           <w:kern w:val="0"/>
         </w:rPr>
@@ -4741,6 +4588,8 @@
           <w:lang w:eastAsia="zh-CN"/>
         </w:rPr>
       </w:pPr>
+      <w:bookmarkStart w:id="0" w:name="_GoBack"/>
+      <w:bookmarkEnd w:id="0"/>
     </w:p>
     <w:sectPr>
       <w:type w:val="continuous"/>

--- a/doc/简历-黎煜煜.docx
+++ b/doc/简历-黎煜煜.docx
@@ -392,7 +392,7 @@
       </w:r>
       <w:r>
         <w:rPr>
-          <w:rFonts w:hint="eastAsia" w:cs="微软雅黑"/>
+          <w:rFonts w:hint="eastAsia" w:ascii="微软雅黑" w:hAnsi="微软雅黑" w:eastAsia="微软雅黑" w:cs="微软雅黑"/>
           <w:b w:val="0"/>
           <w:bCs w:val="0"/>
           <w:color w:val="3D3939"/>
@@ -400,7 +400,21 @@
           <w:szCs w:val="22"/>
           <w:lang w:val="en-US" w:eastAsia="zh-CN" w:bidi="zh-CN"/>
         </w:rPr>
-        <w:t>6年+</w:t>
+        <w:t>7</w:t>
+      </w:r>
+      <w:bookmarkStart w:id="0" w:name="_GoBack"/>
+      <w:bookmarkEnd w:id="0"/>
+      <w:r>
+        <w:rPr>
+          <w:rFonts w:hint="eastAsia" w:ascii="微软雅黑" w:hAnsi="微软雅黑" w:eastAsia="微软雅黑" w:cs="微软雅黑"/>
+          <w:b w:val="0"/>
+          <w:bCs w:val="0"/>
+          <w:color w:val="3D3939"/>
+          <w:sz w:val="22"/>
+          <w:szCs w:val="22"/>
+          <w:lang w:val="en-US" w:eastAsia="zh-CN" w:bidi="zh-CN"/>
+        </w:rPr>
+        <w:t>年</w:t>
       </w:r>
     </w:p>
     <w:p>
@@ -974,7 +988,19 @@
           <w:szCs w:val="22"/>
           <w:lang w:val="en-US" w:eastAsia="zh-CN" w:bidi="zh-CN"/>
         </w:rPr>
-        <w:t>架构师/资深java工程师</w:t>
+        <w:t>java技术专家</w:t>
+      </w:r>
+      <w:r>
+        <w:rPr>
+          <w:rFonts w:hint="eastAsia" w:cs="微软雅黑"/>
+          <w:b w:val="0"/>
+          <w:bCs w:val="0"/>
+          <w:color w:val="3D3939"/>
+          <w:sz w:val="22"/>
+          <w:szCs w:val="22"/>
+          <w:lang w:val="en-US" w:eastAsia="zh-CN" w:bidi="zh-CN"/>
+        </w:rPr>
+        <w:tab/>
       </w:r>
       <w:r>
         <w:rPr>
@@ -1781,11 +1807,23 @@
       </w:pPr>
       <w:r>
         <w:rPr>
-          <w:rFonts w:hint="eastAsia"/>
-          <w:color w:val="3D3939"/>
-          <w:lang w:val="en-US" w:eastAsia="zh-CN"/>
-        </w:rPr>
-        <w:t>主导东南亚现金贷SaaS平台的架构设计、技术选型、框架搭建、核心代码的编写，已在印尼、菲律宾等国开展业务</w:t>
+          <w:rFonts w:hint="eastAsia" w:cs="微软雅黑"/>
+          <w:b w:val="0"/>
+          <w:bCs w:val="0"/>
+          <w:color w:val="3D3939"/>
+          <w:sz w:val="22"/>
+          <w:szCs w:val="22"/>
+          <w:lang w:val="en-US" w:eastAsia="zh-CN" w:bidi="zh-CN"/>
+        </w:rPr>
+        <w:t>负责印尼</w:t>
+      </w:r>
+      <w:r>
+        <w:rPr>
+          <w:rFonts w:hint="eastAsia"/>
+          <w:color w:val="3D3939"/>
+          <w:lang w:val="en-US" w:eastAsia="zh-CN"/>
+        </w:rPr>
+        <w:t>现金贷的支付、行为埋点、可靠消息、网关等系统的设计与研发，微服务架构推进等，已获印尼P2P牌照</w:t>
       </w:r>
     </w:p>
     <w:p>
@@ -1802,23 +1840,11 @@
       </w:pPr>
       <w:r>
         <w:rPr>
-          <w:rFonts w:hint="eastAsia" w:cs="微软雅黑"/>
-          <w:b w:val="0"/>
-          <w:bCs w:val="0"/>
-          <w:color w:val="3D3939"/>
-          <w:sz w:val="22"/>
-          <w:szCs w:val="22"/>
-          <w:lang w:val="en-US" w:eastAsia="zh-CN" w:bidi="zh-CN"/>
-        </w:rPr>
-        <w:t>负责印尼</w:t>
-      </w:r>
-      <w:r>
-        <w:rPr>
-          <w:rFonts w:hint="eastAsia"/>
-          <w:color w:val="3D3939"/>
-          <w:lang w:val="en-US" w:eastAsia="zh-CN"/>
-        </w:rPr>
-        <w:t>现金贷app的支付、行为埋点、可靠消息、网关等系统的设计与研发，微服务架构推进等，已获印尼P2P牌照</w:t>
+          <w:rFonts w:hint="eastAsia"/>
+          <w:color w:val="3D3939"/>
+          <w:lang w:val="en-US" w:eastAsia="zh-CN"/>
+        </w:rPr>
+        <w:t>主导东南亚现金贷SaaS平台的架构设计、技术选型、核心代码的编写，已在印尼、菲律宾等国开展业务</w:t>
       </w:r>
     </w:p>
     <w:p>
@@ -2026,7 +2052,7 @@
           <w:szCs w:val="22"/>
           <w:lang w:val="en-US" w:eastAsia="zh-CN" w:bidi="zh-CN"/>
         </w:rPr>
-        <w:t>工程师（中间件组）</w:t>
+        <w:t>工程师（基础架构组）</w:t>
       </w:r>
     </w:p>
     <w:p>
@@ -2183,7 +2209,7 @@
           <w:szCs w:val="22"/>
           <w:lang w:val="en-US" w:eastAsia="zh-CN" w:bidi="zh-CN"/>
         </w:rPr>
-        <w:t>（外派）</w:t>
+        <w:t>支付（外派）</w:t>
       </w:r>
       <w:r>
         <w:rPr>
@@ -2767,14 +2793,14 @@
           <w:color w:val="3D3939"/>
           <w:lang w:val="en-US" w:eastAsia="zh-CN"/>
         </w:rPr>
-        <w:t>掌握</w:t>
-      </w:r>
-      <w:r>
-        <w:rPr>
-          <w:rFonts w:hint="eastAsia"/>
-          <w:color w:val="3D3939"/>
-        </w:rPr>
-        <w:t>多线程</w:t>
+        <w:t>掌握多</w:t>
+      </w:r>
+      <w:r>
+        <w:rPr>
+          <w:rFonts w:hint="eastAsia"/>
+          <w:color w:val="3D3939"/>
+        </w:rPr>
+        <w:t>线程</w:t>
       </w:r>
       <w:r>
         <w:rPr>
@@ -2790,14 +2816,14 @@
           <w:color w:val="3D3939"/>
           <w:lang w:val="en-US" w:eastAsia="zh-CN"/>
         </w:rPr>
-        <w:t>NIO、</w:t>
-      </w:r>
-      <w:r>
-        <w:rPr>
-          <w:rFonts w:hint="eastAsia"/>
-          <w:color w:val="3D3939"/>
-        </w:rPr>
-        <w:t>有JVM调优、内存溢出实战经验</w:t>
+        <w:t>IO、</w:t>
+      </w:r>
+      <w:r>
+        <w:rPr>
+          <w:rFonts w:hint="eastAsia"/>
+          <w:color w:val="3D3939"/>
+        </w:rPr>
+        <w:t>有JVM内存溢出实战经验</w:t>
       </w:r>
     </w:p>
     <w:p>
@@ -2807,7 +2833,7 @@
         <w:ind w:left="129" w:right="236"/>
         <w:jc w:val="both"/>
         <w:rPr>
-          <w:rFonts w:hint="eastAsia" w:eastAsia="微软雅黑"/>
+          <w:rFonts w:hint="default" w:eastAsia="微软雅黑"/>
           <w:color w:val="3D3939"/>
           <w:lang w:val="en-US" w:eastAsia="zh-CN"/>
         </w:rPr>
@@ -2848,7 +2874,7 @@
           <w:color w:val="3D3939"/>
           <w:lang w:val="en-US" w:eastAsia="zh-CN"/>
         </w:rPr>
-        <w:t>事务、锁等，能进行慢</w:t>
+        <w:t>事务、锁、</w:t>
       </w:r>
       <w:r>
         <w:rPr>
@@ -2863,7 +2889,7 @@
           <w:color w:val="3D3939"/>
           <w:lang w:val="en-US" w:eastAsia="zh-CN"/>
         </w:rPr>
-        <w:t>优化</w:t>
+        <w:t>优化等</w:t>
       </w:r>
     </w:p>
     <w:p>
@@ -2884,7 +2910,7 @@
           <w:color w:val="3D3939"/>
           <w:lang w:val="en-US" w:eastAsia="zh-CN"/>
         </w:rPr>
-        <w:t>熟练使用主流框架Spring、</w:t>
+        <w:t>熟悉主流框架</w:t>
       </w:r>
       <w:r>
         <w:rPr>
@@ -3020,6 +3046,14 @@
         <w:rPr>
           <w:rFonts w:hint="eastAsia"/>
           <w:color w:val="3D3939"/>
+          <w:lang w:val="en-US" w:eastAsia="zh-CN"/>
+        </w:rPr>
+        <w:t>代理</w:t>
+      </w:r>
+      <w:r>
+        <w:rPr>
+          <w:rFonts w:hint="eastAsia"/>
+          <w:color w:val="3D3939"/>
           <w:lang w:eastAsia="zh-CN"/>
         </w:rPr>
         <w:t>、</w:t>
@@ -3037,66 +3071,7 @@
           <w:color w:val="3D3939"/>
           <w:lang w:val="en-US" w:eastAsia="zh-CN"/>
         </w:rPr>
-        <w:t>增强、javaagent探针技术</w:t>
-      </w:r>
-    </w:p>
-    <w:p>
-      <w:pPr>
-        <w:pStyle w:val="5"/>
-        <w:spacing w:before="64" w:line="237" w:lineRule="auto"/>
-        <w:ind w:left="129" w:right="236"/>
-        <w:jc w:val="both"/>
-        <w:rPr>
-          <w:rFonts w:hint="default" w:eastAsia="宋体"/>
-          <w:color w:val="3D3939"/>
-          <w:lang w:val="en-US" w:eastAsia="zh-CN"/>
-        </w:rPr>
-      </w:pPr>
-      <w:r>
-        <w:rPr>
-          <w:rFonts w:hint="eastAsia"/>
-          <w:color w:val="3D3939"/>
-          <w:lang w:val="en-US" w:eastAsia="zh-CN"/>
-        </w:rPr>
-        <w:t>了解Hadoop、</w:t>
-      </w:r>
-      <w:r>
-        <w:rPr>
-          <w:rFonts w:hint="eastAsia"/>
-          <w:color w:val="3D3939"/>
-        </w:rPr>
-        <w:t>HDFS</w:t>
-      </w:r>
-      <w:r>
-        <w:rPr>
-          <w:rFonts w:hint="eastAsia"/>
-          <w:color w:val="3D3939"/>
-          <w:lang w:eastAsia="zh-CN"/>
-        </w:rPr>
-        <w:t>、</w:t>
-      </w:r>
-      <w:r>
-        <w:rPr>
-          <w:rFonts w:hint="eastAsia"/>
-          <w:color w:val="3D3939"/>
-        </w:rPr>
-        <w:t>MapReduce</w:t>
-      </w:r>
-      <w:r>
-        <w:rPr>
-          <w:rFonts w:hint="eastAsia"/>
-          <w:color w:val="3D3939"/>
-          <w:lang w:eastAsia="zh-CN"/>
-        </w:rPr>
-        <w:t>、</w:t>
-      </w:r>
-      <w:r>
-        <w:rPr>
-          <w:rFonts w:hint="eastAsia"/>
-          <w:color w:val="3D3939"/>
-          <w:lang w:val="en-US" w:eastAsia="zh-CN"/>
-        </w:rPr>
-        <w:t>Hive等大数据技术</w:t>
+        <w:t>增强javaagent探针技术</w:t>
       </w:r>
     </w:p>
     <w:p>
@@ -3307,7 +3282,7 @@
           <w:color w:val="3D3939"/>
           <w:lang w:val="en-US" w:eastAsia="zh-CN"/>
         </w:rPr>
-        <w:t>和解决问题的能力，能抗压，</w:t>
+        <w:t>和解决问题的能力，代码洁癖</w:t>
       </w:r>
       <w:r>
         <w:rPr>
@@ -3315,8 +3290,36 @@
           <w:color w:val="3D3939"/>
           <w:lang w:eastAsia="zh-CN"/>
         </w:rPr>
-        <w:t>自我驱动，对技术问题有自己的理解并在应用中实践。</w:t>
-      </w:r>
+        <w:t>，对技术问题有自己的理解并在应用中实践。</w:t>
+      </w:r>
+    </w:p>
+    <w:p>
+      <w:pPr>
+        <w:numPr>
+          <w:ilvl w:val="0"/>
+          <w:numId w:val="0"/>
+        </w:numPr>
+        <w:ind w:right="0" w:rightChars="0"/>
+        <w:rPr>
+          <w:rFonts w:hint="default"/>
+          <w:color w:val="3D3939"/>
+          <w:lang w:val="en-US" w:eastAsia="zh-CN"/>
+        </w:rPr>
+      </w:pPr>
+    </w:p>
+    <w:p>
+      <w:pPr>
+        <w:numPr>
+          <w:ilvl w:val="0"/>
+          <w:numId w:val="0"/>
+        </w:numPr>
+        <w:ind w:right="0" w:rightChars="0"/>
+        <w:rPr>
+          <w:rFonts w:hint="default"/>
+          <w:color w:val="3D3939"/>
+          <w:lang w:val="en-US" w:eastAsia="zh-CN"/>
+        </w:rPr>
+      </w:pPr>
     </w:p>
     <w:p>
       <w:pPr>
@@ -3758,7 +3761,7 @@
           <w:color w:val="3D3939"/>
           <w:lang w:val="en-US" w:eastAsia="zh-CN"/>
         </w:rPr>
-        <w:t>印尼金光银行背书的手机借贷app，用户可成为借款人或出借人，borrower借钱，lender出资，平台收取服务费。移动端有安卓app和苹果app。web端拥有官网和管理后台。后端服务：用户、信审、风控、电核、客服、财务清算、支付、催收、电子签名、行为埋点、报表统计、短信、邮件、推送等。</w:t>
+        <w:t>印尼金光银行背书的手机借贷app，用户可成为借款人或出借人，borrower借钱，lender出资，平台收取服务费。移动端安卓app、苹果app，web端官网与管理后台。后端微服务：用户、信审、风控、电核、客服、财务清算、支付、催收、电子签名、行为埋点、报表统计、短信、邮件、推送等。</w:t>
       </w:r>
     </w:p>
     <w:p>
@@ -4588,8 +4591,6 @@
           <w:lang w:eastAsia="zh-CN"/>
         </w:rPr>
       </w:pPr>
-      <w:bookmarkStart w:id="0" w:name="_GoBack"/>
-      <w:bookmarkEnd w:id="0"/>
     </w:p>
     <w:sectPr>
       <w:type w:val="continuous"/>

--- a/doc/简历-黎煜煜.docx
+++ b/doc/简历-黎煜煜.docx
@@ -400,21 +400,7 @@
           <w:szCs w:val="22"/>
           <w:lang w:val="en-US" w:eastAsia="zh-CN" w:bidi="zh-CN"/>
         </w:rPr>
-        <w:t>7</w:t>
-      </w:r>
-      <w:bookmarkStart w:id="0" w:name="_GoBack"/>
-      <w:bookmarkEnd w:id="0"/>
-      <w:r>
-        <w:rPr>
-          <w:rFonts w:hint="eastAsia" w:ascii="微软雅黑" w:hAnsi="微软雅黑" w:eastAsia="微软雅黑" w:cs="微软雅黑"/>
-          <w:b w:val="0"/>
-          <w:bCs w:val="0"/>
-          <w:color w:val="3D3939"/>
-          <w:sz w:val="22"/>
-          <w:szCs w:val="22"/>
-          <w:lang w:val="en-US" w:eastAsia="zh-CN" w:bidi="zh-CN"/>
-        </w:rPr>
-        <w:t>年</w:t>
+        <w:t>7年</w:t>
       </w:r>
     </w:p>
     <w:p>
@@ -3071,7 +3057,17 @@
           <w:color w:val="3D3939"/>
           <w:lang w:val="en-US" w:eastAsia="zh-CN"/>
         </w:rPr>
-        <w:t>增强javaagent探针技术</w:t>
+        <w:t>增强、</w:t>
+      </w:r>
+      <w:bookmarkStart w:id="0" w:name="_GoBack"/>
+      <w:bookmarkEnd w:id="0"/>
+      <w:r>
+        <w:rPr>
+          <w:rFonts w:hint="eastAsia"/>
+          <w:color w:val="3D3939"/>
+          <w:lang w:val="en-US" w:eastAsia="zh-CN"/>
+        </w:rPr>
+        <w:t>javaagent探针技术</w:t>
       </w:r>
     </w:p>
     <w:p>

--- a/doc/简历-黎煜煜.docx
+++ b/doc/简历-黎煜煜.docx
@@ -952,7 +952,29 @@
           <w:sz w:val="23"/>
           <w:lang w:val="en-US" w:eastAsia="zh-CN"/>
         </w:rPr>
-        <w:t>职位</w:t>
+        <w:t>职</w:t>
+      </w:r>
+      <w:r>
+        <w:rPr>
+          <w:rFonts w:hint="eastAsia"/>
+          <w:b/>
+          <w:bCs w:val="0"/>
+          <w:color w:val="3D3939"/>
+          <w:sz w:val="23"/>
+          <w:lang w:val="en-US" w:eastAsia="zh-CN"/>
+        </w:rPr>
+        <w:tab/>
+      </w:r>
+      <w:r>
+        <w:rPr>
+          <w:rFonts w:hint="eastAsia"/>
+          <w:b/>
+          <w:bCs w:val="0"/>
+          <w:color w:val="3D3939"/>
+          <w:sz w:val="23"/>
+          <w:lang w:val="en-US" w:eastAsia="zh-CN"/>
+        </w:rPr>
+        <w:t>位</w:t>
       </w:r>
       <w:r>
         <w:rPr>
@@ -974,7 +996,7 @@
           <w:szCs w:val="22"/>
           <w:lang w:val="en-US" w:eastAsia="zh-CN" w:bidi="zh-CN"/>
         </w:rPr>
-        <w:t>java技术专家</w:t>
+        <w:t>架构师/java专家</w:t>
       </w:r>
       <w:r>
         <w:rPr>
@@ -1002,13 +1024,21 @@
       </w:r>
       <w:r>
         <w:rPr>
-          <w:rFonts w:hint="eastAsia" w:cs="微软雅黑"/>
-          <w:b w:val="0"/>
-          <w:bCs w:val="0"/>
-          <w:color w:val="3D3939"/>
-          <w:sz w:val="22"/>
-          <w:szCs w:val="22"/>
-          <w:lang w:val="en-US" w:eastAsia="zh-CN" w:bidi="zh-CN"/>
+          <w:rFonts w:hint="eastAsia"/>
+          <w:b/>
+          <w:bCs/>
+          <w:color w:val="3D3939"/>
+          <w:lang w:val="en-US" w:eastAsia="zh-CN"/>
+        </w:rPr>
+        <w:t>地</w:t>
+      </w:r>
+      <w:r>
+        <w:rPr>
+          <w:rFonts w:hint="eastAsia"/>
+          <w:b/>
+          <w:bCs/>
+          <w:color w:val="3D3939"/>
+          <w:lang w:val="en-US" w:eastAsia="zh-CN"/>
         </w:rPr>
         <w:tab/>
       </w:r>
@@ -1020,7 +1050,7 @@
           <w:color w:val="3D3939"/>
           <w:lang w:val="en-US" w:eastAsia="zh-CN"/>
         </w:rPr>
-        <w:t>地点：</w:t>
+        <w:t>点：</w:t>
       </w:r>
       <w:r>
         <w:rPr>
@@ -2097,7 +2127,7 @@
           <w:color w:val="3D3939"/>
           <w:lang w:val="en-US" w:eastAsia="zh-CN"/>
         </w:rPr>
-        <w:t>参与私有云PaaS平台的开发，将计算机基础设施、运行时环境等集中管理、一键部署、灵活分配，提升运维效率</w:t>
+        <w:t>负责单点登录系统的设计与研发，统一跨站点登录、授权认证</w:t>
       </w:r>
     </w:p>
     <w:p>
@@ -2119,8 +2149,32 @@
           <w:color w:val="3D3939"/>
           <w:lang w:val="en-US" w:eastAsia="zh-CN"/>
         </w:rPr>
-        <w:t>参与唐小僧广告联盟的需求分析与研发、银行资金存管改造，并顺利通过监管</w:t>
-      </w:r>
+        <w:t>参与私有云PaaS平台的开发，集中管理计算机资源，提升运维效率</w:t>
+      </w:r>
+    </w:p>
+    <w:p>
+      <w:pPr>
+        <w:numPr>
+          <w:ilvl w:val="0"/>
+          <w:numId w:val="2"/>
+        </w:numPr>
+        <w:ind w:left="420" w:leftChars="0"/>
+        <w:rPr>
+          <w:rFonts w:hint="default" w:eastAsia="微软雅黑"/>
+          <w:color w:val="3D3939"/>
+          <w:lang w:val="en-US" w:eastAsia="zh-CN"/>
+        </w:rPr>
+      </w:pPr>
+      <w:r>
+        <w:rPr>
+          <w:rFonts w:hint="eastAsia"/>
+          <w:color w:val="3D3939"/>
+          <w:lang w:val="en-US" w:eastAsia="zh-CN"/>
+        </w:rPr>
+        <w:t>参与唐小僧广告联盟的需求分析与研发、银行资金存管改造等，并顺利通过监管</w:t>
+      </w:r>
+      <w:bookmarkStart w:id="0" w:name="_GoBack"/>
+      <w:bookmarkEnd w:id="0"/>
     </w:p>
     <w:p>
       <w:pPr>
@@ -3057,17 +3111,7 @@
           <w:color w:val="3D3939"/>
           <w:lang w:val="en-US" w:eastAsia="zh-CN"/>
         </w:rPr>
-        <w:t>增强、</w:t>
-      </w:r>
-      <w:bookmarkStart w:id="0" w:name="_GoBack"/>
-      <w:bookmarkEnd w:id="0"/>
-      <w:r>
-        <w:rPr>
-          <w:rFonts w:hint="eastAsia"/>
-          <w:color w:val="3D3939"/>
-          <w:lang w:val="en-US" w:eastAsia="zh-CN"/>
-        </w:rPr>
-        <w:t>javaagent探针技术</w:t>
+        <w:t>增强、javaagent探针技术</w:t>
       </w:r>
     </w:p>
     <w:p>
@@ -3288,20 +3332,6 @@
         </w:rPr>
         <w:t>，对技术问题有自己的理解并在应用中实践。</w:t>
       </w:r>
-    </w:p>
-    <w:p>
-      <w:pPr>
-        <w:numPr>
-          <w:ilvl w:val="0"/>
-          <w:numId w:val="0"/>
-        </w:numPr>
-        <w:ind w:right="0" w:rightChars="0"/>
-        <w:rPr>
-          <w:rFonts w:hint="default"/>
-          <w:color w:val="3D3939"/>
-          <w:lang w:val="en-US" w:eastAsia="zh-CN"/>
-        </w:rPr>
-      </w:pPr>
     </w:p>
     <w:p>
       <w:pPr>
@@ -4123,6 +4153,175 @@
           <w:lang w:val="en-US" w:eastAsia="zh-CN"/>
         </w:rPr>
         <w:t>docker、java、shell、springMVC、Spring Security、mysql、MyBatis、Tomcat</w:t>
+      </w:r>
+    </w:p>
+    <w:p>
+      <w:pPr>
+        <w:pStyle w:val="5"/>
+        <w:keepNext w:val="0"/>
+        <w:keepLines w:val="0"/>
+        <w:pageBreakBefore w:val="0"/>
+        <w:widowControl w:val="0"/>
+        <w:kinsoku/>
+        <w:wordWrap/>
+        <w:overflowPunct/>
+        <w:topLinePunct w:val="0"/>
+        <w:autoSpaceDE w:val="0"/>
+        <w:autoSpaceDN w:val="0"/>
+        <w:bidi w:val="0"/>
+        <w:adjustRightInd/>
+        <w:snapToGrid/>
+        <w:spacing w:before="132" w:line="240" w:lineRule="auto"/>
+        <w:ind w:right="312" w:firstLine="220" w:firstLineChars="100"/>
+        <w:textAlignment w:val="auto"/>
+        <w:rPr>
+          <w:rFonts w:hint="eastAsia"/>
+          <w:color w:val="3D3939"/>
+          <w:lang w:val="en-US" w:eastAsia="zh-CN"/>
+        </w:rPr>
+      </w:pPr>
+    </w:p>
+    <w:p>
+      <w:pPr>
+        <w:pStyle w:val="5"/>
+        <w:keepNext w:val="0"/>
+        <w:keepLines w:val="0"/>
+        <w:pageBreakBefore w:val="0"/>
+        <w:widowControl w:val="0"/>
+        <w:kinsoku/>
+        <w:wordWrap/>
+        <w:overflowPunct/>
+        <w:topLinePunct w:val="0"/>
+        <w:autoSpaceDE w:val="0"/>
+        <w:autoSpaceDN w:val="0"/>
+        <w:bidi w:val="0"/>
+        <w:adjustRightInd/>
+        <w:snapToGrid/>
+        <w:spacing w:before="132" w:line="240" w:lineRule="auto"/>
+        <w:ind w:right="312" w:firstLine="220" w:firstLineChars="100"/>
+        <w:textAlignment w:val="auto"/>
+        <w:rPr>
+          <w:rFonts w:hint="default" w:eastAsia="微软雅黑"/>
+          <w:b/>
+          <w:color w:val="3D3939"/>
+          <w:lang w:val="en-US" w:eastAsia="zh-CN"/>
+        </w:rPr>
+      </w:pPr>
+      <w:r>
+        <w:rPr>
+          <w:rFonts w:hint="eastAsia"/>
+          <w:b/>
+          <w:color w:val="3D3939"/>
+          <w:lang w:val="en-US" w:eastAsia="zh-CN"/>
+        </w:rPr>
+        <w:t>项目：</w:t>
+      </w:r>
+      <w:r>
+        <w:rPr>
+          <w:rFonts w:hint="eastAsia"/>
+          <w:color w:val="3D3939"/>
+        </w:rPr>
+        <w:t>资邦</w:t>
+      </w:r>
+      <w:r>
+        <w:rPr>
+          <w:rFonts w:hint="eastAsia"/>
+          <w:color w:val="3D3939"/>
+          <w:lang w:val="en-US" w:eastAsia="zh-CN"/>
+        </w:rPr>
+        <w:t>单点登录系统</w:t>
+      </w:r>
+    </w:p>
+    <w:p>
+      <w:pPr>
+        <w:pStyle w:val="5"/>
+        <w:keepNext w:val="0"/>
+        <w:keepLines w:val="0"/>
+        <w:pageBreakBefore w:val="0"/>
+        <w:widowControl w:val="0"/>
+        <w:kinsoku/>
+        <w:wordWrap/>
+        <w:overflowPunct/>
+        <w:topLinePunct w:val="0"/>
+        <w:autoSpaceDE w:val="0"/>
+        <w:autoSpaceDN w:val="0"/>
+        <w:bidi w:val="0"/>
+        <w:adjustRightInd/>
+        <w:snapToGrid/>
+        <w:spacing w:before="132" w:line="240" w:lineRule="auto"/>
+        <w:ind w:right="312" w:firstLine="220" w:firstLineChars="100"/>
+        <w:textAlignment w:val="auto"/>
+        <w:rPr>
+          <w:rFonts w:hint="eastAsia"/>
+          <w:color w:val="3D3939"/>
+          <w:lang w:val="en-US" w:eastAsia="zh-CN"/>
+        </w:rPr>
+      </w:pPr>
+      <w:r>
+        <w:rPr>
+          <w:b/>
+          <w:color w:val="3D3939"/>
+        </w:rPr>
+        <w:t>描述：</w:t>
+      </w:r>
+      <w:r>
+        <w:rPr>
+          <w:rFonts w:hint="eastAsia"/>
+          <w:color w:val="3D3939"/>
+          <w:lang w:val="en-US" w:eastAsia="zh-CN"/>
+        </w:rPr>
+        <w:t>认证授权中心，实现跨系统一处登陆处处登录，应用鉴权、资源权限管理、在线用户统计等</w:t>
+      </w:r>
+      <w:r>
+        <w:rPr>
+          <w:rFonts w:hint="eastAsia"/>
+          <w:color w:val="3D3939"/>
+          <w:lang w:val="en-US" w:eastAsia="zh-CN"/>
+        </w:rPr>
+        <w:t xml:space="preserve"> 。</w:t>
+      </w:r>
+    </w:p>
+    <w:p>
+      <w:pPr>
+        <w:pStyle w:val="5"/>
+        <w:keepNext w:val="0"/>
+        <w:keepLines w:val="0"/>
+        <w:pageBreakBefore w:val="0"/>
+        <w:widowControl w:val="0"/>
+        <w:kinsoku/>
+        <w:wordWrap/>
+        <w:overflowPunct/>
+        <w:topLinePunct w:val="0"/>
+        <w:autoSpaceDE w:val="0"/>
+        <w:autoSpaceDN w:val="0"/>
+        <w:bidi w:val="0"/>
+        <w:adjustRightInd/>
+        <w:snapToGrid/>
+        <w:spacing w:before="132" w:line="240" w:lineRule="auto"/>
+        <w:ind w:right="312" w:firstLine="220" w:firstLineChars="100"/>
+        <w:textAlignment w:val="auto"/>
+        <w:rPr>
+          <w:rFonts w:hint="default"/>
+          <w:color w:val="3D3939"/>
+          <w:lang w:val="en-US" w:eastAsia="zh-CN"/>
+        </w:rPr>
+      </w:pPr>
+      <w:r>
+        <w:rPr>
+          <w:rFonts w:hint="eastAsia"/>
+          <w:b/>
+          <w:color w:val="3D3939"/>
+          <w:lang w:val="en-US" w:eastAsia="zh-CN"/>
+        </w:rPr>
+        <w:t>技术栈：</w:t>
+      </w:r>
+      <w:r>
+        <w:rPr>
+          <w:rFonts w:hint="eastAsia"/>
+          <w:color w:val="3D3939"/>
+          <w:lang w:val="en-US" w:eastAsia="zh-CN"/>
+        </w:rPr>
+        <w:t>spring、mysql、MyBatis、redis、CORS</w:t>
       </w:r>
     </w:p>
     <w:p>

--- a/doc/简历-黎煜煜.docx
+++ b/doc/简历-黎煜煜.docx
@@ -996,7 +996,7 @@
           <w:szCs w:val="22"/>
           <w:lang w:val="en-US" w:eastAsia="zh-CN" w:bidi="zh-CN"/>
         </w:rPr>
-        <w:t>架构师/java专家</w:t>
+        <w:t>资深java工程师/</w:t>
       </w:r>
       <w:r>
         <w:rPr>
@@ -1008,10 +1008,60 @@
           <w:szCs w:val="22"/>
           <w:lang w:val="en-US" w:eastAsia="zh-CN" w:bidi="zh-CN"/>
         </w:rPr>
+        <w:t>架构师</w:t>
+      </w:r>
+      <w:r>
+        <w:rPr>
+          <w:rFonts w:hint="eastAsia" w:cs="微软雅黑"/>
+          <w:b w:val="0"/>
+          <w:bCs w:val="0"/>
+          <w:color w:val="3D3939"/>
+          <w:sz w:val="22"/>
+          <w:szCs w:val="22"/>
+          <w:lang w:val="en-US" w:eastAsia="zh-CN" w:bidi="zh-CN"/>
+        </w:rPr>
         <w:tab/>
       </w:r>
       <w:r>
         <w:rPr>
+          <w:rFonts w:hint="eastAsia"/>
+          <w:b/>
+          <w:bCs/>
+          <w:color w:val="3D3939"/>
+          <w:lang w:val="en-US" w:eastAsia="zh-CN"/>
+        </w:rPr>
+        <w:t>地</w:t>
+      </w:r>
+      <w:r>
+        <w:rPr>
+          <w:rFonts w:hint="eastAsia"/>
+          <w:b/>
+          <w:bCs/>
+          <w:color w:val="3D3939"/>
+          <w:lang w:val="en-US" w:eastAsia="zh-CN"/>
+        </w:rPr>
+        <w:tab/>
+      </w:r>
+      <w:r>
+        <w:rPr>
+          <w:rFonts w:hint="eastAsia"/>
+          <w:b/>
+          <w:bCs/>
+          <w:color w:val="3D3939"/>
+          <w:lang w:val="en-US" w:eastAsia="zh-CN"/>
+        </w:rPr>
+        <w:t>点：</w:t>
+      </w:r>
+      <w:r>
+        <w:rPr>
+          <w:b/>
+          <w:color w:val="3D3939"/>
+          <w:sz w:val="22"/>
+        </w:rPr>
+        <w:t xml:space="preserve"> </w:t>
+      </w:r>
+      <w:r>
+        <w:rPr>
           <w:rFonts w:hint="eastAsia" w:cs="微软雅黑"/>
           <w:b w:val="0"/>
           <w:bCs w:val="0"/>
@@ -1020,58 +1070,10 @@
           <w:szCs w:val="22"/>
           <w:lang w:val="en-US" w:eastAsia="zh-CN" w:bidi="zh-CN"/>
         </w:rPr>
-        <w:tab/>
-      </w:r>
-      <w:r>
-        <w:rPr>
-          <w:rFonts w:hint="eastAsia"/>
-          <w:b/>
-          <w:bCs/>
-          <w:color w:val="3D3939"/>
-          <w:lang w:val="en-US" w:eastAsia="zh-CN"/>
-        </w:rPr>
-        <w:t>地</w:t>
-      </w:r>
-      <w:r>
-        <w:rPr>
-          <w:rFonts w:hint="eastAsia"/>
-          <w:b/>
-          <w:bCs/>
-          <w:color w:val="3D3939"/>
-          <w:lang w:val="en-US" w:eastAsia="zh-CN"/>
-        </w:rPr>
-        <w:tab/>
-      </w:r>
-      <w:r>
-        <w:rPr>
-          <w:rFonts w:hint="eastAsia"/>
-          <w:b/>
-          <w:bCs/>
-          <w:color w:val="3D3939"/>
-          <w:lang w:val="en-US" w:eastAsia="zh-CN"/>
-        </w:rPr>
-        <w:t>点：</w:t>
-      </w:r>
-      <w:r>
-        <w:rPr>
-          <w:b/>
-          <w:color w:val="3D3939"/>
-          <w:sz w:val="22"/>
-        </w:rPr>
-        <w:t xml:space="preserve"> </w:t>
-      </w:r>
-      <w:r>
-        <w:rPr>
-          <w:rFonts w:hint="eastAsia" w:cs="微软雅黑"/>
-          <w:b w:val="0"/>
-          <w:bCs w:val="0"/>
-          <w:color w:val="3D3939"/>
-          <w:sz w:val="22"/>
-          <w:szCs w:val="22"/>
-          <w:lang w:val="en-US" w:eastAsia="zh-CN" w:bidi="zh-CN"/>
-        </w:rPr>
         <w:t>上海</w:t>
       </w:r>
+      <w:bookmarkStart w:id="0" w:name="_GoBack"/>
+      <w:bookmarkEnd w:id="0"/>
     </w:p>
     <w:p>
       <w:pPr>
@@ -2173,8 +2175,6 @@
         </w:rPr>
         <w:t>参与唐小僧广告联盟的需求分析与研发、银行资金存管改造等，并顺利通过监管</w:t>
       </w:r>
-      <w:bookmarkStart w:id="0" w:name="_GoBack"/>
-      <w:bookmarkEnd w:id="0"/>
     </w:p>
     <w:p>
       <w:pPr>
@@ -4270,15 +4270,7 @@
           <w:color w:val="3D3939"/>
           <w:lang w:val="en-US" w:eastAsia="zh-CN"/>
         </w:rPr>
-        <w:t>认证授权中心，实现跨系统一处登陆处处登录，应用鉴权、资源权限管理、在线用户统计等</w:t>
-      </w:r>
-      <w:r>
-        <w:rPr>
-          <w:rFonts w:hint="eastAsia"/>
-          <w:color w:val="3D3939"/>
-          <w:lang w:val="en-US" w:eastAsia="zh-CN"/>
-        </w:rPr>
-        <w:t xml:space="preserve"> 。</w:t>
+        <w:t>认证授权中心，实现跨系统一处登陆处处登录，应用鉴权、资源权限管理、在线用户统计等 。</w:t>
       </w:r>
     </w:p>
     <w:p>

--- a/doc/简历-黎煜煜.docx
+++ b/doc/简历-黎煜煜.docx
@@ -996,7 +996,7 @@
           <w:szCs w:val="22"/>
           <w:lang w:val="en-US" w:eastAsia="zh-CN" w:bidi="zh-CN"/>
         </w:rPr>
-        <w:t>资深java工程师/</w:t>
+        <w:t>java专家/架构师</w:t>
       </w:r>
       <w:r>
         <w:rPr>
@@ -1008,7 +1008,45 @@
           <w:szCs w:val="22"/>
           <w:lang w:val="en-US" w:eastAsia="zh-CN" w:bidi="zh-CN"/>
         </w:rPr>
-        <w:t>架构师</w:t>
+        <w:tab/>
+      </w:r>
+      <w:r>
+        <w:rPr>
+          <w:rFonts w:hint="eastAsia"/>
+          <w:b/>
+          <w:bCs/>
+          <w:color w:val="3D3939"/>
+          <w:lang w:val="en-US" w:eastAsia="zh-CN"/>
+        </w:rPr>
+        <w:t>地</w:t>
+      </w:r>
+      <w:r>
+        <w:rPr>
+          <w:rFonts w:hint="eastAsia"/>
+          <w:b/>
+          <w:bCs/>
+          <w:color w:val="3D3939"/>
+          <w:lang w:val="en-US" w:eastAsia="zh-CN"/>
+        </w:rPr>
+        <w:tab/>
+      </w:r>
+      <w:r>
+        <w:rPr>
+          <w:rFonts w:hint="eastAsia"/>
+          <w:b/>
+          <w:bCs/>
+          <w:color w:val="3D3939"/>
+          <w:lang w:val="en-US" w:eastAsia="zh-CN"/>
+        </w:rPr>
+        <w:t>点：</w:t>
+      </w:r>
+      <w:r>
+        <w:rPr>
+          <w:b/>
+          <w:color w:val="3D3939"/>
+          <w:sz w:val="22"/>
+        </w:rPr>
+        <w:t xml:space="preserve"> </w:t>
       </w:r>
       <w:r>
         <w:rPr>
@@ -1020,60 +1058,8 @@
           <w:szCs w:val="22"/>
           <w:lang w:val="en-US" w:eastAsia="zh-CN" w:bidi="zh-CN"/>
         </w:rPr>
-        <w:tab/>
-      </w:r>
-      <w:r>
-        <w:rPr>
-          <w:rFonts w:hint="eastAsia"/>
-          <w:b/>
-          <w:bCs/>
-          <w:color w:val="3D3939"/>
-          <w:lang w:val="en-US" w:eastAsia="zh-CN"/>
-        </w:rPr>
-        <w:t>地</w:t>
-      </w:r>
-      <w:r>
-        <w:rPr>
-          <w:rFonts w:hint="eastAsia"/>
-          <w:b/>
-          <w:bCs/>
-          <w:color w:val="3D3939"/>
-          <w:lang w:val="en-US" w:eastAsia="zh-CN"/>
-        </w:rPr>
-        <w:tab/>
-      </w:r>
-      <w:r>
-        <w:rPr>
-          <w:rFonts w:hint="eastAsia"/>
-          <w:b/>
-          <w:bCs/>
-          <w:color w:val="3D3939"/>
-          <w:lang w:val="en-US" w:eastAsia="zh-CN"/>
-        </w:rPr>
-        <w:t>点：</w:t>
-      </w:r>
-      <w:r>
-        <w:rPr>
-          <w:b/>
-          <w:color w:val="3D3939"/>
-          <w:sz w:val="22"/>
-        </w:rPr>
-        <w:t xml:space="preserve"> </w:t>
-      </w:r>
-      <w:r>
-        <w:rPr>
-          <w:rFonts w:hint="eastAsia" w:cs="微软雅黑"/>
-          <w:b w:val="0"/>
-          <w:bCs w:val="0"/>
-          <w:color w:val="3D3939"/>
-          <w:sz w:val="22"/>
-          <w:szCs w:val="22"/>
-          <w:lang w:val="en-US" w:eastAsia="zh-CN" w:bidi="zh-CN"/>
-        </w:rPr>
         <w:t>上海</w:t>
       </w:r>
-      <w:bookmarkStart w:id="0" w:name="_GoBack"/>
-      <w:bookmarkEnd w:id="0"/>
     </w:p>
     <w:p>
       <w:pPr>
@@ -3787,8 +3773,10 @@
           <w:color w:val="3D3939"/>
           <w:lang w:val="en-US" w:eastAsia="zh-CN"/>
         </w:rPr>
-        <w:t>印尼金光银行背书的手机借贷app，用户可成为借款人或出借人，borrower借钱，lender出资，平台收取服务费。移动端安卓app、苹果app，web端官网与管理后台。后端微服务：用户、信审、风控、电核、客服、财务清算、支付、催收、电子签名、行为埋点、报表统计、短信、邮件、推送等。</w:t>
-      </w:r>
+        <w:t>印尼金光银行背书的手机借贷app，用户可成为借款人或出借人，borrower借钱，lender出资，平台收取服务费。移动端：安卓app、苹果app，web端：官网与管理后台，后端微服务：用户、运营、信审、风控、电核、客服、财务清算、支付、催收、电子签名、行为埋点、报表统计、短信、邮件、推送等。</w:t>
+      </w:r>
+      <w:bookmarkStart w:id="0" w:name="_GoBack"/>
+      <w:bookmarkEnd w:id="0"/>
     </w:p>
     <w:p>
       <w:pPr>

--- a/doc/简历-黎煜煜.docx
+++ b/doc/简历-黎煜煜.docx
@@ -996,7 +996,7 @@
           <w:szCs w:val="22"/>
           <w:lang w:val="en-US" w:eastAsia="zh-CN" w:bidi="zh-CN"/>
         </w:rPr>
-        <w:t>资深java工程师/</w:t>
+        <w:t>java专家/架构师</w:t>
       </w:r>
       <w:r>
         <w:rPr>
@@ -1008,7 +1008,7 @@
           <w:szCs w:val="22"/>
           <w:lang w:val="en-US" w:eastAsia="zh-CN" w:bidi="zh-CN"/>
         </w:rPr>
-        <w:t>架构师</w:t>
+        <w:tab/>
       </w:r>
       <w:r>
         <w:rPr>
@@ -1021,59 +1021,59 @@
           <w:lang w:val="en-US" w:eastAsia="zh-CN" w:bidi="zh-CN"/>
         </w:rPr>
         <w:tab/>
-      </w:r>
-      <w:r>
-        <w:rPr>
-          <w:rFonts w:hint="eastAsia"/>
-          <w:b/>
-          <w:bCs/>
-          <w:color w:val="3D3939"/>
-          <w:lang w:val="en-US" w:eastAsia="zh-CN"/>
-        </w:rPr>
-        <w:t>地</w:t>
-      </w:r>
-      <w:r>
-        <w:rPr>
-          <w:rFonts w:hint="eastAsia"/>
-          <w:b/>
-          <w:bCs/>
-          <w:color w:val="3D3939"/>
-          <w:lang w:val="en-US" w:eastAsia="zh-CN"/>
-        </w:rPr>
-        <w:tab/>
-      </w:r>
-      <w:r>
-        <w:rPr>
-          <w:rFonts w:hint="eastAsia"/>
-          <w:b/>
-          <w:bCs/>
-          <w:color w:val="3D3939"/>
-          <w:lang w:val="en-US" w:eastAsia="zh-CN"/>
-        </w:rPr>
-        <w:t>点：</w:t>
-      </w:r>
-      <w:r>
-        <w:rPr>
-          <w:b/>
-          <w:color w:val="3D3939"/>
-          <w:sz w:val="22"/>
-        </w:rPr>
-        <w:t xml:space="preserve"> </w:t>
-      </w:r>
-      <w:r>
-        <w:rPr>
-          <w:rFonts w:hint="eastAsia" w:cs="微软雅黑"/>
-          <w:b w:val="0"/>
-          <w:bCs w:val="0"/>
-          <w:color w:val="3D3939"/>
-          <w:sz w:val="22"/>
-          <w:szCs w:val="22"/>
-          <w:lang w:val="en-US" w:eastAsia="zh-CN" w:bidi="zh-CN"/>
-        </w:rPr>
-        <w:t>上海</w:t>
       </w:r>
       <w:bookmarkStart w:id="0" w:name="_GoBack"/>
       <w:bookmarkEnd w:id="0"/>
+      <w:r>
+        <w:rPr>
+          <w:rFonts w:hint="eastAsia"/>
+          <w:b/>
+          <w:bCs/>
+          <w:color w:val="3D3939"/>
+          <w:lang w:val="en-US" w:eastAsia="zh-CN"/>
+        </w:rPr>
+        <w:t>地</w:t>
+      </w:r>
+      <w:r>
+        <w:rPr>
+          <w:rFonts w:hint="eastAsia"/>
+          <w:b/>
+          <w:bCs/>
+          <w:color w:val="3D3939"/>
+          <w:lang w:val="en-US" w:eastAsia="zh-CN"/>
+        </w:rPr>
+        <w:tab/>
+      </w:r>
+      <w:r>
+        <w:rPr>
+          <w:rFonts w:hint="eastAsia"/>
+          <w:b/>
+          <w:bCs/>
+          <w:color w:val="3D3939"/>
+          <w:lang w:val="en-US" w:eastAsia="zh-CN"/>
+        </w:rPr>
+        <w:t>点：</w:t>
+      </w:r>
+      <w:r>
+        <w:rPr>
+          <w:b/>
+          <w:color w:val="3D3939"/>
+          <w:sz w:val="22"/>
+        </w:rPr>
+        <w:t xml:space="preserve"> </w:t>
+      </w:r>
+      <w:r>
+        <w:rPr>
+          <w:rFonts w:hint="eastAsia" w:cs="微软雅黑"/>
+          <w:b w:val="0"/>
+          <w:bCs w:val="0"/>
+          <w:color w:val="3D3939"/>
+          <w:sz w:val="22"/>
+          <w:szCs w:val="22"/>
+          <w:lang w:val="en-US" w:eastAsia="zh-CN" w:bidi="zh-CN"/>
+        </w:rPr>
+        <w:t>上海</w:t>
+      </w:r>
     </w:p>
     <w:p>
       <w:pPr>

--- a/doc/简历-黎煜煜.docx
+++ b/doc/简历-黎煜煜.docx
@@ -996,7 +996,43 @@
           <w:szCs w:val="22"/>
           <w:lang w:val="en-US" w:eastAsia="zh-CN" w:bidi="zh-CN"/>
         </w:rPr>
-        <w:t>java专家/架构师</w:t>
+        <w:t>架构师</w:t>
+      </w:r>
+      <w:r>
+        <w:rPr>
+          <w:rFonts w:hint="eastAsia" w:cs="微软雅黑"/>
+          <w:b w:val="0"/>
+          <w:bCs w:val="0"/>
+          <w:color w:val="3D3939"/>
+          <w:sz w:val="22"/>
+          <w:szCs w:val="22"/>
+          <w:lang w:val="en-US" w:eastAsia="zh-CN" w:bidi="zh-CN"/>
+        </w:rPr>
+        <w:tab/>
+      </w:r>
+      <w:r>
+        <w:rPr>
+          <w:rFonts w:hint="eastAsia" w:cs="微软雅黑"/>
+          <w:b w:val="0"/>
+          <w:bCs w:val="0"/>
+          <w:color w:val="3D3939"/>
+          <w:sz w:val="22"/>
+          <w:szCs w:val="22"/>
+          <w:lang w:val="en-US" w:eastAsia="zh-CN" w:bidi="zh-CN"/>
+        </w:rPr>
+        <w:tab/>
+      </w:r>
+      <w:r>
+        <w:rPr>
+          <w:rFonts w:hint="eastAsia" w:cs="微软雅黑"/>
+          <w:b w:val="0"/>
+          <w:bCs w:val="0"/>
+          <w:color w:val="3D3939"/>
+          <w:sz w:val="22"/>
+          <w:szCs w:val="22"/>
+          <w:lang w:val="en-US" w:eastAsia="zh-CN" w:bidi="zh-CN"/>
+        </w:rPr>
+        <w:tab/>
       </w:r>
       <w:r>
         <w:rPr>
@@ -1698,43 +1734,19 @@
           <w:szCs w:val="22"/>
           <w:lang w:val="en-US" w:eastAsia="zh-CN" w:bidi="zh-CN"/>
         </w:rPr>
-        <w:t>2018/04—至今</w:t>
-      </w:r>
-      <w:r>
-        <w:rPr>
-          <w:rFonts w:hint="eastAsia" w:cs="微软雅黑"/>
-          <w:b/>
-          <w:bCs/>
-          <w:color w:val="3D3939"/>
-          <w:sz w:val="22"/>
-          <w:szCs w:val="22"/>
-          <w:lang w:val="en-US" w:eastAsia="zh-CN" w:bidi="zh-CN"/>
-        </w:rPr>
-        <w:tab/>
-      </w:r>
-      <w:r>
-        <w:rPr>
-          <w:rFonts w:hint="eastAsia" w:cs="微软雅黑"/>
-          <w:b/>
-          <w:bCs/>
-          <w:color w:val="3D3939"/>
-          <w:sz w:val="22"/>
-          <w:szCs w:val="22"/>
-          <w:lang w:val="en-US" w:eastAsia="zh-CN" w:bidi="zh-CN"/>
-        </w:rPr>
-        <w:tab/>
-      </w:r>
-      <w:r>
-        <w:rPr>
-          <w:rFonts w:hint="eastAsia" w:cs="微软雅黑"/>
-          <w:b/>
-          <w:bCs/>
-          <w:color w:val="3D3939"/>
-          <w:sz w:val="22"/>
-          <w:szCs w:val="22"/>
-          <w:lang w:val="en-US" w:eastAsia="zh-CN" w:bidi="zh-CN"/>
-        </w:rPr>
-        <w:tab/>
+        <w:t>20</w:t>
+      </w:r>
+      <w:r>
+        <w:rPr>
+          <w:rFonts w:hint="eastAsia" w:cs="微软雅黑"/>
+          <w:b/>
+          <w:bCs/>
+          <w:color w:val="3D3939"/>
+          <w:sz w:val="22"/>
+          <w:szCs w:val="22"/>
+          <w:lang w:val="en-US" w:eastAsia="zh-CN" w:bidi="zh-CN"/>
+        </w:rPr>
+        <w:t>20</w:t>
       </w:r>
       <w:r>
         <w:rPr>
@@ -1746,55 +1758,141 @@
           <w:szCs w:val="22"/>
           <w:lang w:val="en-US" w:eastAsia="zh-CN" w:bidi="zh-CN"/>
         </w:rPr>
-        <w:t>上海翎高信息科技</w:t>
-      </w:r>
-      <w:r>
-        <w:rPr>
-          <w:rFonts w:hint="eastAsia" w:cs="微软雅黑"/>
-          <w:b/>
-          <w:bCs/>
-          <w:color w:val="3D3939"/>
-          <w:sz w:val="22"/>
-          <w:szCs w:val="22"/>
-          <w:lang w:val="en-US" w:eastAsia="zh-CN" w:bidi="zh-CN"/>
-        </w:rPr>
-        <w:tab/>
-      </w:r>
-      <w:r>
-        <w:rPr>
-          <w:rFonts w:hint="eastAsia" w:cs="微软雅黑"/>
-          <w:b/>
-          <w:bCs/>
-          <w:color w:val="3D3939"/>
-          <w:sz w:val="22"/>
-          <w:szCs w:val="22"/>
-          <w:lang w:val="en-US" w:eastAsia="zh-CN" w:bidi="zh-CN"/>
-        </w:rPr>
-        <w:tab/>
-      </w:r>
-      <w:r>
-        <w:rPr>
-          <w:rFonts w:hint="eastAsia" w:cs="微软雅黑"/>
-          <w:b/>
-          <w:bCs/>
-          <w:color w:val="3D3939"/>
-          <w:sz w:val="22"/>
-          <w:szCs w:val="22"/>
-          <w:lang w:val="en-US" w:eastAsia="zh-CN" w:bidi="zh-CN"/>
-        </w:rPr>
-        <w:tab/>
-      </w:r>
-      <w:r>
-        <w:rPr>
-          <w:rFonts w:hint="eastAsia" w:cs="微软雅黑"/>
-          <w:b/>
-          <w:bCs/>
-          <w:color w:val="3D3939"/>
-          <w:sz w:val="22"/>
-          <w:szCs w:val="22"/>
-          <w:lang w:val="en-US" w:eastAsia="zh-CN" w:bidi="zh-CN"/>
-        </w:rPr>
-        <w:t>架构师</w:t>
+        <w:t>/0</w:t>
+      </w:r>
+      <w:r>
+        <w:rPr>
+          <w:rFonts w:hint="eastAsia" w:cs="微软雅黑"/>
+          <w:b/>
+          <w:bCs/>
+          <w:color w:val="3D3939"/>
+          <w:sz w:val="22"/>
+          <w:szCs w:val="22"/>
+          <w:lang w:val="en-US" w:eastAsia="zh-CN" w:bidi="zh-CN"/>
+        </w:rPr>
+        <w:t>5</w:t>
+      </w:r>
+      <w:r>
+        <w:rPr>
+          <w:rFonts w:hint="eastAsia" w:ascii="微软雅黑" w:hAnsi="微软雅黑" w:eastAsia="微软雅黑" w:cs="微软雅黑"/>
+          <w:b/>
+          <w:bCs/>
+          <w:color w:val="3D3939"/>
+          <w:sz w:val="22"/>
+          <w:szCs w:val="22"/>
+          <w:lang w:val="en-US" w:eastAsia="zh-CN" w:bidi="zh-CN"/>
+        </w:rPr>
+        <w:t>—至今</w:t>
+      </w:r>
+      <w:r>
+        <w:rPr>
+          <w:rFonts w:hint="eastAsia" w:cs="微软雅黑"/>
+          <w:b/>
+          <w:bCs/>
+          <w:color w:val="3D3939"/>
+          <w:sz w:val="22"/>
+          <w:szCs w:val="22"/>
+          <w:lang w:val="en-US" w:eastAsia="zh-CN" w:bidi="zh-CN"/>
+        </w:rPr>
+        <w:tab/>
+      </w:r>
+      <w:r>
+        <w:rPr>
+          <w:rFonts w:hint="eastAsia" w:cs="微软雅黑"/>
+          <w:b/>
+          <w:bCs/>
+          <w:color w:val="3D3939"/>
+          <w:sz w:val="22"/>
+          <w:szCs w:val="22"/>
+          <w:lang w:val="en-US" w:eastAsia="zh-CN" w:bidi="zh-CN"/>
+        </w:rPr>
+        <w:tab/>
+      </w:r>
+      <w:r>
+        <w:rPr>
+          <w:rFonts w:hint="eastAsia" w:cs="微软雅黑"/>
+          <w:b/>
+          <w:bCs/>
+          <w:color w:val="3D3939"/>
+          <w:sz w:val="22"/>
+          <w:szCs w:val="22"/>
+          <w:lang w:val="en-US" w:eastAsia="zh-CN" w:bidi="zh-CN"/>
+        </w:rPr>
+        <w:tab/>
+      </w:r>
+      <w:r>
+        <w:rPr>
+          <w:rFonts w:hint="eastAsia" w:cs="微软雅黑"/>
+          <w:b/>
+          <w:bCs/>
+          <w:color w:val="3D3939"/>
+          <w:sz w:val="22"/>
+          <w:szCs w:val="22"/>
+          <w:lang w:val="en-US" w:eastAsia="zh-CN" w:bidi="zh-CN"/>
+        </w:rPr>
+        <w:t>爱库存</w:t>
+      </w:r>
+      <w:r>
+        <w:rPr>
+          <w:rFonts w:hint="eastAsia" w:cs="微软雅黑"/>
+          <w:b/>
+          <w:bCs/>
+          <w:color w:val="3D3939"/>
+          <w:sz w:val="22"/>
+          <w:szCs w:val="22"/>
+          <w:lang w:val="en-US" w:eastAsia="zh-CN" w:bidi="zh-CN"/>
+        </w:rPr>
+        <w:tab/>
+      </w:r>
+      <w:r>
+        <w:rPr>
+          <w:rFonts w:hint="eastAsia" w:cs="微软雅黑"/>
+          <w:b/>
+          <w:bCs/>
+          <w:color w:val="3D3939"/>
+          <w:sz w:val="22"/>
+          <w:szCs w:val="22"/>
+          <w:lang w:val="en-US" w:eastAsia="zh-CN" w:bidi="zh-CN"/>
+        </w:rPr>
+        <w:tab/>
+      </w:r>
+      <w:r>
+        <w:rPr>
+          <w:rFonts w:hint="eastAsia" w:cs="微软雅黑"/>
+          <w:b/>
+          <w:bCs/>
+          <w:color w:val="3D3939"/>
+          <w:sz w:val="22"/>
+          <w:szCs w:val="22"/>
+          <w:lang w:val="en-US" w:eastAsia="zh-CN" w:bidi="zh-CN"/>
+        </w:rPr>
+        <w:tab/>
+      </w:r>
+      <w:r>
+        <w:rPr>
+          <w:rFonts w:hint="eastAsia" w:cs="微软雅黑"/>
+          <w:b/>
+          <w:bCs/>
+          <w:color w:val="3D3939"/>
+          <w:sz w:val="22"/>
+          <w:szCs w:val="22"/>
+          <w:lang w:val="en-US" w:eastAsia="zh-CN" w:bidi="zh-CN"/>
+        </w:rPr>
+        <w:tab/>
+        <w:t/>
+      </w:r>
+      <w:r>
+        <w:rPr>
+          <w:rFonts w:hint="eastAsia" w:cs="微软雅黑"/>
+          <w:b/>
+          <w:bCs/>
+          <w:color w:val="3D3939"/>
+          <w:sz w:val="22"/>
+          <w:szCs w:val="22"/>
+          <w:lang w:val="en-US" w:eastAsia="zh-CN" w:bidi="zh-CN"/>
+        </w:rPr>
+        <w:tab/>
+        <w:t>架构师（i7）</w:t>
       </w:r>
     </w:p>
     <w:p>
@@ -1811,23 +1909,11 @@
       </w:pPr>
       <w:r>
         <w:rPr>
-          <w:rFonts w:hint="eastAsia" w:cs="微软雅黑"/>
-          <w:b w:val="0"/>
-          <w:bCs w:val="0"/>
-          <w:color w:val="3D3939"/>
-          <w:sz w:val="22"/>
-          <w:szCs w:val="22"/>
-          <w:lang w:val="en-US" w:eastAsia="zh-CN" w:bidi="zh-CN"/>
-        </w:rPr>
-        <w:t>负责印尼</w:t>
-      </w:r>
-      <w:r>
-        <w:rPr>
-          <w:rFonts w:hint="eastAsia"/>
-          <w:color w:val="3D3939"/>
-          <w:lang w:val="en-US" w:eastAsia="zh-CN"/>
-        </w:rPr>
-        <w:t>现金贷的支付、行为埋点、可靠消息、网关等系统的设计与研发，微服务架构推进等，已获印尼P2P牌照</w:t>
+          <w:rFonts w:hint="eastAsia"/>
+          <w:color w:val="3D3939"/>
+          <w:lang w:val="en-US" w:eastAsia="zh-CN"/>
+        </w:rPr>
+        <w:t>负责限流降级中间件的设计研发与落地推广、为公司整体链路提供统一的限流降级熔断解决方案。</w:t>
       </w:r>
     </w:p>
     <w:p>
@@ -1845,10 +1931,9 @@
       <w:r>
         <w:rPr>
           <w:rFonts w:hint="eastAsia"/>
-          <w:color w:val="3D3939"/>
-          <w:lang w:val="en-US" w:eastAsia="zh-CN"/>
-        </w:rPr>
-        <w:t>主导东南亚现金贷SaaS平台的架构设计、技术选型、核心代码的编写，已在印尼、菲律宾等国开展业务</w:t>
+          <w:lang w:val="en-US" w:eastAsia="zh-CN"/>
+        </w:rPr>
+        <w:t>负责基础服务的重构与优化，如短链接服务、地址服务、文件上传、内容安全检测等，接口平均响应从几秒优化到几百毫秒。</w:t>
       </w:r>
     </w:p>
     <w:p>
@@ -1860,55 +1945,15 @@
         <w:ind w:left="420" w:leftChars="0"/>
         <w:rPr>
           <w:rFonts w:hint="default"/>
-          <w:color w:val="3D3939"/>
-          <w:lang w:val="en-US" w:eastAsia="zh-CN"/>
-        </w:rPr>
-      </w:pPr>
-      <w:r>
-        <w:rPr>
-          <w:rFonts w:hint="eastAsia"/>
-          <w:color w:val="3D3939"/>
-          <w:lang w:val="en-US" w:eastAsia="zh-CN"/>
-        </w:rPr>
-        <w:t>参与各项目需求评审，评估上线风险，技术难点攻坚，优化系统确保生产环境的稳定运行</w:t>
-      </w:r>
-    </w:p>
-    <w:p>
-      <w:pPr>
-        <w:numPr>
-          <w:ilvl w:val="0"/>
-          <w:numId w:val="1"/>
-        </w:numPr>
-        <w:ind w:left="420" w:leftChars="0"/>
-        <w:rPr>
-          <w:rFonts w:hint="default"/>
-          <w:color w:val="3D3939"/>
-          <w:lang w:val="en-US" w:eastAsia="zh-CN"/>
-        </w:rPr>
-      </w:pPr>
-      <w:r>
-        <w:rPr>
-          <w:rFonts w:hint="default"/>
-          <w:color w:val="3D3939"/>
-          <w:lang w:val="en-US" w:eastAsia="zh-CN"/>
-        </w:rPr>
-        <w:t>协助业务方梳理需求，提供</w:t>
-      </w:r>
-      <w:r>
-        <w:rPr>
-          <w:rFonts w:hint="eastAsia"/>
-          <w:color w:val="3D3939"/>
-          <w:lang w:val="en-US" w:eastAsia="zh-CN"/>
-        </w:rPr>
-        <w:t>落地</w:t>
-      </w:r>
-      <w:r>
-        <w:rPr>
-          <w:rFonts w:hint="default"/>
-          <w:color w:val="3D3939"/>
-          <w:lang w:val="en-US" w:eastAsia="zh-CN"/>
-        </w:rPr>
-        <w:t>方案，主导研发工作的开展</w:t>
+          <w:lang w:val="en-US" w:eastAsia="zh-CN"/>
+        </w:rPr>
+      </w:pPr>
+      <w:r>
+        <w:rPr>
+          <w:rFonts w:hint="eastAsia"/>
+          <w:lang w:val="en-US" w:eastAsia="zh-CN"/>
+        </w:rPr>
+        <w:t>负责调度中心、脚手架、父pom、基础工具包等项目的迭代升级与技术演进。</w:t>
       </w:r>
     </w:p>
     <w:p>
@@ -1920,10 +1965,13 @@
         <w:ind w:left="201" w:right="0" w:firstLine="0"/>
         <w:jc w:val="left"/>
         <w:rPr>
-          <w:rFonts w:hint="eastAsia"/>
-          <w:b/>
-          <w:bCs/>
-          <w:lang w:val="en-US" w:eastAsia="zh-CN"/>
+          <w:rFonts w:hint="eastAsia" w:cs="微软雅黑"/>
+          <w:b/>
+          <w:bCs/>
+          <w:color w:val="3D3939"/>
+          <w:sz w:val="22"/>
+          <w:szCs w:val="22"/>
+          <w:lang w:val="en-US" w:eastAsia="zh-CN" w:bidi="zh-CN"/>
         </w:rPr>
       </w:pPr>
       <w:r>
@@ -1936,7 +1984,19 @@
           <w:szCs w:val="22"/>
           <w:lang w:val="en-US" w:eastAsia="zh-CN" w:bidi="zh-CN"/>
         </w:rPr>
-        <w:t>2016/09—2018/04</w:t>
+        <w:t>2018/04—</w:t>
+      </w:r>
+      <w:r>
+        <w:rPr>
+          <w:rFonts w:hint="eastAsia" w:cs="微软雅黑"/>
+          <w:b/>
+          <w:bCs/>
+          <w:color w:val="3D3939"/>
+          <w:sz w:val="22"/>
+          <w:szCs w:val="22"/>
+          <w:lang w:val="en-US" w:eastAsia="zh-CN" w:bidi="zh-CN"/>
+        </w:rPr>
+        <w:t>2020/05</w:t>
       </w:r>
       <w:r>
         <w:rPr>
@@ -1972,194 +2032,160 @@
           <w:szCs w:val="22"/>
           <w:lang w:val="en-US" w:eastAsia="zh-CN" w:bidi="zh-CN"/>
         </w:rPr>
-        <w:t>资邦金服</w:t>
-      </w:r>
-      <w:r>
-        <w:rPr>
-          <w:rFonts w:hint="eastAsia" w:cs="微软雅黑"/>
-          <w:b/>
-          <w:bCs/>
-          <w:color w:val="3D3939"/>
-          <w:sz w:val="22"/>
-          <w:szCs w:val="22"/>
-          <w:lang w:val="en-US" w:eastAsia="zh-CN" w:bidi="zh-CN"/>
-        </w:rPr>
-        <w:tab/>
-      </w:r>
-      <w:r>
-        <w:rPr>
-          <w:rFonts w:hint="eastAsia" w:cs="微软雅黑"/>
-          <w:b/>
-          <w:bCs/>
-          <w:color w:val="3D3939"/>
-          <w:sz w:val="22"/>
-          <w:szCs w:val="22"/>
-          <w:lang w:val="en-US" w:eastAsia="zh-CN" w:bidi="zh-CN"/>
-        </w:rPr>
-        <w:tab/>
-      </w:r>
-      <w:r>
-        <w:rPr>
-          <w:rFonts w:hint="eastAsia" w:cs="微软雅黑"/>
-          <w:b/>
-          <w:bCs/>
-          <w:color w:val="3D3939"/>
-          <w:sz w:val="22"/>
-          <w:szCs w:val="22"/>
-          <w:lang w:val="en-US" w:eastAsia="zh-CN" w:bidi="zh-CN"/>
-        </w:rPr>
-        <w:tab/>
-      </w:r>
-      <w:r>
-        <w:rPr>
-          <w:rFonts w:hint="eastAsia" w:cs="微软雅黑"/>
-          <w:b/>
-          <w:bCs/>
-          <w:color w:val="3D3939"/>
-          <w:sz w:val="22"/>
-          <w:szCs w:val="22"/>
-          <w:lang w:val="en-US" w:eastAsia="zh-CN" w:bidi="zh-CN"/>
-        </w:rPr>
-        <w:tab/>
-      </w:r>
-      <w:r>
-        <w:rPr>
-          <w:rFonts w:hint="eastAsia" w:cs="微软雅黑"/>
-          <w:b/>
-          <w:bCs/>
-          <w:color w:val="3D3939"/>
-          <w:sz w:val="22"/>
-          <w:szCs w:val="22"/>
-          <w:lang w:val="en-US" w:eastAsia="zh-CN" w:bidi="zh-CN"/>
-        </w:rPr>
-        <w:t>高级</w:t>
-      </w:r>
-      <w:r>
-        <w:rPr>
-          <w:rFonts w:hint="eastAsia" w:ascii="微软雅黑" w:hAnsi="微软雅黑" w:eastAsia="微软雅黑" w:cs="微软雅黑"/>
-          <w:b/>
-          <w:bCs/>
-          <w:color w:val="3D3939"/>
-          <w:sz w:val="22"/>
-          <w:szCs w:val="22"/>
-          <w:lang w:val="en-US" w:eastAsia="zh-CN" w:bidi="zh-CN"/>
-        </w:rPr>
-        <w:t>java</w:t>
-      </w:r>
-      <w:r>
-        <w:rPr>
-          <w:rFonts w:hint="eastAsia" w:cs="微软雅黑"/>
-          <w:b/>
-          <w:bCs/>
-          <w:color w:val="3D3939"/>
-          <w:sz w:val="22"/>
-          <w:szCs w:val="22"/>
-          <w:lang w:val="en-US" w:eastAsia="zh-CN" w:bidi="zh-CN"/>
-        </w:rPr>
-        <w:t>工程师（基础架构组）</w:t>
+        <w:t>上海翎高信息科技</w:t>
+      </w:r>
+      <w:r>
+        <w:rPr>
+          <w:rFonts w:hint="eastAsia" w:cs="微软雅黑"/>
+          <w:b/>
+          <w:bCs/>
+          <w:color w:val="3D3939"/>
+          <w:sz w:val="22"/>
+          <w:szCs w:val="22"/>
+          <w:lang w:val="en-US" w:eastAsia="zh-CN" w:bidi="zh-CN"/>
+        </w:rPr>
+        <w:tab/>
+      </w:r>
+      <w:r>
+        <w:rPr>
+          <w:rFonts w:hint="eastAsia" w:cs="微软雅黑"/>
+          <w:b/>
+          <w:bCs/>
+          <w:color w:val="3D3939"/>
+          <w:sz w:val="22"/>
+          <w:szCs w:val="22"/>
+          <w:lang w:val="en-US" w:eastAsia="zh-CN" w:bidi="zh-CN"/>
+        </w:rPr>
+        <w:tab/>
+      </w:r>
+      <w:r>
+        <w:rPr>
+          <w:rFonts w:hint="eastAsia" w:cs="微软雅黑"/>
+          <w:b/>
+          <w:bCs/>
+          <w:color w:val="3D3939"/>
+          <w:sz w:val="22"/>
+          <w:szCs w:val="22"/>
+          <w:lang w:val="en-US" w:eastAsia="zh-CN" w:bidi="zh-CN"/>
+        </w:rPr>
+        <w:tab/>
+      </w:r>
+      <w:r>
+        <w:rPr>
+          <w:rFonts w:hint="eastAsia" w:cs="微软雅黑"/>
+          <w:b/>
+          <w:bCs/>
+          <w:color w:val="3D3939"/>
+          <w:sz w:val="22"/>
+          <w:szCs w:val="22"/>
+          <w:lang w:val="en-US" w:eastAsia="zh-CN" w:bidi="zh-CN"/>
+        </w:rPr>
+        <w:t>架构师</w:t>
       </w:r>
     </w:p>
     <w:p>
       <w:pPr>
         <w:numPr>
           <w:ilvl w:val="0"/>
-          <w:numId w:val="2"/>
+          <w:numId w:val="1"/>
         </w:numPr>
         <w:ind w:left="420" w:leftChars="0"/>
         <w:rPr>
-          <w:rFonts w:hint="default" w:eastAsia="微软雅黑"/>
-          <w:color w:val="3D3939"/>
-          <w:lang w:val="en-US" w:eastAsia="zh-CN"/>
-        </w:rPr>
-      </w:pPr>
-      <w:r>
-        <w:rPr>
-          <w:rFonts w:hint="eastAsia"/>
-          <w:color w:val="3D3939"/>
-          <w:lang w:val="en-US" w:eastAsia="zh-CN"/>
-        </w:rPr>
-        <w:t>负责</w:t>
-      </w:r>
-      <w:r>
-        <w:rPr>
-          <w:rFonts w:hint="eastAsia"/>
-          <w:color w:val="3D3939"/>
-        </w:rPr>
-        <w:t>全链路监控系统</w:t>
-      </w:r>
-      <w:r>
-        <w:rPr>
-          <w:rFonts w:hint="eastAsia"/>
-          <w:color w:val="3D3939"/>
-          <w:lang w:val="en-US" w:eastAsia="zh-CN"/>
-        </w:rPr>
-        <w:t>的研发，客户端埋点SDK的编写，极大的提升对调用链追踪、生产问题排查的效率</w:t>
+          <w:rFonts w:hint="default"/>
+          <w:lang w:val="en-US" w:eastAsia="zh-CN"/>
+        </w:rPr>
+      </w:pPr>
+      <w:r>
+        <w:rPr>
+          <w:rFonts w:hint="eastAsia"/>
+          <w:color w:val="3D3939"/>
+          <w:lang w:val="en-US" w:eastAsia="zh-CN"/>
+        </w:rPr>
+        <w:t>主导公司微服务架构体系的建设，搭建配置中心、任务调度中心、日志中心、链路监控、微服务网关等技术平台。</w:t>
       </w:r>
     </w:p>
     <w:p>
       <w:pPr>
         <w:numPr>
           <w:ilvl w:val="0"/>
-          <w:numId w:val="2"/>
+          <w:numId w:val="1"/>
         </w:numPr>
         <w:ind w:left="420" w:leftChars="0"/>
         <w:rPr>
-          <w:rFonts w:hint="default" w:eastAsia="微软雅黑"/>
-          <w:color w:val="3D3939"/>
-          <w:lang w:val="en-US" w:eastAsia="zh-CN"/>
-        </w:rPr>
-      </w:pPr>
-      <w:r>
-        <w:rPr>
-          <w:rFonts w:hint="eastAsia"/>
-          <w:color w:val="3D3939"/>
-          <w:lang w:val="en-US" w:eastAsia="zh-CN"/>
-        </w:rPr>
-        <w:t>负责单点登录系统的设计与研发，统一跨站点登录、授权认证</w:t>
+          <w:rFonts w:hint="default"/>
+          <w:lang w:val="en-US" w:eastAsia="zh-CN"/>
+        </w:rPr>
+      </w:pPr>
+      <w:r>
+        <w:rPr>
+          <w:rFonts w:hint="eastAsia"/>
+          <w:color w:val="3D3939"/>
+          <w:lang w:val="en-US" w:eastAsia="zh-CN"/>
+        </w:rPr>
+        <w:t>主导东南亚现金贷SaaS平台的整体架构设计、技术选型、核心代码的编写，系统已在印尼、菲律宾、泰国落地运营</w:t>
       </w:r>
     </w:p>
     <w:p>
       <w:pPr>
         <w:numPr>
           <w:ilvl w:val="0"/>
-          <w:numId w:val="2"/>
+          <w:numId w:val="1"/>
         </w:numPr>
         <w:ind w:left="420" w:leftChars="0"/>
         <w:rPr>
-          <w:rFonts w:hint="default" w:eastAsia="微软雅黑"/>
-          <w:color w:val="3D3939"/>
-          <w:lang w:val="en-US" w:eastAsia="zh-CN"/>
-        </w:rPr>
-      </w:pPr>
-      <w:r>
-        <w:rPr>
-          <w:rFonts w:hint="eastAsia"/>
-          <w:color w:val="3D3939"/>
-          <w:lang w:val="en-US" w:eastAsia="zh-CN"/>
-        </w:rPr>
-        <w:t>参与私有云PaaS平台的开发，集中管理计算机资源，提升运维效率</w:t>
+          <w:rFonts w:hint="default"/>
+          <w:lang w:val="en-US" w:eastAsia="zh-CN"/>
+        </w:rPr>
+      </w:pPr>
+      <w:r>
+        <w:rPr>
+          <w:rFonts w:hint="eastAsia" w:cs="微软雅黑"/>
+          <w:b w:val="0"/>
+          <w:bCs w:val="0"/>
+          <w:color w:val="3D3939"/>
+          <w:sz w:val="22"/>
+          <w:szCs w:val="22"/>
+          <w:lang w:val="en-US" w:eastAsia="zh-CN" w:bidi="zh-CN"/>
+        </w:rPr>
+        <w:t>负责印尼</w:t>
+      </w:r>
+      <w:r>
+        <w:rPr>
+          <w:rFonts w:hint="eastAsia"/>
+          <w:color w:val="3D3939"/>
+          <w:lang w:val="en-US" w:eastAsia="zh-CN"/>
+        </w:rPr>
+        <w:t>小贷各系统的设计与研发，如支付系统、行为埋点、可靠消息等，支持公司在2019年12月拿到印尼OJK金融牌照</w:t>
       </w:r>
     </w:p>
     <w:p>
       <w:pPr>
         <w:numPr>
           <w:ilvl w:val="0"/>
-          <w:numId w:val="2"/>
+          <w:numId w:val="1"/>
         </w:numPr>
         <w:ind w:left="420" w:leftChars="0"/>
         <w:rPr>
-          <w:rFonts w:hint="default" w:eastAsia="微软雅黑"/>
-          <w:color w:val="3D3939"/>
-          <w:lang w:val="en-US" w:eastAsia="zh-CN"/>
-        </w:rPr>
-      </w:pPr>
-      <w:r>
-        <w:rPr>
-          <w:rFonts w:hint="eastAsia"/>
-          <w:color w:val="3D3939"/>
-          <w:lang w:val="en-US" w:eastAsia="zh-CN"/>
-        </w:rPr>
-        <w:t>参与唐小僧广告联盟的需求分析与研发、银行资金存管改造等，并顺利通过监管</w:t>
+          <w:rFonts w:hint="default"/>
+          <w:color w:val="3D3939"/>
+          <w:lang w:val="en-US" w:eastAsia="zh-CN"/>
+        </w:rPr>
+      </w:pPr>
+      <w:r>
+        <w:rPr>
+          <w:rFonts w:hint="eastAsia"/>
+          <w:color w:val="3D3939"/>
+          <w:lang w:val="en-US" w:eastAsia="zh-CN"/>
+        </w:rPr>
+        <w:t>参与各项目需求评审，梳理业务需求转化为落地方案，技术难点攻坚，优化系统确保生产环境的稳定运行，</w:t>
+      </w:r>
+      <w:r>
+        <w:rPr>
+          <w:rFonts w:hint="default"/>
+          <w:color w:val="3D3939"/>
+          <w:lang w:val="en-US" w:eastAsia="zh-CN"/>
+        </w:rPr>
+        <w:t>主导研发工作的开展</w:t>
       </w:r>
     </w:p>
     <w:p>
@@ -2187,6 +2213,235 @@
           <w:szCs w:val="22"/>
           <w:lang w:val="en-US" w:eastAsia="zh-CN" w:bidi="zh-CN"/>
         </w:rPr>
+        <w:t>2016/09—2018/04</w:t>
+      </w:r>
+      <w:r>
+        <w:rPr>
+          <w:rFonts w:hint="eastAsia" w:cs="微软雅黑"/>
+          <w:b/>
+          <w:bCs/>
+          <w:color w:val="3D3939"/>
+          <w:sz w:val="22"/>
+          <w:szCs w:val="22"/>
+          <w:lang w:val="en-US" w:eastAsia="zh-CN" w:bidi="zh-CN"/>
+        </w:rPr>
+        <w:tab/>
+      </w:r>
+      <w:r>
+        <w:rPr>
+          <w:rFonts w:hint="eastAsia" w:cs="微软雅黑"/>
+          <w:b/>
+          <w:bCs/>
+          <w:color w:val="3D3939"/>
+          <w:sz w:val="22"/>
+          <w:szCs w:val="22"/>
+          <w:lang w:val="en-US" w:eastAsia="zh-CN" w:bidi="zh-CN"/>
+        </w:rPr>
+        <w:tab/>
+      </w:r>
+      <w:r>
+        <w:rPr>
+          <w:rFonts w:hint="eastAsia" w:ascii="微软雅黑" w:hAnsi="微软雅黑" w:eastAsia="微软雅黑" w:cs="微软雅黑"/>
+          <w:b/>
+          <w:bCs/>
+          <w:color w:val="3D3939"/>
+          <w:sz w:val="22"/>
+          <w:szCs w:val="22"/>
+          <w:lang w:val="en-US" w:eastAsia="zh-CN" w:bidi="zh-CN"/>
+        </w:rPr>
+        <w:t>资邦金服</w:t>
+      </w:r>
+      <w:r>
+        <w:rPr>
+          <w:rFonts w:hint="eastAsia" w:cs="微软雅黑"/>
+          <w:b/>
+          <w:bCs/>
+          <w:color w:val="3D3939"/>
+          <w:sz w:val="22"/>
+          <w:szCs w:val="22"/>
+          <w:lang w:val="en-US" w:eastAsia="zh-CN" w:bidi="zh-CN"/>
+        </w:rPr>
+        <w:tab/>
+      </w:r>
+      <w:r>
+        <w:rPr>
+          <w:rFonts w:hint="eastAsia" w:cs="微软雅黑"/>
+          <w:b/>
+          <w:bCs/>
+          <w:color w:val="3D3939"/>
+          <w:sz w:val="22"/>
+          <w:szCs w:val="22"/>
+          <w:lang w:val="en-US" w:eastAsia="zh-CN" w:bidi="zh-CN"/>
+        </w:rPr>
+        <w:tab/>
+      </w:r>
+      <w:r>
+        <w:rPr>
+          <w:rFonts w:hint="eastAsia" w:cs="微软雅黑"/>
+          <w:b/>
+          <w:bCs/>
+          <w:color w:val="3D3939"/>
+          <w:sz w:val="22"/>
+          <w:szCs w:val="22"/>
+          <w:lang w:val="en-US" w:eastAsia="zh-CN" w:bidi="zh-CN"/>
+        </w:rPr>
+        <w:tab/>
+      </w:r>
+      <w:r>
+        <w:rPr>
+          <w:rFonts w:hint="eastAsia" w:cs="微软雅黑"/>
+          <w:b/>
+          <w:bCs/>
+          <w:color w:val="3D3939"/>
+          <w:sz w:val="22"/>
+          <w:szCs w:val="22"/>
+          <w:lang w:val="en-US" w:eastAsia="zh-CN" w:bidi="zh-CN"/>
+        </w:rPr>
+        <w:tab/>
+      </w:r>
+      <w:r>
+        <w:rPr>
+          <w:rFonts w:hint="eastAsia" w:cs="微软雅黑"/>
+          <w:b/>
+          <w:bCs/>
+          <w:color w:val="3D3939"/>
+          <w:sz w:val="22"/>
+          <w:szCs w:val="22"/>
+          <w:lang w:val="en-US" w:eastAsia="zh-CN" w:bidi="zh-CN"/>
+        </w:rPr>
+        <w:t>高级</w:t>
+      </w:r>
+      <w:r>
+        <w:rPr>
+          <w:rFonts w:hint="eastAsia" w:ascii="微软雅黑" w:hAnsi="微软雅黑" w:eastAsia="微软雅黑" w:cs="微软雅黑"/>
+          <w:b/>
+          <w:bCs/>
+          <w:color w:val="3D3939"/>
+          <w:sz w:val="22"/>
+          <w:szCs w:val="22"/>
+          <w:lang w:val="en-US" w:eastAsia="zh-CN" w:bidi="zh-CN"/>
+        </w:rPr>
+        <w:t>java</w:t>
+      </w:r>
+      <w:r>
+        <w:rPr>
+          <w:rFonts w:hint="eastAsia" w:cs="微软雅黑"/>
+          <w:b/>
+          <w:bCs/>
+          <w:color w:val="3D3939"/>
+          <w:sz w:val="22"/>
+          <w:szCs w:val="22"/>
+          <w:lang w:val="en-US" w:eastAsia="zh-CN" w:bidi="zh-CN"/>
+        </w:rPr>
+        <w:t>工程师（基础架构组）</w:t>
+      </w:r>
+    </w:p>
+    <w:p>
+      <w:pPr>
+        <w:numPr>
+          <w:ilvl w:val="0"/>
+          <w:numId w:val="2"/>
+        </w:numPr>
+        <w:ind w:left="420" w:leftChars="0"/>
+        <w:rPr>
+          <w:rFonts w:hint="default" w:eastAsia="微软雅黑"/>
+          <w:color w:val="3D3939"/>
+          <w:lang w:val="en-US" w:eastAsia="zh-CN"/>
+        </w:rPr>
+      </w:pPr>
+      <w:r>
+        <w:rPr>
+          <w:rFonts w:hint="eastAsia"/>
+          <w:color w:val="3D3939"/>
+          <w:lang w:val="en-US" w:eastAsia="zh-CN"/>
+        </w:rPr>
+        <w:t>负责</w:t>
+      </w:r>
+      <w:r>
+        <w:rPr>
+          <w:rFonts w:hint="eastAsia"/>
+          <w:color w:val="3D3939"/>
+        </w:rPr>
+        <w:t>全链路监控系统</w:t>
+      </w:r>
+      <w:r>
+        <w:rPr>
+          <w:rFonts w:hint="eastAsia"/>
+          <w:color w:val="3D3939"/>
+          <w:lang w:val="en-US" w:eastAsia="zh-CN"/>
+        </w:rPr>
+        <w:t>的研发，客户端埋点SDK的编写，极大的提升对生产问题跟踪与排查的效率</w:t>
+      </w:r>
+    </w:p>
+    <w:p>
+      <w:pPr>
+        <w:numPr>
+          <w:ilvl w:val="0"/>
+          <w:numId w:val="2"/>
+        </w:numPr>
+        <w:ind w:left="420" w:leftChars="0"/>
+        <w:rPr>
+          <w:rFonts w:hint="default" w:eastAsia="微软雅黑"/>
+          <w:color w:val="3D3939"/>
+          <w:lang w:val="en-US" w:eastAsia="zh-CN"/>
+        </w:rPr>
+      </w:pPr>
+      <w:r>
+        <w:rPr>
+          <w:rFonts w:hint="eastAsia"/>
+          <w:color w:val="3D3939"/>
+          <w:lang w:val="en-US" w:eastAsia="zh-CN"/>
+        </w:rPr>
+        <w:t>负责单点登录系统的设计与研发，统一跨站点登录、授权认证</w:t>
+      </w:r>
+    </w:p>
+    <w:p>
+      <w:pPr>
+        <w:numPr>
+          <w:ilvl w:val="0"/>
+          <w:numId w:val="2"/>
+        </w:numPr>
+        <w:ind w:left="420" w:leftChars="0"/>
+        <w:rPr>
+          <w:rFonts w:hint="default" w:eastAsia="微软雅黑"/>
+          <w:color w:val="3D3939"/>
+          <w:lang w:val="en-US" w:eastAsia="zh-CN"/>
+        </w:rPr>
+      </w:pPr>
+      <w:r>
+        <w:rPr>
+          <w:rFonts w:hint="eastAsia"/>
+          <w:color w:val="3D3939"/>
+          <w:lang w:val="en-US" w:eastAsia="zh-CN"/>
+        </w:rPr>
+        <w:t>参与私有云PaaS平台的开发，基于开源云技术打造，提高开发、测试、运维生产力</w:t>
+      </w:r>
+    </w:p>
+    <w:p>
+      <w:pPr>
+        <w:tabs>
+          <w:tab w:val="left" w:pos="911"/>
+        </w:tabs>
+        <w:spacing w:before="14"/>
+        <w:ind w:left="201" w:right="0" w:firstLine="0"/>
+        <w:jc w:val="left"/>
+        <w:rPr>
+          <w:rFonts w:hint="eastAsia"/>
+          <w:b/>
+          <w:bCs/>
+          <w:lang w:val="en-US" w:eastAsia="zh-CN"/>
+        </w:rPr>
+      </w:pPr>
+      <w:r>
+        <w:rPr>
+          <w:rFonts w:hint="eastAsia" w:ascii="微软雅黑" w:hAnsi="微软雅黑" w:eastAsia="微软雅黑" w:cs="微软雅黑"/>
+          <w:b/>
+          <w:bCs/>
+          <w:color w:val="3D3939"/>
+          <w:sz w:val="22"/>
+          <w:szCs w:val="22"/>
+          <w:lang w:val="en-US" w:eastAsia="zh-CN" w:bidi="zh-CN"/>
+        </w:rPr>
         <w:t>2015/07—2016/08</w:t>
       </w:r>
       <w:r>
@@ -2235,7 +2490,19 @@
           <w:szCs w:val="22"/>
           <w:lang w:val="en-US" w:eastAsia="zh-CN" w:bidi="zh-CN"/>
         </w:rPr>
-        <w:t>支付（外派）</w:t>
+        <w:t>支付</w:t>
+      </w:r>
+      <w:r>
+        <w:rPr>
+          <w:rFonts w:hint="eastAsia" w:cs="微软雅黑"/>
+          <w:b/>
+          <w:bCs/>
+          <w:color w:val="3D3939"/>
+          <w:sz w:val="22"/>
+          <w:szCs w:val="22"/>
+          <w:lang w:val="en-US" w:eastAsia="zh-CN" w:bidi="zh-CN"/>
+        </w:rPr>
+        <w:tab/>
       </w:r>
       <w:r>
         <w:rPr>
@@ -2859,7 +3126,7 @@
         <w:ind w:left="129" w:right="236"/>
         <w:jc w:val="both"/>
         <w:rPr>
-          <w:rFonts w:hint="default" w:eastAsia="微软雅黑"/>
+          <w:rFonts w:hint="eastAsia"/>
           <w:color w:val="3D3939"/>
           <w:lang w:val="en-US" w:eastAsia="zh-CN"/>
         </w:rPr>
@@ -2925,31 +3192,53 @@
         <w:ind w:left="129" w:right="236"/>
         <w:jc w:val="both"/>
         <w:rPr>
-          <w:rFonts w:hint="default" w:eastAsia="微软雅黑"/>
-          <w:color w:val="3D3939"/>
-          <w:lang w:val="en-US" w:eastAsia="zh-CN"/>
-        </w:rPr>
-      </w:pPr>
-      <w:r>
-        <w:rPr>
-          <w:rFonts w:hint="eastAsia"/>
-          <w:color w:val="3D3939"/>
-          <w:lang w:val="en-US" w:eastAsia="zh-CN"/>
-        </w:rPr>
-        <w:t>熟悉主流框架</w:t>
-      </w:r>
-      <w:r>
-        <w:rPr>
-          <w:rFonts w:hint="eastAsia"/>
-          <w:color w:val="3D3939"/>
-        </w:rPr>
-        <w:t>SpringBoot</w:t>
-      </w:r>
-      <w:r>
-        <w:rPr>
-          <w:rFonts w:hint="eastAsia"/>
-          <w:color w:val="3D3939"/>
-          <w:lang w:eastAsia="zh-CN"/>
+          <w:rFonts w:hint="default"/>
+          <w:color w:val="3D3939"/>
+          <w:lang w:val="en-US" w:eastAsia="zh-CN"/>
+        </w:rPr>
+      </w:pPr>
+      <w:r>
+        <w:rPr>
+          <w:rFonts w:hint="eastAsia"/>
+          <w:color w:val="3D3939"/>
+          <w:lang w:val="en-US" w:eastAsia="zh-CN"/>
+        </w:rPr>
+        <w:t>各种</w:t>
+      </w:r>
+      <w:r>
+        <w:rPr>
+          <w:rFonts w:hint="eastAsia"/>
+          <w:color w:val="3D3939"/>
+        </w:rPr>
+        <w:t>开源中间件</w:t>
+      </w:r>
+      <w:r>
+        <w:rPr>
+          <w:rFonts w:hint="eastAsia"/>
+          <w:color w:val="3D3939"/>
+          <w:lang w:val="en-US" w:eastAsia="zh-CN"/>
+        </w:rPr>
+        <w:t>落地经验</w:t>
+      </w:r>
+      <w:r>
+        <w:rPr>
+          <w:rFonts w:hint="eastAsia"/>
+          <w:color w:val="3D3939"/>
+        </w:rPr>
+        <w:t>Redis、</w:t>
+      </w:r>
+      <w:r>
+        <w:rPr>
+          <w:rFonts w:hint="eastAsia"/>
+          <w:color w:val="3D3939"/>
+          <w:lang w:val="en-US" w:eastAsia="zh-CN"/>
+        </w:rPr>
+        <w:t>RabbitMQ</w:t>
+      </w:r>
+      <w:r>
+        <w:rPr>
+          <w:rFonts w:hint="eastAsia"/>
+          <w:color w:val="3D3939"/>
         </w:rPr>
         <w:t>、</w:t>
       </w:r>
@@ -2957,14 +3246,14 @@
         <w:rPr>
           <w:rFonts w:hint="eastAsia"/>
           <w:color w:val="3D3939"/>
-        </w:rPr>
-        <w:t>SpringCloud</w:t>
-      </w:r>
-      <w:r>
-        <w:rPr>
-          <w:rFonts w:hint="eastAsia"/>
-          <w:color w:val="3D3939"/>
-          <w:lang w:eastAsia="zh-CN"/>
+          <w:lang w:val="en-US" w:eastAsia="zh-CN"/>
+        </w:rPr>
+        <w:t>Kafka、Eureka</w:t>
+      </w:r>
+      <w:r>
+        <w:rPr>
+          <w:rFonts w:hint="eastAsia"/>
+          <w:color w:val="3D3939"/>
         </w:rPr>
         <w:t>、</w:t>
       </w:r>
@@ -2972,8 +3261,9 @@
         <w:rPr>
           <w:rFonts w:hint="eastAsia"/>
           <w:color w:val="3D3939"/>
-        </w:rPr>
-        <w:t>MyBatis等</w:t>
+          <w:lang w:val="en-US" w:eastAsia="zh-CN"/>
+        </w:rPr>
+        <w:t>Apollo、Sentinel、xxl-job等</w:t>
       </w:r>
     </w:p>
     <w:p>
@@ -2983,30 +3273,31 @@
         <w:ind w:left="129" w:right="236"/>
         <w:jc w:val="both"/>
         <w:rPr>
-          <w:rFonts w:hint="default"/>
-          <w:color w:val="3D3939"/>
-          <w:lang w:val="en-US"/>
-        </w:rPr>
-      </w:pPr>
-      <w:r>
-        <w:rPr>
-          <w:rFonts w:hint="eastAsia"/>
-          <w:color w:val="3D3939"/>
-        </w:rPr>
-        <w:t>熟悉主流开源中间件Redis、</w:t>
-      </w:r>
-      <w:r>
-        <w:rPr>
-          <w:rFonts w:hint="eastAsia"/>
-          <w:color w:val="3D3939"/>
-          <w:lang w:val="en-US" w:eastAsia="zh-CN"/>
-        </w:rPr>
-        <w:t>RabbitMQ</w:t>
-      </w:r>
-      <w:r>
-        <w:rPr>
-          <w:rFonts w:hint="eastAsia"/>
-          <w:color w:val="3D3939"/>
+          <w:rFonts w:hint="default" w:eastAsia="微软雅黑"/>
+          <w:color w:val="3D3939"/>
+          <w:lang w:val="en-US" w:eastAsia="zh-CN"/>
+        </w:rPr>
+      </w:pPr>
+      <w:r>
+        <w:rPr>
+          <w:rFonts w:hint="eastAsia"/>
+          <w:color w:val="3D3939"/>
+          <w:lang w:val="en-US" w:eastAsia="zh-CN"/>
+        </w:rPr>
+        <w:t>熟悉主流框架</w:t>
+      </w:r>
+      <w:r>
+        <w:rPr>
+          <w:rFonts w:hint="eastAsia"/>
+          <w:color w:val="3D3939"/>
+        </w:rPr>
+        <w:t>SpringBoot</w:t>
+      </w:r>
+      <w:r>
+        <w:rPr>
+          <w:rFonts w:hint="eastAsia"/>
+          <w:color w:val="3D3939"/>
+          <w:lang w:eastAsia="zh-CN"/>
         </w:rPr>
         <w:t>、</w:t>
       </w:r>
@@ -3014,14 +3305,14 @@
         <w:rPr>
           <w:rFonts w:hint="eastAsia"/>
           <w:color w:val="3D3939"/>
-          <w:lang w:val="en-US" w:eastAsia="zh-CN"/>
-        </w:rPr>
-        <w:t>Kafka、Zookeeper、Eureka</w:t>
-      </w:r>
-      <w:r>
-        <w:rPr>
-          <w:rFonts w:hint="eastAsia"/>
-          <w:color w:val="3D3939"/>
+        </w:rPr>
+        <w:t>SpringCloud</w:t>
+      </w:r>
+      <w:r>
+        <w:rPr>
+          <w:rFonts w:hint="eastAsia"/>
+          <w:color w:val="3D3939"/>
+          <w:lang w:eastAsia="zh-CN"/>
         </w:rPr>
         <w:t>、</w:t>
       </w:r>
@@ -3029,9 +3320,8 @@
         <w:rPr>
           <w:rFonts w:hint="eastAsia"/>
           <w:color w:val="3D3939"/>
-          <w:lang w:val="en-US" w:eastAsia="zh-CN"/>
-        </w:rPr>
-        <w:t>Apollo等</w:t>
+        </w:rPr>
+        <w:t>MyBatis等</w:t>
       </w:r>
     </w:p>
     <w:p>
@@ -3268,8 +3558,8 @@
         <w:ind w:left="129" w:right="236"/>
         <w:jc w:val="both"/>
         <w:rPr>
-          <w:rFonts w:hint="eastAsia" w:eastAsia="微软雅黑"/>
-          <w:lang w:eastAsia="zh-CN"/>
+          <w:rFonts w:hint="default" w:eastAsia="微软雅黑"/>
+          <w:lang w:val="en-US" w:eastAsia="zh-CN"/>
         </w:rPr>
       </w:pPr>
       <w:r>
@@ -3308,16 +3598,10 @@
           <w:color w:val="3D3939"/>
           <w:lang w:val="en-US" w:eastAsia="zh-CN"/>
         </w:rPr>
-        <w:t>和解决问题的能力，代码洁癖</w:t>
-      </w:r>
-      <w:r>
-        <w:rPr>
-          <w:rFonts w:hint="eastAsia"/>
-          <w:color w:val="3D3939"/>
-          <w:lang w:eastAsia="zh-CN"/>
-        </w:rPr>
-        <w:t>，对技术问题有自己的理解并在应用中实践。</w:t>
-      </w:r>
+        <w:t>和解决问题的能力。善长各种中间件的落地与实践，服务性能优化，热爱开源。</w:t>
+      </w:r>
+      <w:bookmarkStart w:id="0" w:name="_GoBack"/>
+      <w:bookmarkEnd w:id="0"/>
     </w:p>
     <w:p>
       <w:pPr>
@@ -3358,6 +3642,14 @@
           <w:rFonts w:hint="default"/>
           <w:color w:val="3D3939"/>
           <w:lang w:val="en-US" w:eastAsia="zh-CN"/>
+        </w:rPr>
+      </w:pPr>
+    </w:p>
+    <w:p>
+      <w:pPr>
+        <w:spacing w:after="0"/>
+        <w:rPr>
+          <w:sz w:val="3"/>
         </w:rPr>
       </w:pPr>
     </w:p>
@@ -3592,23 +3884,7 @@
           <w:color w:val="3D3939"/>
           <w:lang w:val="en-US" w:eastAsia="zh-CN"/>
         </w:rPr>
-        <w:t>鲸海云小贷平台 （www.pesopop.com、h5.gunungrupiah.com）</w:t>
-      </w:r>
-      <w:r>
-        <w:rPr>
-          <w:rFonts w:hint="eastAsia"/>
-          <w:color w:val="3D3939"/>
-          <w:lang w:val="en-US" w:eastAsia="zh-CN"/>
-        </w:rPr>
-        <w:tab/>
-      </w:r>
-      <w:r>
-        <w:rPr>
-          <w:rFonts w:hint="eastAsia"/>
-          <w:color w:val="3D3939"/>
-          <w:lang w:val="en-US" w:eastAsia="zh-CN"/>
-        </w:rPr>
-        <w:t>项目负责人</w:t>
+        <w:t>爱库存限流降级中间件</w:t>
       </w:r>
     </w:p>
     <w:p>
@@ -3649,7 +3925,7 @@
           <w:color w:val="3D3939"/>
           <w:lang w:val="en-US" w:eastAsia="zh-CN"/>
         </w:rPr>
-        <w:t>多租户SaaS小贷云平台，为进军东南亚p2p市场的企业提供服务，客户购买软件服务即可进行放贷，平台提供APP设计，后台管理系统，风控服务等。拥有灵活可配的产品息费，催收阶段、消息模板、走马灯等。借贷流程主要涉及用户填资、申请借款、后台信息审核、风险控制评分、放款还款、催收等。已在印尼、菲律宾开展业务。</w:t>
+        <w:t xml:space="preserve">基于阿里开源中间件sentinel二次开发，引入apollo作为动态规则数据源，提供规则实时变更与持久化的能力。接入LDAP作为控制台的权限认证。提供客户端SDK适配各种主流框架，自动埋点注册http、feign服务为流控资源。时序数据库influxDB与grafana为流量监控提供数据持久化与指标展示。 </w:t>
       </w:r>
     </w:p>
     <w:p>
@@ -3692,7 +3968,7 @@
           <w:color w:val="3D3939"/>
           <w:lang w:val="en-US" w:eastAsia="zh-CN"/>
         </w:rPr>
-        <w:t>H5、Vue、springboot、springcloud、mysql、mybatis、redis、MongoDB、HDFS、kafka、rabbitMQ、eureka、Apollo、XXL-job、spring-cloud-gateway、Jenkins 、zabbix。服务部署于阿里云ECS。</w:t>
+        <w:t>Sentinel、SpringBoot、SpringCloud、Apollo、InfluxDB、Grafana。</w:t>
       </w:r>
     </w:p>
     <w:p>
@@ -3701,7 +3977,8 @@
         <w:spacing w:before="132" w:line="168" w:lineRule="auto"/>
         <w:ind w:right="310" w:firstLine="220" w:firstLineChars="100"/>
         <w:rPr>
-          <w:rFonts w:hint="default"/>
+          <w:rFonts w:hint="eastAsia"/>
+          <w:b/>
           <w:color w:val="3D3939"/>
           <w:lang w:val="en-US" w:eastAsia="zh-CN"/>
         </w:rPr>
@@ -3713,8 +3990,10 @@
         <w:spacing w:before="132" w:line="168" w:lineRule="auto"/>
         <w:ind w:right="310" w:firstLine="220" w:firstLineChars="100"/>
         <w:rPr>
-          <w:b/>
-          <w:color w:val="3D3939"/>
+          <w:rFonts w:hint="default"/>
+          <w:b/>
+          <w:color w:val="3D3939"/>
+          <w:lang w:val="en-US"/>
         </w:rPr>
       </w:pPr>
       <w:r>
@@ -3732,7 +4011,23 @@
           <w:color w:val="3D3939"/>
           <w:lang w:val="en-US" w:eastAsia="zh-CN"/>
         </w:rPr>
-        <w:t>印尼现金贷（www.pinjamango.co.id 已获当地P2P牌照）</w:t>
+        <w:t>鲸海云小贷平台 （www.pesopop.com、h5.gunungrupiah.com）</w:t>
+      </w:r>
+      <w:r>
+        <w:rPr>
+          <w:rFonts w:hint="eastAsia"/>
+          <w:color w:val="3D3939"/>
+          <w:lang w:val="en-US" w:eastAsia="zh-CN"/>
+        </w:rPr>
+        <w:tab/>
+      </w:r>
+      <w:r>
+        <w:rPr>
+          <w:rFonts w:hint="eastAsia"/>
+          <w:color w:val="3D3939"/>
+          <w:lang w:val="en-US" w:eastAsia="zh-CN"/>
+        </w:rPr>
+        <w:t>项目负责人</w:t>
       </w:r>
     </w:p>
     <w:p>
@@ -3755,7 +4050,7 @@
         <w:ind w:right="312" w:firstLine="220" w:firstLineChars="100"/>
         <w:textAlignment w:val="auto"/>
         <w:rPr>
-          <w:rFonts w:hint="eastAsia"/>
+          <w:rFonts w:hint="default"/>
           <w:color w:val="3D3939"/>
           <w:lang w:val="en-US" w:eastAsia="zh-CN"/>
         </w:rPr>
@@ -3773,10 +4068,8 @@
           <w:color w:val="3D3939"/>
           <w:lang w:val="en-US" w:eastAsia="zh-CN"/>
         </w:rPr>
-        <w:t>印尼金光银行背书的手机借贷app，用户可成为借款人或出借人，borrower借钱，lender出资，平台收取服务费。移动端：安卓app、苹果app，web端：官网与管理后台，后端微服务：用户、运营、信审、风控、电核、客服、财务清算、支付、催收、电子签名、行为埋点、报表统计、短信、邮件、推送等。</w:t>
-      </w:r>
-      <w:bookmarkStart w:id="0" w:name="_GoBack"/>
-      <w:bookmarkEnd w:id="0"/>
+        <w:t>多租户SaaS小贷平台，支持其他公司快速落地海外业务。支持多公司、多账户、多业务模式实现配置化运营。依托大数据不断完善风控数据模型，提供智能风控服务。已在印尼、菲律宾、泰国落地。</w:t>
+      </w:r>
     </w:p>
     <w:p>
       <w:pPr>
@@ -3818,7 +4111,47 @@
           <w:color w:val="3D3939"/>
           <w:lang w:val="en-US" w:eastAsia="zh-CN"/>
         </w:rPr>
-        <w:t>H5、Vue、springboot、springcloud、mysql、mybatis、redis、HDFS、Hive、kafka、rabbitMQ、eureka、Apollo、XXL-job、spring-cloud-gateway、Nginx、Jenkins、Prometheus、Grafana。生产服务部署于印尼机房、基于OpenStack构建的虚机系统。</w:t>
+        <w:t>H5、springboot、springcloud、mysql、mybatis、redis、MongoDB、HDFS、kafka、rabbitMQ、eureka、Apollo、XXL-job、spring-cloud-gateway、Jenkins 、zabbix。</w:t>
+      </w:r>
+    </w:p>
+    <w:p>
+      <w:pPr>
+        <w:pStyle w:val="5"/>
+        <w:spacing w:before="132" w:line="168" w:lineRule="auto"/>
+        <w:ind w:right="310" w:firstLine="220" w:firstLineChars="100"/>
+        <w:rPr>
+          <w:rFonts w:hint="default"/>
+          <w:color w:val="3D3939"/>
+          <w:lang w:val="en-US" w:eastAsia="zh-CN"/>
+        </w:rPr>
+      </w:pPr>
+    </w:p>
+    <w:p>
+      <w:pPr>
+        <w:pStyle w:val="5"/>
+        <w:spacing w:before="132" w:line="168" w:lineRule="auto"/>
+        <w:ind w:right="310" w:firstLine="220" w:firstLineChars="100"/>
+        <w:rPr>
+          <w:b/>
+          <w:color w:val="3D3939"/>
+        </w:rPr>
+      </w:pPr>
+      <w:r>
+        <w:rPr>
+          <w:rFonts w:hint="eastAsia"/>
+          <w:b/>
+          <w:color w:val="3D3939"/>
+          <w:lang w:val="en-US" w:eastAsia="zh-CN"/>
+        </w:rPr>
+        <w:t>项目：</w:t>
+      </w:r>
+      <w:r>
+        <w:rPr>
+          <w:rFonts w:hint="eastAsia"/>
+          <w:color w:val="3D3939"/>
+          <w:lang w:val="en-US" w:eastAsia="zh-CN"/>
+        </w:rPr>
+        <w:t>印尼现金贷（www.pinjamango.co.id 已获当地P2P牌照）</w:t>
       </w:r>
     </w:p>
     <w:p>
@@ -3841,11 +4174,26 @@
         <w:ind w:right="312" w:firstLine="220" w:firstLineChars="100"/>
         <w:textAlignment w:val="auto"/>
         <w:rPr>
-          <w:rFonts w:hint="default"/>
-          <w:color w:val="3D3939"/>
-          <w:lang w:val="en-US" w:eastAsia="zh-CN"/>
-        </w:rPr>
-      </w:pPr>
+          <w:rFonts w:hint="eastAsia"/>
+          <w:color w:val="3D3939"/>
+          <w:lang w:val="en-US" w:eastAsia="zh-CN"/>
+        </w:rPr>
+      </w:pPr>
+      <w:r>
+        <w:rPr>
+          <w:b/>
+          <w:color w:val="3D3939"/>
+        </w:rPr>
+        <w:t>描述：</w:t>
+      </w:r>
+      <w:r>
+        <w:rPr>
+          <w:rFonts w:hint="eastAsia"/>
+          <w:color w:val="3D3939"/>
+          <w:lang w:val="en-US" w:eastAsia="zh-CN"/>
+        </w:rPr>
+        <w:t>印尼金光银行背书的手机借贷app，用户可成为借款人或出借人，borrower借钱，lender出资，平台收取服务费。移动端：安卓app、苹果app，web端：官网与管理后台，后端微服务：用户、运营、信审、风控、电核、客服、财务清算、支付、催收、电子签名、行为埋点、报表统计、短信、邮件、推送等。</w:t>
+      </w:r>
     </w:p>
     <w:p>
       <w:pPr>
@@ -3867,25 +4215,27 @@
         <w:ind w:right="312" w:firstLine="220" w:firstLineChars="100"/>
         <w:textAlignment w:val="auto"/>
         <w:rPr>
-          <w:b/>
-          <w:color w:val="3D3939"/>
-        </w:rPr>
-      </w:pPr>
-      <w:r>
-        <w:rPr>
-          <w:rFonts w:hint="eastAsia"/>
-          <w:b/>
-          <w:color w:val="3D3939"/>
-          <w:lang w:val="en-US" w:eastAsia="zh-CN"/>
-        </w:rPr>
-        <w:t>项目：</w:t>
-      </w:r>
-      <w:r>
-        <w:rPr>
-          <w:rFonts w:hint="eastAsia"/>
-          <w:color w:val="3D3939"/>
-        </w:rPr>
-        <w:t>资邦全链路监控系统</w:t>
+          <w:rFonts w:hint="eastAsia"/>
+          <w:color w:val="3D3939"/>
+          <w:lang w:val="en-US" w:eastAsia="zh-CN"/>
+        </w:rPr>
+      </w:pPr>
+      <w:r>
+        <w:rPr>
+          <w:rFonts w:hint="eastAsia"/>
+          <w:b/>
+          <w:color w:val="3D3939"/>
+          <w:lang w:val="en-US" w:eastAsia="zh-CN"/>
+        </w:rPr>
+        <w:t>技术栈：</w:t>
+      </w:r>
+      <w:r>
+        <w:rPr>
+          <w:rFonts w:hint="eastAsia"/>
+          <w:color w:val="3D3939"/>
+          <w:lang w:val="en-US" w:eastAsia="zh-CN"/>
+        </w:rPr>
+        <w:t>H5、springboot、springcloud、mysql、mybatis、redis、HDFS、Hive、kafka、rabbitMQ、eureka、Apollo、XXL-job、spring-cloud-gateway、Nginx、Jenkins、Prometheus、Grafana。生产服务部署于印尼机房、基于OpenStack构建的虚机系统。</w:t>
       </w:r>
     </w:p>
     <w:p>
@@ -3908,26 +4258,11 @@
         <w:ind w:right="312" w:firstLine="220" w:firstLineChars="100"/>
         <w:textAlignment w:val="auto"/>
         <w:rPr>
-          <w:rFonts w:hint="eastAsia"/>
-          <w:color w:val="3D3939"/>
-          <w:lang w:val="en-US" w:eastAsia="zh-CN"/>
-        </w:rPr>
-      </w:pPr>
-      <w:r>
-        <w:rPr>
-          <w:b/>
-          <w:color w:val="3D3939"/>
-        </w:rPr>
-        <w:t>描述：</w:t>
-      </w:r>
-      <w:r>
-        <w:rPr>
-          <w:rFonts w:hint="eastAsia"/>
-          <w:color w:val="3D3939"/>
-          <w:lang w:val="en-US" w:eastAsia="zh-CN"/>
-        </w:rPr>
-        <w:t>基于大众点评开源中间件CAT源码改造，代码埋点，可视化调用链，引入搜索引擎，提升调用信息搜索能力。提供dubbo、springcloud等中间件埋点SDK。运用javaagent与javassist字节码技术做无侵入埋点。</w:t>
-      </w:r>
+          <w:rFonts w:hint="default"/>
+          <w:color w:val="3D3939"/>
+          <w:lang w:val="en-US" w:eastAsia="zh-CN"/>
+        </w:rPr>
+      </w:pPr>
     </w:p>
     <w:p>
       <w:pPr>
@@ -3949,40 +4284,26 @@
         <w:ind w:right="312" w:firstLine="220" w:firstLineChars="100"/>
         <w:textAlignment w:val="auto"/>
         <w:rPr>
-          <w:rFonts w:hint="eastAsia"/>
-          <w:color w:val="3D3939"/>
-          <w:lang w:val="en-US" w:eastAsia="zh-CN"/>
-        </w:rPr>
-      </w:pPr>
-      <w:r>
-        <w:rPr>
-          <w:rFonts w:hint="eastAsia"/>
-          <w:b/>
-          <w:color w:val="3D3939"/>
-          <w:lang w:val="en-US" w:eastAsia="zh-CN"/>
-        </w:rPr>
-        <w:t>技术栈：</w:t>
-      </w:r>
-      <w:r>
-        <w:rPr>
-          <w:rFonts w:hint="eastAsia"/>
-          <w:color w:val="3D3939"/>
-          <w:lang w:val="en-US" w:eastAsia="zh-CN"/>
-        </w:rPr>
-        <w:t>mysql、mybatis、netty、springboot、springcloud、javaagent、javassist、ElasitcSearch</w:t>
-      </w:r>
-    </w:p>
-    <w:p>
-      <w:pPr>
-        <w:pStyle w:val="5"/>
-        <w:spacing w:before="132" w:line="168" w:lineRule="auto"/>
-        <w:ind w:right="310" w:firstLine="220" w:firstLineChars="100"/>
-        <w:rPr>
-          <w:rFonts w:hint="eastAsia"/>
-          <w:color w:val="3D3939"/>
-          <w:lang w:val="en-US" w:eastAsia="zh-CN"/>
-        </w:rPr>
-      </w:pPr>
+          <w:b/>
+          <w:color w:val="3D3939"/>
+        </w:rPr>
+      </w:pPr>
+      <w:r>
+        <w:rPr>
+          <w:rFonts w:hint="eastAsia"/>
+          <w:b/>
+          <w:color w:val="3D3939"/>
+          <w:lang w:val="en-US" w:eastAsia="zh-CN"/>
+        </w:rPr>
+        <w:t>项目：</w:t>
+      </w:r>
+      <w:r>
+        <w:rPr>
+          <w:rFonts w:hint="eastAsia"/>
+          <w:color w:val="3D3939"/>
+        </w:rPr>
+        <w:t>资邦全链路监控系统</w:t>
+      </w:r>
     </w:p>
     <w:p>
       <w:pPr>
@@ -4004,59 +4325,25 @@
         <w:ind w:right="312" w:firstLine="220" w:firstLineChars="100"/>
         <w:textAlignment w:val="auto"/>
         <w:rPr>
-          <w:rFonts w:hint="default"/>
-          <w:b/>
-          <w:color w:val="3D3939"/>
-          <w:lang w:val="en-US"/>
-        </w:rPr>
-      </w:pPr>
-      <w:r>
-        <w:rPr>
-          <w:rFonts w:hint="eastAsia"/>
-          <w:b/>
-          <w:color w:val="3D3939"/>
-          <w:lang w:val="en-US" w:eastAsia="zh-CN"/>
-        </w:rPr>
-        <w:t>项目：</w:t>
-      </w:r>
-      <w:r>
-        <w:rPr>
-          <w:rFonts w:hint="eastAsia"/>
-          <w:color w:val="3D3939"/>
-        </w:rPr>
-        <w:t>资邦私有云</w:t>
-      </w:r>
-      <w:r>
-        <w:rPr>
-          <w:rFonts w:hint="eastAsia"/>
-          <w:color w:val="3D3939"/>
-          <w:lang w:val="en-US" w:eastAsia="zh-CN"/>
-        </w:rPr>
-        <w:t>平台</w:t>
-      </w:r>
-      <w:r>
-        <w:rPr>
-          <w:rFonts w:hint="eastAsia"/>
-          <w:color w:val="3D3939"/>
-          <w:lang w:eastAsia="zh-CN"/>
-        </w:rPr>
-        <w:t>（</w:t>
-      </w:r>
-      <w:r>
-        <w:rPr>
-          <w:rFonts w:hint="eastAsia"/>
-          <w:color w:val="3D3939"/>
-          <w:lang w:val="en-US" w:eastAsia="zh-CN"/>
-        </w:rPr>
-        <w:t>PaaS</w:t>
-      </w:r>
-      <w:r>
-        <w:rPr>
-          <w:rFonts w:hint="eastAsia"/>
-          <w:color w:val="3D3939"/>
-          <w:lang w:eastAsia="zh-CN"/>
-        </w:rPr>
-        <w:t>）</w:t>
+          <w:rFonts w:hint="eastAsia"/>
+          <w:color w:val="3D3939"/>
+          <w:lang w:val="en-US" w:eastAsia="zh-CN"/>
+        </w:rPr>
+      </w:pPr>
+      <w:r>
+        <w:rPr>
+          <w:b/>
+          <w:color w:val="3D3939"/>
+        </w:rPr>
+        <w:t>描述：</w:t>
+      </w:r>
+      <w:r>
+        <w:rPr>
+          <w:rFonts w:hint="eastAsia"/>
+          <w:color w:val="3D3939"/>
+          <w:lang w:val="en-US" w:eastAsia="zh-CN"/>
+        </w:rPr>
+        <w:t>基于大众点评开源中间件CAT源码改造，代码埋点，可视化调用链，引入搜索引擎，提升调用信息搜索能力。提供dubbo、springcloud等中间件埋点SDK。运用javaagent与javassist字节码技术做无侵入埋点。</w:t>
       </w:r>
     </w:p>
     <w:p>
@@ -4086,19 +4373,33 @@
       </w:pPr>
       <w:r>
         <w:rPr>
-          <w:b/>
-          <w:color w:val="3D3939"/>
-        </w:rPr>
-        <w:t>描述：</w:t>
-      </w:r>
-      <w:r>
-        <w:rPr>
-          <w:rFonts w:hint="eastAsia"/>
-          <w:color w:val="3D3939"/>
-          <w:lang w:val="en-US" w:eastAsia="zh-CN"/>
-        </w:rPr>
-        <w:t>结合容器技术与web技术，将公司计算机资源、中间件、运行时环境等集中管理、一键部署、灵活分配，提升运维效率。</w:t>
-      </w:r>
+          <w:rFonts w:hint="eastAsia"/>
+          <w:b/>
+          <w:color w:val="3D3939"/>
+          <w:lang w:val="en-US" w:eastAsia="zh-CN"/>
+        </w:rPr>
+        <w:t>技术栈：</w:t>
+      </w:r>
+      <w:r>
+        <w:rPr>
+          <w:rFonts w:hint="eastAsia"/>
+          <w:color w:val="3D3939"/>
+          <w:lang w:val="en-US" w:eastAsia="zh-CN"/>
+        </w:rPr>
+        <w:t>mysql、mybatis、netty、springboot、springcloud、javaagent、javassist、ElasitcSearch</w:t>
+      </w:r>
+    </w:p>
+    <w:p>
+      <w:pPr>
+        <w:pStyle w:val="5"/>
+        <w:spacing w:before="132" w:line="168" w:lineRule="auto"/>
+        <w:ind w:right="310" w:firstLine="220" w:firstLineChars="100"/>
+        <w:rPr>
+          <w:rFonts w:hint="eastAsia"/>
+          <w:color w:val="3D3939"/>
+          <w:lang w:val="en-US" w:eastAsia="zh-CN"/>
+        </w:rPr>
+      </w:pPr>
     </w:p>
     <w:p>
       <w:pPr>
@@ -4120,27 +4421,59 @@
         <w:ind w:right="312" w:firstLine="220" w:firstLineChars="100"/>
         <w:textAlignment w:val="auto"/>
         <w:rPr>
-          <w:rFonts w:hint="eastAsia"/>
-          <w:color w:val="3D3939"/>
-          <w:lang w:val="en-US" w:eastAsia="zh-CN"/>
-        </w:rPr>
-      </w:pPr>
-      <w:r>
-        <w:rPr>
-          <w:rFonts w:hint="eastAsia"/>
-          <w:b/>
-          <w:color w:val="3D3939"/>
-          <w:lang w:val="en-US" w:eastAsia="zh-CN"/>
-        </w:rPr>
-        <w:t>技术栈：</w:t>
-      </w:r>
-      <w:r>
-        <w:rPr>
-          <w:rFonts w:hint="eastAsia"/>
-          <w:color w:val="3D3939"/>
-          <w:lang w:val="en-US" w:eastAsia="zh-CN"/>
-        </w:rPr>
-        <w:t>docker、java、shell、springMVC、Spring Security、mysql、MyBatis、Tomcat</w:t>
+          <w:rFonts w:hint="default"/>
+          <w:b/>
+          <w:color w:val="3D3939"/>
+          <w:lang w:val="en-US"/>
+        </w:rPr>
+      </w:pPr>
+      <w:r>
+        <w:rPr>
+          <w:rFonts w:hint="eastAsia"/>
+          <w:b/>
+          <w:color w:val="3D3939"/>
+          <w:lang w:val="en-US" w:eastAsia="zh-CN"/>
+        </w:rPr>
+        <w:t>项目：</w:t>
+      </w:r>
+      <w:r>
+        <w:rPr>
+          <w:rFonts w:hint="eastAsia"/>
+          <w:color w:val="3D3939"/>
+        </w:rPr>
+        <w:t>资邦私有云</w:t>
+      </w:r>
+      <w:r>
+        <w:rPr>
+          <w:rFonts w:hint="eastAsia"/>
+          <w:color w:val="3D3939"/>
+          <w:lang w:val="en-US" w:eastAsia="zh-CN"/>
+        </w:rPr>
+        <w:t>平台</w:t>
+      </w:r>
+      <w:r>
+        <w:rPr>
+          <w:rFonts w:hint="eastAsia"/>
+          <w:color w:val="3D3939"/>
+          <w:lang w:eastAsia="zh-CN"/>
+        </w:rPr>
+        <w:t>（</w:t>
+      </w:r>
+      <w:r>
+        <w:rPr>
+          <w:rFonts w:hint="eastAsia"/>
+          <w:color w:val="3D3939"/>
+          <w:lang w:val="en-US" w:eastAsia="zh-CN"/>
+        </w:rPr>
+        <w:t>PaaS</w:t>
+      </w:r>
+      <w:r>
+        <w:rPr>
+          <w:rFonts w:hint="eastAsia"/>
+          <w:color w:val="3D3939"/>
+          <w:lang w:eastAsia="zh-CN"/>
+        </w:rPr>
+        <w:t>）</w:t>
       </w:r>
     </w:p>
     <w:p>
@@ -4168,6 +4501,21 @@
           <w:lang w:val="en-US" w:eastAsia="zh-CN"/>
         </w:rPr>
       </w:pPr>
+      <w:r>
+        <w:rPr>
+          <w:b/>
+          <w:color w:val="3D3939"/>
+        </w:rPr>
+        <w:t>描述：</w:t>
+      </w:r>
+      <w:r>
+        <w:rPr>
+          <w:rFonts w:hint="eastAsia"/>
+          <w:color w:val="3D3939"/>
+          <w:lang w:val="en-US" w:eastAsia="zh-CN"/>
+        </w:rPr>
+        <w:t>结合容器技术与web技术，将公司计算机资源、中间件、运行时环境等集中管理、一键部署、灵活分配，提升运维效率。</w:t>
+      </w:r>
     </w:p>
     <w:p>
       <w:pPr>
@@ -4189,99 +4537,7 @@
         <w:ind w:right="312" w:firstLine="220" w:firstLineChars="100"/>
         <w:textAlignment w:val="auto"/>
         <w:rPr>
-          <w:rFonts w:hint="default" w:eastAsia="微软雅黑"/>
-          <w:b/>
-          <w:color w:val="3D3939"/>
-          <w:lang w:val="en-US" w:eastAsia="zh-CN"/>
-        </w:rPr>
-      </w:pPr>
-      <w:r>
-        <w:rPr>
-          <w:rFonts w:hint="eastAsia"/>
-          <w:b/>
-          <w:color w:val="3D3939"/>
-          <w:lang w:val="en-US" w:eastAsia="zh-CN"/>
-        </w:rPr>
-        <w:t>项目：</w:t>
-      </w:r>
-      <w:r>
-        <w:rPr>
-          <w:rFonts w:hint="eastAsia"/>
-          <w:color w:val="3D3939"/>
-        </w:rPr>
-        <w:t>资邦</w:t>
-      </w:r>
-      <w:r>
-        <w:rPr>
-          <w:rFonts w:hint="eastAsia"/>
-          <w:color w:val="3D3939"/>
-          <w:lang w:val="en-US" w:eastAsia="zh-CN"/>
-        </w:rPr>
-        <w:t>单点登录系统</w:t>
-      </w:r>
-    </w:p>
-    <w:p>
-      <w:pPr>
-        <w:pStyle w:val="5"/>
-        <w:keepNext w:val="0"/>
-        <w:keepLines w:val="0"/>
-        <w:pageBreakBefore w:val="0"/>
-        <w:widowControl w:val="0"/>
-        <w:kinsoku/>
-        <w:wordWrap/>
-        <w:overflowPunct/>
-        <w:topLinePunct w:val="0"/>
-        <w:autoSpaceDE w:val="0"/>
-        <w:autoSpaceDN w:val="0"/>
-        <w:bidi w:val="0"/>
-        <w:adjustRightInd/>
-        <w:snapToGrid/>
-        <w:spacing w:before="132" w:line="240" w:lineRule="auto"/>
-        <w:ind w:right="312" w:firstLine="220" w:firstLineChars="100"/>
-        <w:textAlignment w:val="auto"/>
-        <w:rPr>
-          <w:rFonts w:hint="eastAsia"/>
-          <w:color w:val="3D3939"/>
-          <w:lang w:val="en-US" w:eastAsia="zh-CN"/>
-        </w:rPr>
-      </w:pPr>
-      <w:r>
-        <w:rPr>
-          <w:b/>
-          <w:color w:val="3D3939"/>
-        </w:rPr>
-        <w:t>描述：</w:t>
-      </w:r>
-      <w:r>
-        <w:rPr>
-          <w:rFonts w:hint="eastAsia"/>
-          <w:color w:val="3D3939"/>
-          <w:lang w:val="en-US" w:eastAsia="zh-CN"/>
-        </w:rPr>
-        <w:t>认证授权中心，实现跨系统一处登陆处处登录，应用鉴权、资源权限管理、在线用户统计等 。</w:t>
-      </w:r>
-    </w:p>
-    <w:p>
-      <w:pPr>
-        <w:pStyle w:val="5"/>
-        <w:keepNext w:val="0"/>
-        <w:keepLines w:val="0"/>
-        <w:pageBreakBefore w:val="0"/>
-        <w:widowControl w:val="0"/>
-        <w:kinsoku/>
-        <w:wordWrap/>
-        <w:overflowPunct/>
-        <w:topLinePunct w:val="0"/>
-        <w:autoSpaceDE w:val="0"/>
-        <w:autoSpaceDN w:val="0"/>
-        <w:bidi w:val="0"/>
-        <w:adjustRightInd/>
-        <w:snapToGrid/>
-        <w:spacing w:before="132" w:line="240" w:lineRule="auto"/>
-        <w:ind w:right="312" w:firstLine="220" w:firstLineChars="100"/>
-        <w:textAlignment w:val="auto"/>
-        <w:rPr>
-          <w:rFonts w:hint="default"/>
+          <w:rFonts w:hint="eastAsia"/>
           <w:color w:val="3D3939"/>
           <w:lang w:val="en-US" w:eastAsia="zh-CN"/>
         </w:rPr>
@@ -4301,7 +4557,7 @@
           <w:color w:val="3D3939"/>
           <w:lang w:val="en-US" w:eastAsia="zh-CN"/>
         </w:rPr>
-        <w:t>spring、mysql、MyBatis、redis、CORS</w:t>
+        <w:t>docker、java、shell、springMVC、Spring Security、mysql、MyBatis、Tomcat</w:t>
       </w:r>
     </w:p>
     <w:p>
